--- a/training/data-import/Strategic Workforce Analysis Toolkit - Data Management and Import Documentation.docx
+++ b/training/data-import/Strategic Workforce Analysis Toolkit - Data Management and Import Documentation.docx
@@ -159,7 +159,29 @@
           <w:sz w:val="36"/>
           <w:szCs w:val="36"/>
         </w:rPr>
-        <w:t>Tuesday, April 17, 12</w:t>
+        <w:t xml:space="preserve">Tuesday, April 17, </w:t>
+      </w:r>
+      <w:r>
+        <w:rPr>
+          <w:rFonts w:ascii="Helvetica" w:eastAsia="Times New Roman" w:hAnsi="Helvetica" w:cs="Times New Roman"/>
+          <w:b/>
+          <w:bCs/>
+          <w:color w:val="000000"/>
+          <w:sz w:val="36"/>
+          <w:szCs w:val="36"/>
+        </w:rPr>
+        <w:t>20</w:t>
+      </w:r>
+      <w:r>
+        <w:rPr>
+          <w:rFonts w:ascii="Helvetica" w:eastAsia="Times New Roman" w:hAnsi="Helvetica" w:cs="Times New Roman"/>
+          <w:b/>
+          <w:bCs/>
+          <w:color w:val="000000"/>
+          <w:sz w:val="36"/>
+          <w:szCs w:val="36"/>
+        </w:rPr>
+        <w:t>12</w:t>
       </w:r>
     </w:p>
     <w:p>
@@ -279,7 +301,43 @@
           <w:sz w:val="21"/>
           <w:szCs w:val="21"/>
         </w:rPr>
-        <w:t>The server side tools that are part of the toolset allow the Workforce of Tomorrow administrator to manage the data environment and data upload process. The process is broken out into a set of small steps and tools for specific tasks. This provides the Workforce of Tomorrow team with following capabilities.</w:t>
+        <w:t xml:space="preserve">The server side tools that are part of the toolset allow the </w:t>
+      </w:r>
+      <w:r>
+        <w:rPr>
+          <w:rFonts w:ascii="Helvetica" w:hAnsi="Helvetica" w:cs="Times New Roman"/>
+          <w:color w:val="333333"/>
+          <w:sz w:val="21"/>
+          <w:szCs w:val="21"/>
+        </w:rPr>
+        <w:t>Strategic Workforce Analysis Toolkit (SWAT)</w:t>
+      </w:r>
+      <w:r>
+        <w:rPr>
+          <w:rFonts w:ascii="Helvetica" w:hAnsi="Helvetica" w:cs="Times New Roman"/>
+          <w:color w:val="333333"/>
+          <w:sz w:val="21"/>
+          <w:szCs w:val="21"/>
+        </w:rPr>
+        <w:t xml:space="preserve"> administrator to manage the data environment and data upload process. The process is broken out into a set of small steps and tools for specific tasks. This provides the </w:t>
+      </w:r>
+      <w:r>
+        <w:rPr>
+          <w:rFonts w:ascii="Helvetica" w:hAnsi="Helvetica" w:cs="Times New Roman"/>
+          <w:color w:val="333333"/>
+          <w:sz w:val="21"/>
+          <w:szCs w:val="21"/>
+        </w:rPr>
+        <w:t>SWAT</w:t>
+      </w:r>
+      <w:r>
+        <w:rPr>
+          <w:rFonts w:ascii="Helvetica" w:hAnsi="Helvetica" w:cs="Times New Roman"/>
+          <w:color w:val="333333"/>
+          <w:sz w:val="21"/>
+          <w:szCs w:val="21"/>
+        </w:rPr>
+        <w:t xml:space="preserve"> team with following capabilities.</w:t>
       </w:r>
     </w:p>
     <w:p>
@@ -468,7 +526,25 @@
           <w:sz w:val="21"/>
           <w:szCs w:val="21"/>
         </w:rPr>
-        <w:t>Two types of data can be managed through the workforce of tomorrow toolset. The first being the IRS workforce projections</w:t>
+        <w:t xml:space="preserve">Two types of data can be managed through the </w:t>
+      </w:r>
+      <w:r>
+        <w:rPr>
+          <w:rFonts w:ascii="Helvetica" w:hAnsi="Helvetica" w:cs="Times New Roman"/>
+          <w:color w:val="333333"/>
+          <w:sz w:val="21"/>
+          <w:szCs w:val="21"/>
+        </w:rPr>
+        <w:t>SWAT</w:t>
+      </w:r>
+      <w:r>
+        <w:rPr>
+          <w:rFonts w:ascii="Helvetica" w:hAnsi="Helvetica" w:cs="Times New Roman"/>
+          <w:color w:val="333333"/>
+          <w:sz w:val="21"/>
+          <w:szCs w:val="21"/>
+        </w:rPr>
+        <w:t>. The first being the IRS workforce projections</w:t>
       </w:r>
       <w:r>
         <w:rPr>
@@ -488,25 +564,41 @@
         </w:rPr>
         <w:t xml:space="preserve"> identify the number of workers the IRS anticipates measured over time. The second being the IRS workload projection that identifies the amount of work the IRS has to be able to perform over time. Each of these types of data </w:t>
       </w:r>
-      <w:proofErr w:type="gramStart"/>
-      <w:r>
-        <w:rPr>
-          <w:rFonts w:ascii="Helvetica" w:hAnsi="Helvetica" w:cs="Times New Roman"/>
-          <w:color w:val="333333"/>
-          <w:sz w:val="21"/>
-          <w:szCs w:val="21"/>
-        </w:rPr>
-        <w:t>are</w:t>
-      </w:r>
-      <w:proofErr w:type="gramEnd"/>
-      <w:r>
-        <w:rPr>
-          <w:rFonts w:ascii="Helvetica" w:hAnsi="Helvetica" w:cs="Times New Roman"/>
-          <w:color w:val="333333"/>
-          <w:sz w:val="21"/>
-          <w:szCs w:val="21"/>
-        </w:rPr>
-        <w:t xml:space="preserve"> stored in various tables within the WFOT environment as noted below. The third important note is the </w:t>
+      <w:r>
+        <w:rPr>
+          <w:rFonts w:ascii="Helvetica" w:hAnsi="Helvetica" w:cs="Times New Roman"/>
+          <w:color w:val="333333"/>
+          <w:sz w:val="21"/>
+          <w:szCs w:val="21"/>
+        </w:rPr>
+        <w:t>is</w:t>
+      </w:r>
+      <w:r>
+        <w:rPr>
+          <w:rFonts w:ascii="Helvetica" w:hAnsi="Helvetica" w:cs="Times New Roman"/>
+          <w:color w:val="333333"/>
+          <w:sz w:val="21"/>
+          <w:szCs w:val="21"/>
+        </w:rPr>
+        <w:t xml:space="preserve"> stored in various tables within the </w:t>
+      </w:r>
+      <w:r>
+        <w:rPr>
+          <w:rFonts w:ascii="Helvetica" w:hAnsi="Helvetica" w:cs="Times New Roman"/>
+          <w:color w:val="333333"/>
+          <w:sz w:val="21"/>
+          <w:szCs w:val="21"/>
+        </w:rPr>
+        <w:t>SWAT</w:t>
+      </w:r>
+      <w:r>
+        <w:rPr>
+          <w:rFonts w:ascii="Helvetica" w:hAnsi="Helvetica" w:cs="Times New Roman"/>
+          <w:color w:val="333333"/>
+          <w:sz w:val="21"/>
+          <w:szCs w:val="21"/>
+        </w:rPr>
+        <w:t xml:space="preserve"> environment as noted below. The third important note is the </w:t>
       </w:r>
       <w:r>
         <w:rPr>
@@ -618,7 +710,25 @@
           <w:sz w:val="21"/>
           <w:szCs w:val="21"/>
         </w:rPr>
-        <w:t xml:space="preserve">The Workforce of Tomorrow team has additionally created an Excel client macro </w:t>
+        <w:t xml:space="preserve">The </w:t>
+      </w:r>
+      <w:r>
+        <w:rPr>
+          <w:rFonts w:ascii="Helvetica" w:hAnsi="Helvetica" w:cs="Times New Roman"/>
+          <w:color w:val="333333"/>
+          <w:sz w:val="21"/>
+          <w:szCs w:val="21"/>
+        </w:rPr>
+        <w:t>SWAT</w:t>
+      </w:r>
+      <w:r>
+        <w:rPr>
+          <w:rFonts w:ascii="Helvetica" w:hAnsi="Helvetica" w:cs="Times New Roman"/>
+          <w:color w:val="333333"/>
+          <w:sz w:val="21"/>
+          <w:szCs w:val="21"/>
+        </w:rPr>
+        <w:t xml:space="preserve"> team has additionally created an Excel client macro </w:t>
       </w:r>
       <w:r>
         <w:rPr>
@@ -649,8 +759,6 @@
           <w:szCs w:val="21"/>
         </w:rPr>
       </w:pPr>
-      <w:bookmarkStart w:id="0" w:name="_GoBack"/>
-      <w:bookmarkEnd w:id="0"/>
       <w:r>
         <w:rPr>
           <w:rFonts w:ascii="Helvetica" w:hAnsi="Helvetica" w:cs="Times New Roman"/>
@@ -669,23 +777,34 @@
         </w:rPr>
         <w:t xml:space="preserve"> Google Refine </w:t>
       </w:r>
-      <w:r>
-        <w:rPr>
-          <w:rFonts w:ascii="Helvetica" w:eastAsia="Times New Roman" w:hAnsi="Helvetica" w:cs="Times New Roman"/>
-          <w:color w:val="333333"/>
-          <w:sz w:val="21"/>
-          <w:szCs w:val="21"/>
-        </w:rPr>
-        <w:t>http://code.google.com/p/google-refine/</w:t>
-      </w:r>
-      <w:r>
-        <w:rPr>
-          <w:rFonts w:ascii="Helvetica" w:hAnsi="Helvetica" w:cs="Times New Roman"/>
-          <w:color w:val="333333"/>
-          <w:sz w:val="21"/>
-          <w:szCs w:val="21"/>
-        </w:rPr>
-        <w:t xml:space="preserve"> can be used for more powerful functions beyond excel for data preparation and cleanup.</w:t>
+      <w:hyperlink r:id="rId7" w:history="1">
+        <w:r>
+          <w:rPr>
+            <w:rStyle w:val="Hyperlink"/>
+            <w:rFonts w:ascii="Helvetica" w:hAnsi="Helvetica" w:cs="Times New Roman"/>
+            <w:sz w:val="21"/>
+            <w:szCs w:val="21"/>
+          </w:rPr>
+          <w:t>http://code.google.com/p/google-refine/</w:t>
+        </w:r>
+      </w:hyperlink>
+      <w:r>
+        <w:rPr>
+          <w:rFonts w:ascii="Helvetica" w:hAnsi="Helvetica" w:cs="Times New Roman"/>
+          <w:color w:val="333333"/>
+          <w:sz w:val="21"/>
+          <w:szCs w:val="21"/>
+        </w:rPr>
+        <w:t xml:space="preserve"> </w:t>
+      </w:r>
+      <w:r>
+        <w:rPr>
+          <w:rFonts w:ascii="Helvetica" w:hAnsi="Helvetica" w:cs="Times New Roman"/>
+          <w:color w:val="333333"/>
+          <w:sz w:val="21"/>
+          <w:szCs w:val="21"/>
+        </w:rPr>
+        <w:t>can be used for more powerful functions beyond excel for data preparation and cleanup.</w:t>
       </w:r>
     </w:p>
     <w:p>
@@ -735,7 +854,7 @@
                     </pic:cNvPicPr>
                   </pic:nvPicPr>
                   <pic:blipFill>
-                    <a:blip r:embed="rId7">
+                    <a:blip r:embed="rId8">
                       <a:extLst>
                         <a:ext uri="{28A0092B-C50C-407E-A947-70E740481C1C}">
                           <a14:useLocalDpi xmlns:a14="http://schemas.microsoft.com/office/drawing/2010/main" val="0"/>
@@ -814,39 +933,17 @@
           <w:sz w:val="21"/>
           <w:szCs w:val="21"/>
         </w:rPr>
-        <w:t xml:space="preserve">In preparing the data to be placed into the environment it is important to become familiar with the various </w:t>
-      </w:r>
-      <w:proofErr w:type="spellStart"/>
-      <w:r>
-        <w:rPr>
-          <w:rFonts w:ascii="Helvetica" w:hAnsi="Helvetica" w:cs="Times New Roman"/>
-          <w:color w:val="333333"/>
-          <w:sz w:val="21"/>
-          <w:szCs w:val="21"/>
-        </w:rPr>
-        <w:t>PostgreSQL</w:t>
-      </w:r>
-      <w:proofErr w:type="spellEnd"/>
-      <w:r>
-        <w:rPr>
-          <w:rFonts w:ascii="Helvetica" w:hAnsi="Helvetica" w:cs="Times New Roman"/>
-          <w:color w:val="333333"/>
-          <w:sz w:val="21"/>
-          <w:szCs w:val="21"/>
-        </w:rPr>
-        <w:t xml:space="preserve"> table names, commands, and the user interface of the tool itself. This document defines the data formats and structure of the information. There </w:t>
-      </w:r>
-      <w:proofErr w:type="gramStart"/>
-      <w:r>
-        <w:rPr>
-          <w:rFonts w:ascii="Helvetica" w:hAnsi="Helvetica" w:cs="Times New Roman"/>
-          <w:color w:val="333333"/>
-          <w:sz w:val="21"/>
-          <w:szCs w:val="21"/>
-        </w:rPr>
-        <w:t>is</w:t>
-      </w:r>
-      <w:proofErr w:type="gramEnd"/>
+        <w:t xml:space="preserve">In preparing the data to be placed into the environment it is important to become familiar with the various PostgreSQL table names, commands, and the user interface of the tool itself. This document defines the data formats and structure of the information. There </w:t>
+      </w:r>
+      <w:r>
+        <w:rPr>
+          <w:rFonts w:ascii="Helvetica" w:hAnsi="Helvetica" w:cs="Times New Roman"/>
+          <w:color w:val="333333"/>
+          <w:sz w:val="21"/>
+          <w:szCs w:val="21"/>
+        </w:rPr>
+        <w:t>are</w:t>
+      </w:r>
       <w:r>
         <w:rPr>
           <w:rFonts w:ascii="Helvetica" w:hAnsi="Helvetica" w:cs="Times New Roman"/>
@@ -961,17 +1058,15 @@
         </w:rPr>
         <w:t xml:space="preserve">, </w:t>
       </w:r>
-      <w:proofErr w:type="spellStart"/>
-      <w:r>
-        <w:rPr>
-          <w:rFonts w:ascii="Helvetica" w:hAnsi="Helvetica" w:cs="Times New Roman"/>
-          <w:color w:val="333333"/>
-          <w:sz w:val="21"/>
-          <w:szCs w:val="21"/>
-        </w:rPr>
-        <w:t>etc</w:t>
-      </w:r>
-      <w:proofErr w:type="spellEnd"/>
+      <w:r>
+        <w:rPr>
+          <w:rFonts w:ascii="Helvetica" w:hAnsi="Helvetica" w:cs="Times New Roman"/>
+          <w:color w:val="333333"/>
+          <w:sz w:val="21"/>
+          <w:szCs w:val="21"/>
+        </w:rPr>
+        <w:t>etc.</w:t>
+      </w:r>
       <w:r>
         <w:rPr>
           <w:rFonts w:ascii="Helvetica" w:hAnsi="Helvetica" w:cs="Times New Roman"/>
@@ -1146,30 +1241,16 @@
           <w:szCs w:val="21"/>
         </w:rPr>
       </w:pPr>
-      <w:proofErr w:type="spellStart"/>
-      <w:proofErr w:type="gramStart"/>
-      <w:r>
-        <w:rPr>
-          <w:rFonts w:ascii="Helvetica" w:eastAsia="Times New Roman" w:hAnsi="Helvetica" w:cs="Times New Roman"/>
-          <w:b/>
-          <w:color w:val="333333"/>
-          <w:sz w:val="21"/>
-          <w:szCs w:val="21"/>
-        </w:rPr>
-        <w:t>tbl</w:t>
-      </w:r>
-      <w:proofErr w:type="gramEnd"/>
-      <w:r>
-        <w:rPr>
-          <w:rFonts w:ascii="Helvetica" w:eastAsia="Times New Roman" w:hAnsi="Helvetica" w:cs="Times New Roman"/>
-          <w:b/>
-          <w:color w:val="333333"/>
-          <w:sz w:val="21"/>
-          <w:szCs w:val="21"/>
-        </w:rPr>
-        <w:t>_workforce</w:t>
-      </w:r>
-      <w:proofErr w:type="spellEnd"/>
+      <w:r>
+        <w:rPr>
+          <w:rFonts w:ascii="Helvetica" w:eastAsia="Times New Roman" w:hAnsi="Helvetica" w:cs="Times New Roman"/>
+          <w:b/>
+          <w:color w:val="333333"/>
+          <w:sz w:val="21"/>
+          <w:szCs w:val="21"/>
+        </w:rPr>
+        <w:t>tbl_workforce</w:t>
+      </w:r>
       <w:r>
         <w:rPr>
           <w:rFonts w:ascii="Helvetica" w:eastAsia="Times New Roman" w:hAnsi="Helvetica" w:cs="Times New Roman"/>
@@ -1219,58 +1300,24 @@
           <w:szCs w:val="21"/>
         </w:rPr>
       </w:pPr>
-      <w:proofErr w:type="spellStart"/>
-      <w:proofErr w:type="gramStart"/>
-      <w:r>
-        <w:rPr>
-          <w:rFonts w:ascii="Helvetica" w:eastAsia="Times New Roman" w:hAnsi="Helvetica" w:cs="Times New Roman"/>
-          <w:b/>
-          <w:color w:val="333333"/>
-          <w:sz w:val="21"/>
-          <w:szCs w:val="21"/>
-        </w:rPr>
-        <w:t>tbl</w:t>
-      </w:r>
-      <w:proofErr w:type="gramEnd"/>
-      <w:r>
-        <w:rPr>
-          <w:rFonts w:ascii="Helvetica" w:eastAsia="Times New Roman" w:hAnsi="Helvetica" w:cs="Times New Roman"/>
-          <w:b/>
-          <w:color w:val="333333"/>
-          <w:sz w:val="21"/>
-          <w:szCs w:val="21"/>
-        </w:rPr>
-        <w:t>_fte_multipliers</w:t>
-      </w:r>
-      <w:proofErr w:type="spellEnd"/>
-      <w:r>
-        <w:rPr>
-          <w:rFonts w:ascii="Helvetica" w:eastAsia="Times New Roman" w:hAnsi="Helvetica" w:cs="Times New Roman"/>
-          <w:color w:val="333333"/>
-          <w:sz w:val="21"/>
-          <w:szCs w:val="21"/>
-        </w:rPr>
-        <w:t xml:space="preserve"> - Contains the IRS </w:t>
-      </w:r>
-      <w:proofErr w:type="spellStart"/>
-      <w:r>
-        <w:rPr>
-          <w:rFonts w:ascii="Helvetica" w:eastAsia="Times New Roman" w:hAnsi="Helvetica" w:cs="Times New Roman"/>
-          <w:color w:val="333333"/>
-          <w:sz w:val="21"/>
-          <w:szCs w:val="21"/>
-        </w:rPr>
-        <w:t>workstreams</w:t>
-      </w:r>
-      <w:proofErr w:type="spellEnd"/>
-      <w:r>
-        <w:rPr>
-          <w:rFonts w:ascii="Helvetica" w:eastAsia="Times New Roman" w:hAnsi="Helvetica" w:cs="Times New Roman"/>
-          <w:color w:val="333333"/>
-          <w:sz w:val="21"/>
-          <w:szCs w:val="21"/>
-        </w:rPr>
-        <w:t xml:space="preserve"> and associated FTE multipliers by year</w:t>
+      <w:r>
+        <w:rPr>
+          <w:rFonts w:ascii="Helvetica" w:eastAsia="Times New Roman" w:hAnsi="Helvetica" w:cs="Times New Roman"/>
+          <w:b/>
+          <w:color w:val="333333"/>
+          <w:sz w:val="21"/>
+          <w:szCs w:val="21"/>
+        </w:rPr>
+        <w:t>tbl_fte_multipliers</w:t>
+      </w:r>
+      <w:r>
+        <w:rPr>
+          <w:rFonts w:ascii="Helvetica" w:eastAsia="Times New Roman" w:hAnsi="Helvetica" w:cs="Times New Roman"/>
+          <w:color w:val="333333"/>
+          <w:sz w:val="21"/>
+          <w:szCs w:val="21"/>
+        </w:rPr>
+        <w:t xml:space="preserve"> - Contains the IRS workstreams and associated FTE multipliers by year</w:t>
       </w:r>
     </w:p>
     <w:p>
@@ -1289,58 +1336,24 @@
           <w:szCs w:val="21"/>
         </w:rPr>
       </w:pPr>
-      <w:proofErr w:type="spellStart"/>
-      <w:proofErr w:type="gramStart"/>
-      <w:r>
-        <w:rPr>
-          <w:rFonts w:ascii="Helvetica" w:eastAsia="Times New Roman" w:hAnsi="Helvetica" w:cs="Times New Roman"/>
-          <w:b/>
-          <w:color w:val="333333"/>
-          <w:sz w:val="21"/>
-          <w:szCs w:val="21"/>
-        </w:rPr>
-        <w:t>tbl</w:t>
-      </w:r>
-      <w:proofErr w:type="gramEnd"/>
-      <w:r>
-        <w:rPr>
-          <w:rFonts w:ascii="Helvetica" w:eastAsia="Times New Roman" w:hAnsi="Helvetica" w:cs="Times New Roman"/>
-          <w:b/>
-          <w:color w:val="333333"/>
-          <w:sz w:val="21"/>
-          <w:szCs w:val="21"/>
-        </w:rPr>
-        <w:t>_potential_work</w:t>
-      </w:r>
-      <w:proofErr w:type="spellEnd"/>
-      <w:r>
-        <w:rPr>
-          <w:rFonts w:ascii="Helvetica" w:eastAsia="Times New Roman" w:hAnsi="Helvetica" w:cs="Times New Roman"/>
-          <w:color w:val="333333"/>
-          <w:sz w:val="21"/>
-          <w:szCs w:val="21"/>
-        </w:rPr>
-        <w:t xml:space="preserve"> - Contains the IRS </w:t>
-      </w:r>
-      <w:proofErr w:type="spellStart"/>
-      <w:r>
-        <w:rPr>
-          <w:rFonts w:ascii="Helvetica" w:eastAsia="Times New Roman" w:hAnsi="Helvetica" w:cs="Times New Roman"/>
-          <w:color w:val="333333"/>
-          <w:sz w:val="21"/>
-          <w:szCs w:val="21"/>
-        </w:rPr>
-        <w:t>workstreams</w:t>
-      </w:r>
-      <w:proofErr w:type="spellEnd"/>
-      <w:r>
-        <w:rPr>
-          <w:rFonts w:ascii="Helvetica" w:eastAsia="Times New Roman" w:hAnsi="Helvetica" w:cs="Times New Roman"/>
-          <w:color w:val="333333"/>
-          <w:sz w:val="21"/>
-          <w:szCs w:val="21"/>
-        </w:rPr>
-        <w:t xml:space="preserve"> and associated returns by year</w:t>
+      <w:r>
+        <w:rPr>
+          <w:rFonts w:ascii="Helvetica" w:eastAsia="Times New Roman" w:hAnsi="Helvetica" w:cs="Times New Roman"/>
+          <w:b/>
+          <w:color w:val="333333"/>
+          <w:sz w:val="21"/>
+          <w:szCs w:val="21"/>
+        </w:rPr>
+        <w:t>tbl_potential_work</w:t>
+      </w:r>
+      <w:r>
+        <w:rPr>
+          <w:rFonts w:ascii="Helvetica" w:eastAsia="Times New Roman" w:hAnsi="Helvetica" w:cs="Times New Roman"/>
+          <w:color w:val="333333"/>
+          <w:sz w:val="21"/>
+          <w:szCs w:val="21"/>
+        </w:rPr>
+        <w:t xml:space="preserve"> - Contains the IRS workstreams and associated returns by year</w:t>
       </w:r>
     </w:p>
     <w:p>
@@ -1359,58 +1372,24 @@
           <w:szCs w:val="21"/>
         </w:rPr>
       </w:pPr>
-      <w:proofErr w:type="spellStart"/>
-      <w:proofErr w:type="gramStart"/>
-      <w:r>
-        <w:rPr>
-          <w:rFonts w:ascii="Helvetica" w:eastAsia="Times New Roman" w:hAnsi="Helvetica" w:cs="Times New Roman"/>
-          <w:b/>
-          <w:color w:val="333333"/>
-          <w:sz w:val="21"/>
-          <w:szCs w:val="21"/>
-        </w:rPr>
-        <w:t>tbl</w:t>
-      </w:r>
-      <w:proofErr w:type="gramEnd"/>
-      <w:r>
-        <w:rPr>
-          <w:rFonts w:ascii="Helvetica" w:eastAsia="Times New Roman" w:hAnsi="Helvetica" w:cs="Times New Roman"/>
-          <w:b/>
-          <w:color w:val="333333"/>
-          <w:sz w:val="21"/>
-          <w:szCs w:val="21"/>
-        </w:rPr>
-        <w:t>_selection_rates</w:t>
-      </w:r>
-      <w:proofErr w:type="spellEnd"/>
-      <w:r>
-        <w:rPr>
-          <w:rFonts w:ascii="Helvetica" w:eastAsia="Times New Roman" w:hAnsi="Helvetica" w:cs="Times New Roman"/>
-          <w:color w:val="333333"/>
-          <w:sz w:val="21"/>
-          <w:szCs w:val="21"/>
-        </w:rPr>
-        <w:t xml:space="preserve"> - Contains the IRS </w:t>
-      </w:r>
-      <w:proofErr w:type="spellStart"/>
-      <w:r>
-        <w:rPr>
-          <w:rFonts w:ascii="Helvetica" w:eastAsia="Times New Roman" w:hAnsi="Helvetica" w:cs="Times New Roman"/>
-          <w:color w:val="333333"/>
-          <w:sz w:val="21"/>
-          <w:szCs w:val="21"/>
-        </w:rPr>
-        <w:t>workstreams</w:t>
-      </w:r>
-      <w:proofErr w:type="spellEnd"/>
-      <w:r>
-        <w:rPr>
-          <w:rFonts w:ascii="Helvetica" w:eastAsia="Times New Roman" w:hAnsi="Helvetica" w:cs="Times New Roman"/>
-          <w:color w:val="333333"/>
-          <w:sz w:val="21"/>
-          <w:szCs w:val="21"/>
-        </w:rPr>
-        <w:t xml:space="preserve"> and associated selection rates by year</w:t>
+      <w:r>
+        <w:rPr>
+          <w:rFonts w:ascii="Helvetica" w:eastAsia="Times New Roman" w:hAnsi="Helvetica" w:cs="Times New Roman"/>
+          <w:b/>
+          <w:color w:val="333333"/>
+          <w:sz w:val="21"/>
+          <w:szCs w:val="21"/>
+        </w:rPr>
+        <w:t>tbl_selection_rates</w:t>
+      </w:r>
+      <w:r>
+        <w:rPr>
+          <w:rFonts w:ascii="Helvetica" w:eastAsia="Times New Roman" w:hAnsi="Helvetica" w:cs="Times New Roman"/>
+          <w:color w:val="333333"/>
+          <w:sz w:val="21"/>
+          <w:szCs w:val="21"/>
+        </w:rPr>
+        <w:t xml:space="preserve"> - Contains the IRS workstreams and associated selection rates by year</w:t>
       </w:r>
     </w:p>
     <w:p>
@@ -1514,49 +1493,27 @@
           <w:sz w:val="21"/>
           <w:szCs w:val="21"/>
         </w:rPr>
-        <w:t xml:space="preserve">If you require access to the WFOT database environment a </w:t>
-      </w:r>
-      <w:proofErr w:type="spellStart"/>
-      <w:r>
-        <w:rPr>
-          <w:rFonts w:ascii="Helvetica" w:hAnsi="Helvetica" w:cs="Times New Roman"/>
-          <w:color w:val="333333"/>
-          <w:sz w:val="21"/>
-          <w:szCs w:val="21"/>
-        </w:rPr>
-        <w:t>PostgreSQL</w:t>
-      </w:r>
-      <w:proofErr w:type="spellEnd"/>
-      <w:r>
-        <w:rPr>
-          <w:rFonts w:ascii="Helvetica" w:hAnsi="Helvetica" w:cs="Times New Roman"/>
-          <w:color w:val="333333"/>
-          <w:sz w:val="21"/>
-          <w:szCs w:val="21"/>
-        </w:rPr>
-        <w:t xml:space="preserve"> client can be used to access. The free and open source </w:t>
-      </w:r>
-      <w:proofErr w:type="spellStart"/>
-      <w:r>
-        <w:rPr>
-          <w:rFonts w:ascii="Helvetica" w:hAnsi="Helvetica" w:cs="Times New Roman"/>
-          <w:color w:val="333333"/>
-          <w:sz w:val="21"/>
-          <w:szCs w:val="21"/>
-        </w:rPr>
-        <w:t>pgAdmin</w:t>
-      </w:r>
-      <w:proofErr w:type="spellEnd"/>
-      <w:r>
-        <w:rPr>
-          <w:rFonts w:ascii="Helvetica" w:hAnsi="Helvetica" w:cs="Times New Roman"/>
-          <w:color w:val="333333"/>
-          <w:sz w:val="21"/>
-          <w:szCs w:val="21"/>
-        </w:rPr>
-        <w:t xml:space="preserve"> III client offers this functionality and can be downloaded here. </w:t>
-      </w:r>
-      <w:hyperlink r:id="rId8" w:history="1">
+        <w:t xml:space="preserve">If you require access to the </w:t>
+      </w:r>
+      <w:r>
+        <w:rPr>
+          <w:rFonts w:ascii="Helvetica" w:hAnsi="Helvetica" w:cs="Times New Roman"/>
+          <w:color w:val="333333"/>
+          <w:sz w:val="21"/>
+          <w:szCs w:val="21"/>
+        </w:rPr>
+        <w:t>SWAT</w:t>
+      </w:r>
+      <w:r>
+        <w:rPr>
+          <w:rFonts w:ascii="Helvetica" w:hAnsi="Helvetica" w:cs="Times New Roman"/>
+          <w:color w:val="333333"/>
+          <w:sz w:val="21"/>
+          <w:szCs w:val="21"/>
+        </w:rPr>
+        <w:t xml:space="preserve"> database environment a PostgreSQL client can be used to access. The free and open source pgAdmin III client offers this functionality and can be downloaded here. </w:t>
+      </w:r>
+      <w:hyperlink r:id="rId9" w:history="1">
         <w:r>
           <w:rPr>
             <w:rStyle w:val="Hyperlink"/>
@@ -1604,7 +1561,7 @@
                     </pic:cNvPicPr>
                   </pic:nvPicPr>
                   <pic:blipFill>
-                    <a:blip r:embed="rId9">
+                    <a:blip r:embed="rId10">
                       <a:extLst>
                         <a:ext uri="{28A0092B-C50C-407E-A947-70E740481C1C}">
                           <a14:useLocalDpi xmlns:a14="http://schemas.microsoft.com/office/drawing/2010/main" val="0"/>
@@ -1688,47 +1645,7 @@
           <w:sz w:val="21"/>
           <w:szCs w:val="21"/>
         </w:rPr>
-        <w:t xml:space="preserve">After connecting to the </w:t>
-      </w:r>
-      <w:proofErr w:type="spellStart"/>
-      <w:r>
-        <w:rPr>
-          <w:rFonts w:ascii="Helvetica" w:hAnsi="Helvetica" w:cs="Times New Roman"/>
-          <w:color w:val="333333"/>
-          <w:sz w:val="21"/>
-          <w:szCs w:val="21"/>
-        </w:rPr>
-        <w:t>PostgreSQL</w:t>
-      </w:r>
-      <w:proofErr w:type="spellEnd"/>
-      <w:r>
-        <w:rPr>
-          <w:rFonts w:ascii="Helvetica" w:hAnsi="Helvetica" w:cs="Times New Roman"/>
-          <w:color w:val="333333"/>
-          <w:sz w:val="21"/>
-          <w:szCs w:val="21"/>
-        </w:rPr>
-        <w:t xml:space="preserve"> database environment using </w:t>
-      </w:r>
-      <w:proofErr w:type="spellStart"/>
-      <w:r>
-        <w:rPr>
-          <w:rFonts w:ascii="Helvetica" w:hAnsi="Helvetica" w:cs="Times New Roman"/>
-          <w:color w:val="333333"/>
-          <w:sz w:val="21"/>
-          <w:szCs w:val="21"/>
-        </w:rPr>
-        <w:t>pgAdmin</w:t>
-      </w:r>
-      <w:proofErr w:type="spellEnd"/>
-      <w:r>
-        <w:rPr>
-          <w:rFonts w:ascii="Helvetica" w:hAnsi="Helvetica" w:cs="Times New Roman"/>
-          <w:color w:val="333333"/>
-          <w:sz w:val="21"/>
-          <w:szCs w:val="21"/>
-        </w:rPr>
-        <w:t xml:space="preserve"> III you can drill into the "IRS" database and from there right click to perform a "Backup"</w:t>
+        <w:t>After connecting to the PostgreSQL database environment using pgAdmin III you can drill into the "IRS" database and from there right click to perform a "Backup"</w:t>
       </w:r>
     </w:p>
     <w:p>
@@ -1742,7 +1659,6 @@
           <w:szCs w:val="21"/>
         </w:rPr>
       </w:pPr>
-      <w:proofErr w:type="gramStart"/>
       <w:r>
         <w:rPr>
           <w:rFonts w:ascii="Helvetica" w:hAnsi="Helvetica" w:cs="Times New Roman"/>
@@ -1752,7 +1668,6 @@
         </w:rPr>
         <w:t>or</w:t>
       </w:r>
-      <w:proofErr w:type="gramEnd"/>
     </w:p>
     <w:p>
       <w:pPr>
@@ -1772,41 +1687,19 @@
           <w:sz w:val="21"/>
           <w:szCs w:val="21"/>
         </w:rPr>
-        <w:t xml:space="preserve">The </w:t>
-      </w:r>
-      <w:proofErr w:type="spellStart"/>
-      <w:r>
-        <w:rPr>
-          <w:rFonts w:ascii="Helvetica" w:hAnsi="Helvetica" w:cs="Times New Roman"/>
-          <w:color w:val="333333"/>
-          <w:sz w:val="21"/>
-          <w:szCs w:val="21"/>
-        </w:rPr>
-        <w:t>PostgreSQL</w:t>
-      </w:r>
-      <w:proofErr w:type="spellEnd"/>
-      <w:r>
-        <w:rPr>
-          <w:rFonts w:ascii="Helvetica" w:hAnsi="Helvetica" w:cs="Times New Roman"/>
-          <w:color w:val="333333"/>
-          <w:sz w:val="21"/>
-          <w:szCs w:val="21"/>
-        </w:rPr>
-        <w:t xml:space="preserve"> tool for database backup can be used directly on the database server via terminal to backup the data environment. This must be executed via the command line on the database server.</w:t>
-      </w:r>
-    </w:p>
-    <w:p>
-      <w:pPr>
-        <w:shd w:val="clear" w:color="auto" w:fill="FFFFFF"/>
-        <w:rPr>
-          <w:rFonts w:ascii="Helvetica" w:hAnsi="Helvetica" w:cs="Times New Roman"/>
-          <w:color w:val="333333"/>
-          <w:sz w:val="21"/>
-          <w:szCs w:val="21"/>
-        </w:rPr>
-      </w:pPr>
-      <w:proofErr w:type="spellStart"/>
-      <w:proofErr w:type="gramStart"/>
+        <w:t>The PostgreSQL tool for database backup can be used directly on the database server via terminal to backup the data environment. This must be executed via the command line on the database server.</w:t>
+      </w:r>
+    </w:p>
+    <w:p>
+      <w:pPr>
+        <w:shd w:val="clear" w:color="auto" w:fill="FFFFFF"/>
+        <w:rPr>
+          <w:rFonts w:ascii="Helvetica" w:hAnsi="Helvetica" w:cs="Times New Roman"/>
+          <w:color w:val="333333"/>
+          <w:sz w:val="21"/>
+          <w:szCs w:val="21"/>
+        </w:rPr>
+      </w:pPr>
       <w:r>
         <w:rPr>
           <w:rFonts w:ascii="Courier" w:hAnsi="Courier" w:cs="Courier"/>
@@ -1816,10 +1709,51 @@
           <w:bdr w:val="single" w:sz="6" w:space="0" w:color="EAEAEA" w:frame="1"/>
           <w:shd w:val="clear" w:color="auto" w:fill="F8F8F8"/>
         </w:rPr>
-        <w:t>pg</w:t>
-      </w:r>
-      <w:proofErr w:type="gramEnd"/>
-      <w:r>
+        <w:t>pg_dump dbname &gt; outfile</w:t>
+      </w:r>
+    </w:p>
+    <w:p>
+      <w:pPr>
+        <w:shd w:val="clear" w:color="auto" w:fill="FFFFFF"/>
+        <w:spacing w:before="225" w:after="225"/>
+        <w:rPr>
+          <w:rFonts w:ascii="Helvetica" w:hAnsi="Helvetica" w:cs="Times New Roman"/>
+          <w:color w:val="333333"/>
+          <w:sz w:val="21"/>
+          <w:szCs w:val="21"/>
+        </w:rPr>
+      </w:pPr>
+      <w:r>
+        <w:rPr>
+          <w:rFonts w:ascii="Helvetica" w:hAnsi="Helvetica" w:cs="Times New Roman"/>
+          <w:color w:val="333333"/>
+          <w:sz w:val="21"/>
+          <w:szCs w:val="21"/>
+        </w:rPr>
+        <w:t xml:space="preserve">Below is the example command for the </w:t>
+      </w:r>
+      <w:r>
+        <w:rPr>
+          <w:rFonts w:ascii="Helvetica" w:hAnsi="Helvetica" w:cs="Times New Roman"/>
+          <w:color w:val="333333"/>
+          <w:sz w:val="21"/>
+          <w:szCs w:val="21"/>
+        </w:rPr>
+        <w:t>SWAT</w:t>
+      </w:r>
+      <w:r>
+        <w:rPr>
+          <w:rFonts w:ascii="Helvetica" w:hAnsi="Helvetica" w:cs="Times New Roman"/>
+          <w:color w:val="333333"/>
+          <w:sz w:val="21"/>
+          <w:szCs w:val="21"/>
+        </w:rPr>
+        <w:t xml:space="preserve"> IRS database to backup the environment</w:t>
+      </w:r>
+    </w:p>
+    <w:p>
+      <w:pPr>
+        <w:shd w:val="clear" w:color="auto" w:fill="FFFFFF"/>
         <w:rPr>
           <w:rFonts w:ascii="Courier" w:hAnsi="Courier" w:cs="Courier"/>
           <w:color w:val="333333"/>
@@ -1828,9 +1762,8 @@
           <w:bdr w:val="single" w:sz="6" w:space="0" w:color="EAEAEA" w:frame="1"/>
           <w:shd w:val="clear" w:color="auto" w:fill="F8F8F8"/>
         </w:rPr>
-        <w:t>_dump</w:t>
-      </w:r>
-      <w:proofErr w:type="spellEnd"/>
+      </w:pPr>
+      <w:proofErr w:type="gramStart"/>
       <w:r>
         <w:rPr>
           <w:rFonts w:ascii="Courier" w:hAnsi="Courier" w:cs="Courier"/>
@@ -1840,9 +1773,9 @@
           <w:bdr w:val="single" w:sz="6" w:space="0" w:color="EAEAEA" w:frame="1"/>
           <w:shd w:val="clear" w:color="auto" w:fill="F8F8F8"/>
         </w:rPr>
-        <w:t xml:space="preserve"> </w:t>
-      </w:r>
-      <w:proofErr w:type="spellStart"/>
+        <w:t>pg</w:t>
+      </w:r>
+      <w:proofErr w:type="gramEnd"/>
       <w:r>
         <w:rPr>
           <w:rFonts w:ascii="Courier" w:hAnsi="Courier" w:cs="Courier"/>
@@ -1852,9 +1785,8 @@
           <w:bdr w:val="single" w:sz="6" w:space="0" w:color="EAEAEA" w:frame="1"/>
           <w:shd w:val="clear" w:color="auto" w:fill="F8F8F8"/>
         </w:rPr>
-        <w:t>dbname</w:t>
-      </w:r>
-      <w:proofErr w:type="spellEnd"/>
+        <w:t>_dump irs &gt; irs-swat</w:t>
+      </w:r>
       <w:r>
         <w:rPr>
           <w:rFonts w:ascii="Courier" w:hAnsi="Courier" w:cs="Courier"/>
@@ -1864,9 +1796,135 @@
           <w:bdr w:val="single" w:sz="6" w:space="0" w:color="EAEAEA" w:frame="1"/>
           <w:shd w:val="clear" w:color="auto" w:fill="F8F8F8"/>
         </w:rPr>
-        <w:t xml:space="preserve"> &gt; </w:t>
-      </w:r>
-      <w:proofErr w:type="spellStart"/>
+        <w:t>-backup-01262012</w:t>
+      </w:r>
+    </w:p>
+    <w:p>
+      <w:pPr>
+        <w:shd w:val="clear" w:color="auto" w:fill="FFFFFF"/>
+        <w:rPr>
+          <w:rFonts w:ascii="Helvetica" w:hAnsi="Helvetica" w:cs="Times New Roman"/>
+          <w:color w:val="333333"/>
+          <w:sz w:val="21"/>
+          <w:szCs w:val="21"/>
+        </w:rPr>
+      </w:pPr>
+    </w:p>
+    <w:p>
+      <w:pPr>
+        <w:shd w:val="clear" w:color="auto" w:fill="FFFFFF"/>
+        <w:rPr>
+          <w:rFonts w:ascii="Helvetica" w:hAnsi="Helvetica" w:cs="Times New Roman"/>
+          <w:color w:val="333333"/>
+          <w:sz w:val="21"/>
+          <w:szCs w:val="21"/>
+        </w:rPr>
+      </w:pPr>
+      <w:r>
+        <w:rPr>
+          <w:rFonts w:ascii="Helvetica" w:hAnsi="Helvetica" w:cs="Times New Roman"/>
+          <w:color w:val="333333"/>
+          <w:sz w:val="21"/>
+          <w:szCs w:val="21"/>
+        </w:rPr>
+        <w:t xml:space="preserve">For additional information on </w:t>
+      </w:r>
+      <w:r>
+        <w:rPr>
+          <w:rFonts w:ascii="Helvetica" w:hAnsi="Helvetica" w:cs="Times New Roman"/>
+          <w:color w:val="333333"/>
+          <w:sz w:val="21"/>
+          <w:szCs w:val="21"/>
+        </w:rPr>
+        <w:t>pg_dump</w:t>
+      </w:r>
+      <w:r>
+        <w:rPr>
+          <w:rFonts w:ascii="Helvetica" w:hAnsi="Helvetica" w:cs="Times New Roman"/>
+          <w:color w:val="333333"/>
+          <w:sz w:val="21"/>
+          <w:szCs w:val="21"/>
+        </w:rPr>
+        <w:t xml:space="preserve"> </w:t>
+      </w:r>
+      <w:r>
+        <w:rPr>
+          <w:rFonts w:ascii="Helvetica" w:hAnsi="Helvetica" w:cs="Times New Roman"/>
+          <w:color w:val="333333"/>
+          <w:sz w:val="21"/>
+          <w:szCs w:val="21"/>
+        </w:rPr>
+        <w:t>http://www.postgresql.org/docs/8.1/static/backup.html</w:t>
+      </w:r>
+    </w:p>
+    <w:p>
+      <w:pPr>
+        <w:shd w:val="clear" w:color="auto" w:fill="FFFFFF"/>
+        <w:rPr>
+          <w:rFonts w:ascii="Helvetica" w:hAnsi="Helvetica" w:cs="Times New Roman"/>
+          <w:b/>
+          <w:bCs/>
+          <w:color w:val="333333"/>
+          <w:sz w:val="21"/>
+          <w:szCs w:val="21"/>
+          <w:bdr w:val="none" w:sz="0" w:space="0" w:color="auto" w:frame="1"/>
+        </w:rPr>
+      </w:pPr>
+    </w:p>
+    <w:p>
+      <w:pPr>
+        <w:shd w:val="clear" w:color="auto" w:fill="FFFFFF"/>
+        <w:rPr>
+          <w:rFonts w:ascii="Helvetica" w:hAnsi="Helvetica" w:cs="Times New Roman"/>
+          <w:color w:val="333333"/>
+          <w:sz w:val="21"/>
+          <w:szCs w:val="21"/>
+        </w:rPr>
+      </w:pPr>
+      <w:r>
+        <w:rPr>
+          <w:rFonts w:ascii="Helvetica" w:hAnsi="Helvetica" w:cs="Times New Roman"/>
+          <w:b/>
+          <w:bCs/>
+          <w:color w:val="333333"/>
+          <w:sz w:val="21"/>
+          <w:szCs w:val="21"/>
+          <w:bdr w:val="none" w:sz="0" w:space="0" w:color="auto" w:frame="1"/>
+        </w:rPr>
+        <w:t>Restore</w:t>
+      </w:r>
+    </w:p>
+    <w:p>
+      <w:pPr>
+        <w:shd w:val="clear" w:color="auto" w:fill="FFFFFF"/>
+        <w:spacing w:before="225" w:after="225"/>
+        <w:rPr>
+          <w:rFonts w:ascii="Helvetica" w:hAnsi="Helvetica" w:cs="Times New Roman"/>
+          <w:color w:val="333333"/>
+          <w:sz w:val="21"/>
+          <w:szCs w:val="21"/>
+        </w:rPr>
+      </w:pPr>
+      <w:r>
+        <w:rPr>
+          <w:rFonts w:ascii="Helvetica" w:hAnsi="Helvetica" w:cs="Times New Roman"/>
+          <w:color w:val="333333"/>
+          <w:sz w:val="21"/>
+          <w:szCs w:val="21"/>
+        </w:rPr>
+        <w:t>The PostgreSQL tool for database restore will be used to backup the data environment. This must be executed via the command line on the database server. This command will perform a full restore of the IRS database from an existing database dump.</w:t>
+      </w:r>
+    </w:p>
+    <w:p>
+      <w:pPr>
+        <w:shd w:val="clear" w:color="auto" w:fill="FFFFFF"/>
+        <w:rPr>
+          <w:rFonts w:ascii="Helvetica" w:hAnsi="Helvetica" w:cs="Times New Roman"/>
+          <w:color w:val="333333"/>
+          <w:sz w:val="21"/>
+          <w:szCs w:val="21"/>
+        </w:rPr>
+      </w:pPr>
       <w:r>
         <w:rPr>
           <w:rFonts w:ascii="Courier" w:hAnsi="Courier" w:cs="Courier"/>
@@ -1876,9 +1934,8 @@
           <w:bdr w:val="single" w:sz="6" w:space="0" w:color="EAEAEA" w:frame="1"/>
           <w:shd w:val="clear" w:color="auto" w:fill="F8F8F8"/>
         </w:rPr>
-        <w:t>outfile</w:t>
-      </w:r>
-      <w:proofErr w:type="spellEnd"/>
+        <w:t>psql dbname &lt; infile</w:t>
+      </w:r>
     </w:p>
     <w:p>
       <w:pPr>
@@ -1898,12 +1955,39 @@
           <w:sz w:val="21"/>
           <w:szCs w:val="21"/>
         </w:rPr>
-        <w:t>Below is the example command for the WFOT IRS database to backup the environment</w:t>
-      </w:r>
-    </w:p>
-    <w:p>
-      <w:pPr>
-        <w:shd w:val="clear" w:color="auto" w:fill="FFFFFF"/>
+        <w:t xml:space="preserve">Below is the example command for the </w:t>
+      </w:r>
+      <w:r>
+        <w:rPr>
+          <w:rFonts w:ascii="Helvetica" w:hAnsi="Helvetica" w:cs="Times New Roman"/>
+          <w:color w:val="333333"/>
+          <w:sz w:val="21"/>
+          <w:szCs w:val="21"/>
+        </w:rPr>
+        <w:t>SWAT</w:t>
+      </w:r>
+      <w:r>
+        <w:rPr>
+          <w:rFonts w:ascii="Helvetica" w:hAnsi="Helvetica" w:cs="Times New Roman"/>
+          <w:color w:val="333333"/>
+          <w:sz w:val="21"/>
+          <w:szCs w:val="21"/>
+        </w:rPr>
+        <w:t xml:space="preserve"> IRS database to restore the environment.</w:t>
+      </w:r>
+    </w:p>
+    <w:p>
+      <w:pPr>
+        <w:shd w:val="clear" w:color="auto" w:fill="FFFFFF"/>
+        <w:rPr>
+          <w:rFonts w:ascii="Helvetica" w:hAnsi="Helvetica" w:cs="Times New Roman"/>
+          <w:color w:val="333333"/>
+          <w:sz w:val="21"/>
+          <w:szCs w:val="21"/>
+        </w:rPr>
+      </w:pPr>
+      <w:proofErr w:type="gramStart"/>
+      <w:r>
         <w:rPr>
           <w:rFonts w:ascii="Courier" w:hAnsi="Courier" w:cs="Courier"/>
           <w:color w:val="333333"/>
@@ -1912,9 +1996,9 @@
           <w:bdr w:val="single" w:sz="6" w:space="0" w:color="EAEAEA" w:frame="1"/>
           <w:shd w:val="clear" w:color="auto" w:fill="F8F8F8"/>
         </w:rPr>
-      </w:pPr>
-      <w:proofErr w:type="spellStart"/>
-      <w:proofErr w:type="gramStart"/>
+        <w:t>psql</w:t>
+      </w:r>
+      <w:proofErr w:type="gramEnd"/>
       <w:r>
         <w:rPr>
           <w:rFonts w:ascii="Courier" w:hAnsi="Courier" w:cs="Courier"/>
@@ -1924,9 +2008,8 @@
           <w:bdr w:val="single" w:sz="6" w:space="0" w:color="EAEAEA" w:frame="1"/>
           <w:shd w:val="clear" w:color="auto" w:fill="F8F8F8"/>
         </w:rPr>
-        <w:t>pg</w:t>
-      </w:r>
-      <w:proofErr w:type="gramEnd"/>
+        <w:t xml:space="preserve"> irs &lt; irs-</w:t>
+      </w:r>
       <w:r>
         <w:rPr>
           <w:rFonts w:ascii="Courier" w:hAnsi="Courier" w:cs="Courier"/>
@@ -1936,9 +2019,8 @@
           <w:bdr w:val="single" w:sz="6" w:space="0" w:color="EAEAEA" w:frame="1"/>
           <w:shd w:val="clear" w:color="auto" w:fill="F8F8F8"/>
         </w:rPr>
-        <w:t>_dump</w:t>
-      </w:r>
-      <w:proofErr w:type="spellEnd"/>
+        <w:t>swat</w:t>
+      </w:r>
       <w:r>
         <w:rPr>
           <w:rFonts w:ascii="Courier" w:hAnsi="Courier" w:cs="Courier"/>
@@ -1948,91 +2030,7 @@
           <w:bdr w:val="single" w:sz="6" w:space="0" w:color="EAEAEA" w:frame="1"/>
           <w:shd w:val="clear" w:color="auto" w:fill="F8F8F8"/>
         </w:rPr>
-        <w:t xml:space="preserve"> </w:t>
-      </w:r>
-      <w:proofErr w:type="spellStart"/>
-      <w:r>
-        <w:rPr>
-          <w:rFonts w:ascii="Courier" w:hAnsi="Courier" w:cs="Courier"/>
-          <w:color w:val="333333"/>
-          <w:sz w:val="18"/>
-          <w:szCs w:val="18"/>
-          <w:bdr w:val="single" w:sz="6" w:space="0" w:color="EAEAEA" w:frame="1"/>
-          <w:shd w:val="clear" w:color="auto" w:fill="F8F8F8"/>
-        </w:rPr>
-        <w:t>irs</w:t>
-      </w:r>
-      <w:proofErr w:type="spellEnd"/>
-      <w:r>
-        <w:rPr>
-          <w:rFonts w:ascii="Courier" w:hAnsi="Courier" w:cs="Courier"/>
-          <w:color w:val="333333"/>
-          <w:sz w:val="18"/>
-          <w:szCs w:val="18"/>
-          <w:bdr w:val="single" w:sz="6" w:space="0" w:color="EAEAEA" w:frame="1"/>
-          <w:shd w:val="clear" w:color="auto" w:fill="F8F8F8"/>
-        </w:rPr>
-        <w:t xml:space="preserve"> &gt; irs-wfot-backup-01262012</w:t>
-      </w:r>
-    </w:p>
-    <w:p>
-      <w:pPr>
-        <w:shd w:val="clear" w:color="auto" w:fill="FFFFFF"/>
-        <w:rPr>
-          <w:rFonts w:ascii="Helvetica" w:hAnsi="Helvetica" w:cs="Times New Roman"/>
-          <w:color w:val="333333"/>
-          <w:sz w:val="21"/>
-          <w:szCs w:val="21"/>
-        </w:rPr>
-      </w:pPr>
-    </w:p>
-    <w:p>
-      <w:pPr>
-        <w:shd w:val="clear" w:color="auto" w:fill="FFFFFF"/>
-        <w:rPr>
-          <w:rFonts w:ascii="Helvetica" w:hAnsi="Helvetica" w:cs="Times New Roman"/>
-          <w:color w:val="333333"/>
-          <w:sz w:val="21"/>
-          <w:szCs w:val="21"/>
-        </w:rPr>
-      </w:pPr>
-      <w:r>
-        <w:rPr>
-          <w:rFonts w:ascii="Helvetica" w:hAnsi="Helvetica" w:cs="Times New Roman"/>
-          <w:color w:val="333333"/>
-          <w:sz w:val="21"/>
-          <w:szCs w:val="21"/>
-        </w:rPr>
-        <w:t xml:space="preserve">For additional information on </w:t>
-      </w:r>
-      <w:proofErr w:type="spellStart"/>
-      <w:r>
-        <w:rPr>
-          <w:rFonts w:ascii="Helvetica" w:hAnsi="Helvetica" w:cs="Times New Roman"/>
-          <w:color w:val="333333"/>
-          <w:sz w:val="21"/>
-          <w:szCs w:val="21"/>
-        </w:rPr>
-        <w:t>pg_dump</w:t>
-      </w:r>
-      <w:proofErr w:type="spellEnd"/>
-      <w:r>
-        <w:rPr>
-          <w:rFonts w:ascii="Helvetica" w:hAnsi="Helvetica" w:cs="Times New Roman"/>
-          <w:color w:val="333333"/>
-          <w:sz w:val="21"/>
-          <w:szCs w:val="21"/>
-        </w:rPr>
-        <w:t xml:space="preserve"> </w:t>
-      </w:r>
-      <w:r>
-        <w:rPr>
-          <w:rFonts w:ascii="Helvetica" w:hAnsi="Helvetica" w:cs="Times New Roman"/>
-          <w:color w:val="333333"/>
-          <w:sz w:val="21"/>
-          <w:szCs w:val="21"/>
-        </w:rPr>
-        <w:t>http://www.postgresql.org/docs/8.1/static/backup.html</w:t>
+        <w:t>-backup-01262012</w:t>
       </w:r>
     </w:p>
     <w:p>
@@ -2069,7 +2067,7 @@
           <w:szCs w:val="21"/>
           <w:bdr w:val="none" w:sz="0" w:space="0" w:color="auto" w:frame="1"/>
         </w:rPr>
-        <w:t>Restore</w:t>
+        <w:t>Import</w:t>
       </w:r>
     </w:p>
     <w:p>
@@ -2090,102 +2088,8 @@
           <w:sz w:val="21"/>
           <w:szCs w:val="21"/>
         </w:rPr>
-        <w:t xml:space="preserve">The </w:t>
-      </w:r>
-      <w:proofErr w:type="spellStart"/>
-      <w:r>
-        <w:rPr>
-          <w:rFonts w:ascii="Helvetica" w:hAnsi="Helvetica" w:cs="Times New Roman"/>
-          <w:color w:val="333333"/>
-          <w:sz w:val="21"/>
-          <w:szCs w:val="21"/>
-        </w:rPr>
-        <w:t>PostgreSQL</w:t>
-      </w:r>
-      <w:proofErr w:type="spellEnd"/>
-      <w:r>
-        <w:rPr>
-          <w:rFonts w:ascii="Helvetica" w:hAnsi="Helvetica" w:cs="Times New Roman"/>
-          <w:color w:val="333333"/>
-          <w:sz w:val="21"/>
-          <w:szCs w:val="21"/>
-        </w:rPr>
-        <w:t xml:space="preserve"> tool for database restore will be used to backup the data environment. This must be executed via the command line on the database server. This command will perform a full restore of the IRS database from an existing database dump.</w:t>
-      </w:r>
-    </w:p>
-    <w:p>
-      <w:pPr>
-        <w:shd w:val="clear" w:color="auto" w:fill="FFFFFF"/>
-        <w:rPr>
-          <w:rFonts w:ascii="Helvetica" w:hAnsi="Helvetica" w:cs="Times New Roman"/>
-          <w:color w:val="333333"/>
-          <w:sz w:val="21"/>
-          <w:szCs w:val="21"/>
-        </w:rPr>
-      </w:pPr>
-      <w:proofErr w:type="spellStart"/>
-      <w:proofErr w:type="gramStart"/>
-      <w:r>
-        <w:rPr>
-          <w:rFonts w:ascii="Courier" w:hAnsi="Courier" w:cs="Courier"/>
-          <w:color w:val="333333"/>
-          <w:sz w:val="18"/>
-          <w:szCs w:val="18"/>
-          <w:bdr w:val="single" w:sz="6" w:space="0" w:color="EAEAEA" w:frame="1"/>
-          <w:shd w:val="clear" w:color="auto" w:fill="F8F8F8"/>
-        </w:rPr>
-        <w:t>psql</w:t>
-      </w:r>
-      <w:proofErr w:type="spellEnd"/>
-      <w:proofErr w:type="gramEnd"/>
-      <w:r>
-        <w:rPr>
-          <w:rFonts w:ascii="Courier" w:hAnsi="Courier" w:cs="Courier"/>
-          <w:color w:val="333333"/>
-          <w:sz w:val="18"/>
-          <w:szCs w:val="18"/>
-          <w:bdr w:val="single" w:sz="6" w:space="0" w:color="EAEAEA" w:frame="1"/>
-          <w:shd w:val="clear" w:color="auto" w:fill="F8F8F8"/>
-        </w:rPr>
-        <w:t xml:space="preserve"> </w:t>
-      </w:r>
-      <w:proofErr w:type="spellStart"/>
-      <w:r>
-        <w:rPr>
-          <w:rFonts w:ascii="Courier" w:hAnsi="Courier" w:cs="Courier"/>
-          <w:color w:val="333333"/>
-          <w:sz w:val="18"/>
-          <w:szCs w:val="18"/>
-          <w:bdr w:val="single" w:sz="6" w:space="0" w:color="EAEAEA" w:frame="1"/>
-          <w:shd w:val="clear" w:color="auto" w:fill="F8F8F8"/>
-        </w:rPr>
-        <w:t>dbname</w:t>
-      </w:r>
-      <w:proofErr w:type="spellEnd"/>
-      <w:r>
-        <w:rPr>
-          <w:rFonts w:ascii="Courier" w:hAnsi="Courier" w:cs="Courier"/>
-          <w:color w:val="333333"/>
-          <w:sz w:val="18"/>
-          <w:szCs w:val="18"/>
-          <w:bdr w:val="single" w:sz="6" w:space="0" w:color="EAEAEA" w:frame="1"/>
-          <w:shd w:val="clear" w:color="auto" w:fill="F8F8F8"/>
-        </w:rPr>
-        <w:t xml:space="preserve"> &lt; </w:t>
-      </w:r>
-      <w:proofErr w:type="spellStart"/>
-      <w:r>
-        <w:rPr>
-          <w:rFonts w:ascii="Courier" w:hAnsi="Courier" w:cs="Courier"/>
-          <w:color w:val="333333"/>
-          <w:sz w:val="18"/>
-          <w:szCs w:val="18"/>
-          <w:bdr w:val="single" w:sz="6" w:space="0" w:color="EAEAEA" w:frame="1"/>
-          <w:shd w:val="clear" w:color="auto" w:fill="F8F8F8"/>
-        </w:rPr>
-        <w:t>infile</w:t>
-      </w:r>
-      <w:proofErr w:type="spellEnd"/>
+        <w:t xml:space="preserve">Imports can occur for various reasons and to different areas of the database as required. </w:t>
+      </w:r>
     </w:p>
     <w:p>
       <w:pPr>
@@ -2205,138 +2109,17 @@
           <w:sz w:val="21"/>
           <w:szCs w:val="21"/>
         </w:rPr>
-        <w:t>Below is the example command for the WFOT IRS database to restore the environment.</w:t>
-      </w:r>
-    </w:p>
-    <w:p>
-      <w:pPr>
-        <w:shd w:val="clear" w:color="auto" w:fill="FFFFFF"/>
-        <w:rPr>
-          <w:rFonts w:ascii="Helvetica" w:hAnsi="Helvetica" w:cs="Times New Roman"/>
-          <w:color w:val="333333"/>
-          <w:sz w:val="21"/>
-          <w:szCs w:val="21"/>
-        </w:rPr>
-      </w:pPr>
-      <w:proofErr w:type="spellStart"/>
-      <w:proofErr w:type="gramStart"/>
-      <w:r>
-        <w:rPr>
-          <w:rFonts w:ascii="Courier" w:hAnsi="Courier" w:cs="Courier"/>
-          <w:color w:val="333333"/>
-          <w:sz w:val="18"/>
-          <w:szCs w:val="18"/>
-          <w:bdr w:val="single" w:sz="6" w:space="0" w:color="EAEAEA" w:frame="1"/>
-          <w:shd w:val="clear" w:color="auto" w:fill="F8F8F8"/>
-        </w:rPr>
-        <w:t>psql</w:t>
-      </w:r>
-      <w:proofErr w:type="spellEnd"/>
-      <w:proofErr w:type="gramEnd"/>
-      <w:r>
-        <w:rPr>
-          <w:rFonts w:ascii="Courier" w:hAnsi="Courier" w:cs="Courier"/>
-          <w:color w:val="333333"/>
-          <w:sz w:val="18"/>
-          <w:szCs w:val="18"/>
-          <w:bdr w:val="single" w:sz="6" w:space="0" w:color="EAEAEA" w:frame="1"/>
-          <w:shd w:val="clear" w:color="auto" w:fill="F8F8F8"/>
-        </w:rPr>
-        <w:t xml:space="preserve"> </w:t>
-      </w:r>
-      <w:proofErr w:type="spellStart"/>
-      <w:r>
-        <w:rPr>
-          <w:rFonts w:ascii="Courier" w:hAnsi="Courier" w:cs="Courier"/>
-          <w:color w:val="333333"/>
-          <w:sz w:val="18"/>
-          <w:szCs w:val="18"/>
-          <w:bdr w:val="single" w:sz="6" w:space="0" w:color="EAEAEA" w:frame="1"/>
-          <w:shd w:val="clear" w:color="auto" w:fill="F8F8F8"/>
-        </w:rPr>
-        <w:t>irs</w:t>
-      </w:r>
-      <w:proofErr w:type="spellEnd"/>
-      <w:r>
-        <w:rPr>
-          <w:rFonts w:ascii="Courier" w:hAnsi="Courier" w:cs="Courier"/>
-          <w:color w:val="333333"/>
-          <w:sz w:val="18"/>
-          <w:szCs w:val="18"/>
-          <w:bdr w:val="single" w:sz="6" w:space="0" w:color="EAEAEA" w:frame="1"/>
-          <w:shd w:val="clear" w:color="auto" w:fill="F8F8F8"/>
-        </w:rPr>
-        <w:t xml:space="preserve"> &lt; irs-wfot-backup-01262012</w:t>
-      </w:r>
-    </w:p>
-    <w:p>
-      <w:pPr>
-        <w:shd w:val="clear" w:color="auto" w:fill="FFFFFF"/>
-        <w:rPr>
-          <w:rFonts w:ascii="Helvetica" w:hAnsi="Helvetica" w:cs="Times New Roman"/>
-          <w:b/>
-          <w:bCs/>
-          <w:color w:val="333333"/>
-          <w:sz w:val="21"/>
-          <w:szCs w:val="21"/>
-          <w:bdr w:val="none" w:sz="0" w:space="0" w:color="auto" w:frame="1"/>
-        </w:rPr>
-      </w:pPr>
-    </w:p>
-    <w:p>
-      <w:pPr>
-        <w:shd w:val="clear" w:color="auto" w:fill="FFFFFF"/>
-        <w:rPr>
-          <w:rFonts w:ascii="Helvetica" w:hAnsi="Helvetica" w:cs="Times New Roman"/>
-          <w:color w:val="333333"/>
-          <w:sz w:val="21"/>
-          <w:szCs w:val="21"/>
-        </w:rPr>
-      </w:pPr>
-      <w:r>
-        <w:rPr>
-          <w:rFonts w:ascii="Helvetica" w:hAnsi="Helvetica" w:cs="Times New Roman"/>
-          <w:b/>
-          <w:bCs/>
-          <w:color w:val="333333"/>
-          <w:sz w:val="21"/>
-          <w:szCs w:val="21"/>
-          <w:bdr w:val="none" w:sz="0" w:space="0" w:color="auto" w:frame="1"/>
-        </w:rPr>
-        <w:t>Import</w:t>
-      </w:r>
-    </w:p>
-    <w:p>
-      <w:pPr>
-        <w:shd w:val="clear" w:color="auto" w:fill="FFFFFF"/>
-        <w:spacing w:before="225" w:after="225"/>
-        <w:rPr>
-          <w:rFonts w:ascii="Helvetica" w:hAnsi="Helvetica" w:cs="Times New Roman"/>
-          <w:color w:val="333333"/>
-          <w:sz w:val="21"/>
-          <w:szCs w:val="21"/>
-        </w:rPr>
-      </w:pPr>
-      <w:r>
-        <w:rPr>
-          <w:rFonts w:ascii="Helvetica" w:hAnsi="Helvetica" w:cs="Times New Roman"/>
-          <w:color w:val="333333"/>
-          <w:sz w:val="21"/>
-          <w:szCs w:val="21"/>
-        </w:rPr>
-        <w:t xml:space="preserve">Imports can occur for various reasons and to different areas of the database as required. Some reasons </w:t>
-      </w:r>
-      <w:proofErr w:type="gramStart"/>
-      <w:r>
-        <w:rPr>
-          <w:rFonts w:ascii="Helvetica" w:hAnsi="Helvetica" w:cs="Times New Roman"/>
-          <w:color w:val="333333"/>
-          <w:sz w:val="21"/>
-          <w:szCs w:val="21"/>
-        </w:rPr>
-        <w:t>a</w:t>
-      </w:r>
-      <w:proofErr w:type="gramEnd"/>
+        <w:t>Below are some</w:t>
+      </w:r>
+      <w:r>
+        <w:rPr>
+          <w:rFonts w:ascii="Helvetica" w:hAnsi="Helvetica" w:cs="Times New Roman"/>
+          <w:color w:val="333333"/>
+          <w:sz w:val="21"/>
+          <w:szCs w:val="21"/>
+        </w:rPr>
+        <w:t xml:space="preserve"> example reasons why an</w:t>
+      </w:r>
       <w:r>
         <w:rPr>
           <w:rFonts w:ascii="Helvetica" w:hAnsi="Helvetica" w:cs="Times New Roman"/>
@@ -2422,7 +2205,28 @@
           <w:sz w:val="21"/>
           <w:szCs w:val="21"/>
         </w:rPr>
-        <w:t xml:space="preserve">An error is noticed in a specific </w:t>
+        <w:t>An error is noticed in a specific workstream and a correction needs to be made to the data.</w:t>
+      </w:r>
+    </w:p>
+    <w:p>
+      <w:pPr>
+        <w:shd w:val="clear" w:color="auto" w:fill="FFFFFF"/>
+        <w:spacing w:before="225" w:after="225"/>
+        <w:rPr>
+          <w:rFonts w:ascii="Helvetica" w:eastAsia="Times New Roman" w:hAnsi="Helvetica" w:cs="Times New Roman"/>
+          <w:color w:val="333333"/>
+          <w:sz w:val="21"/>
+          <w:szCs w:val="21"/>
+        </w:rPr>
+      </w:pPr>
+      <w:r>
+        <w:rPr>
+          <w:rFonts w:ascii="Helvetica" w:eastAsia="Times New Roman" w:hAnsi="Helvetica" w:cs="Times New Roman"/>
+          <w:color w:val="333333"/>
+          <w:sz w:val="21"/>
+          <w:szCs w:val="21"/>
+        </w:rPr>
+        <w:t xml:space="preserve">Before you begin importing the data a good next step is backup the </w:t>
       </w:r>
       <w:proofErr w:type="spellStart"/>
       <w:r>
@@ -2432,7 +2236,7 @@
           <w:sz w:val="21"/>
           <w:szCs w:val="21"/>
         </w:rPr>
-        <w:t>workstream</w:t>
+        <w:t>invididual</w:t>
       </w:r>
       <w:proofErr w:type="spellEnd"/>
       <w:r>
@@ -2442,82 +2246,13 @@
           <w:sz w:val="21"/>
           <w:szCs w:val="21"/>
         </w:rPr>
-        <w:t xml:space="preserve"> and a correction needs to be made to the data.</w:t>
+        <w:t xml:space="preserve"> tables you wish to make modifications to.  This can be done using simple SQL commands to backup the table.</w:t>
       </w:r>
     </w:p>
     <w:p>
       <w:pPr>
         <w:shd w:val="clear" w:color="auto" w:fill="FFFFFF"/>
         <w:spacing w:before="225" w:after="225"/>
-        <w:rPr>
-          <w:rFonts w:ascii="Helvetica" w:hAnsi="Helvetica" w:cs="Times New Roman"/>
-          <w:color w:val="333333"/>
-          <w:sz w:val="21"/>
-          <w:szCs w:val="21"/>
-        </w:rPr>
-      </w:pPr>
-      <w:r>
-        <w:rPr>
-          <w:rFonts w:ascii="Helvetica" w:hAnsi="Helvetica" w:cs="Times New Roman"/>
-          <w:color w:val="333333"/>
-          <w:sz w:val="21"/>
-          <w:szCs w:val="21"/>
-        </w:rPr>
-        <w:t xml:space="preserve">Any time new data needs to added or modified you must place the corresponding "CSV" file on the database server. Recommend creating a directory on "/" root called "data" or any place you wish to place your data files that you can access them on the server. Next you will want to call up </w:t>
-      </w:r>
-      <w:proofErr w:type="spellStart"/>
-      <w:r>
-        <w:rPr>
-          <w:rFonts w:ascii="Helvetica" w:hAnsi="Helvetica" w:cs="Times New Roman"/>
-          <w:color w:val="333333"/>
-          <w:sz w:val="21"/>
-          <w:szCs w:val="21"/>
-        </w:rPr>
-        <w:t>pgAdmin</w:t>
-      </w:r>
-      <w:proofErr w:type="spellEnd"/>
-      <w:r>
-        <w:rPr>
-          <w:rFonts w:ascii="Helvetica" w:hAnsi="Helvetica" w:cs="Times New Roman"/>
-          <w:color w:val="333333"/>
-          <w:sz w:val="21"/>
-          <w:szCs w:val="21"/>
-        </w:rPr>
-        <w:t xml:space="preserve"> III and open a "SQL" window. Here you can execute the "copy" command. The "copy" command expects that you specify the </w:t>
-      </w:r>
-      <w:proofErr w:type="spellStart"/>
-      <w:r>
-        <w:rPr>
-          <w:rFonts w:ascii="Helvetica" w:hAnsi="Helvetica" w:cs="Times New Roman"/>
-          <w:color w:val="333333"/>
-          <w:sz w:val="21"/>
-          <w:szCs w:val="21"/>
-        </w:rPr>
-        <w:t>tablename</w:t>
-      </w:r>
-      <w:proofErr w:type="spellEnd"/>
-      <w:r>
-        <w:rPr>
-          <w:rFonts w:ascii="Helvetica" w:hAnsi="Helvetica" w:cs="Times New Roman"/>
-          <w:color w:val="333333"/>
-          <w:sz w:val="21"/>
-          <w:szCs w:val="21"/>
-        </w:rPr>
-        <w:t>, data filename, and delimiters (example below).</w:t>
-      </w:r>
-    </w:p>
-    <w:p>
-      <w:pPr>
-        <w:shd w:val="clear" w:color="auto" w:fill="FFFFFF"/>
-        <w:rPr>
-          <w:rFonts w:ascii="Helvetica" w:hAnsi="Helvetica" w:cs="Times New Roman"/>
-          <w:color w:val="333333"/>
-          <w:sz w:val="21"/>
-          <w:szCs w:val="21"/>
-        </w:rPr>
-      </w:pPr>
-      <w:proofErr w:type="gramStart"/>
-      <w:r>
         <w:rPr>
           <w:rFonts w:ascii="Courier" w:hAnsi="Courier" w:cs="Courier"/>
           <w:color w:val="333333"/>
@@ -2526,9 +2261,7 @@
           <w:bdr w:val="single" w:sz="6" w:space="0" w:color="EAEAEA" w:frame="1"/>
           <w:shd w:val="clear" w:color="auto" w:fill="F8F8F8"/>
         </w:rPr>
-        <w:t>copy</w:t>
-      </w:r>
-      <w:proofErr w:type="gramEnd"/>
+      </w:pPr>
       <w:r>
         <w:rPr>
           <w:rFonts w:ascii="Courier" w:hAnsi="Courier" w:cs="Courier"/>
@@ -2538,7 +2271,7 @@
           <w:bdr w:val="single" w:sz="6" w:space="0" w:color="EAEAEA" w:frame="1"/>
           <w:shd w:val="clear" w:color="auto" w:fill="F8F8F8"/>
         </w:rPr>
-        <w:t xml:space="preserve"> </w:t>
+        <w:t xml:space="preserve">SELECT * INTO </w:t>
       </w:r>
       <w:proofErr w:type="spellStart"/>
       <w:r>
@@ -2550,9 +2283,9 @@
           <w:bdr w:val="single" w:sz="6" w:space="0" w:color="EAEAEA" w:frame="1"/>
           <w:shd w:val="clear" w:color="auto" w:fill="F8F8F8"/>
         </w:rPr>
-        <w:t>tbl_fte_multipliers</w:t>
-      </w:r>
-      <w:proofErr w:type="spellEnd"/>
+        <w:t>tbl_</w:t>
+      </w:r>
+      <w:bookmarkStart w:id="0" w:name="_GoBack"/>
       <w:r>
         <w:rPr>
           <w:rFonts w:ascii="Courier" w:hAnsi="Courier" w:cs="Courier"/>
@@ -2562,82 +2295,9 @@
           <w:bdr w:val="single" w:sz="6" w:space="0" w:color="EAEAEA" w:frame="1"/>
           <w:shd w:val="clear" w:color="auto" w:fill="F8F8F8"/>
         </w:rPr>
-        <w:t xml:space="preserve"> from '/data/12-fte-multiplier.csv' using delimiters</w:t>
-      </w:r>
-    </w:p>
-    <w:p>
-      <w:pPr>
-        <w:shd w:val="clear" w:color="auto" w:fill="FFFFFF"/>
-        <w:spacing w:before="225" w:after="225"/>
-        <w:rPr>
-          <w:rFonts w:ascii="Helvetica" w:hAnsi="Helvetica" w:cs="Times New Roman"/>
-          <w:color w:val="333333"/>
-          <w:sz w:val="21"/>
-          <w:szCs w:val="21"/>
-        </w:rPr>
-      </w:pPr>
-      <w:r>
-        <w:rPr>
-          <w:rFonts w:ascii="Helvetica" w:hAnsi="Helvetica" w:cs="Times New Roman"/>
-          <w:color w:val="333333"/>
-          <w:sz w:val="21"/>
-          <w:szCs w:val="21"/>
-        </w:rPr>
-        <w:t xml:space="preserve">This assumes that the columns in the data file match those of the </w:t>
-      </w:r>
-      <w:proofErr w:type="spellStart"/>
-      <w:r>
-        <w:rPr>
-          <w:rFonts w:ascii="Helvetica" w:hAnsi="Helvetica" w:cs="Times New Roman"/>
-          <w:color w:val="333333"/>
-          <w:sz w:val="21"/>
-          <w:szCs w:val="21"/>
-        </w:rPr>
-        <w:t>tablename</w:t>
-      </w:r>
-      <w:proofErr w:type="spellEnd"/>
-      <w:r>
-        <w:rPr>
-          <w:rFonts w:ascii="Helvetica" w:hAnsi="Helvetica" w:cs="Times New Roman"/>
-          <w:color w:val="333333"/>
-          <w:sz w:val="21"/>
-          <w:szCs w:val="21"/>
-        </w:rPr>
-        <w:t>. See above for the table column names, order and data types.</w:t>
-      </w:r>
-    </w:p>
-    <w:p>
-      <w:pPr>
-        <w:shd w:val="clear" w:color="auto" w:fill="FFFFFF"/>
-        <w:spacing w:before="225" w:after="225"/>
-        <w:rPr>
-          <w:rFonts w:ascii="Helvetica" w:hAnsi="Helvetica" w:cs="Times New Roman"/>
-          <w:color w:val="333333"/>
-          <w:sz w:val="21"/>
-          <w:szCs w:val="21"/>
-        </w:rPr>
-      </w:pPr>
-      <w:r>
-        <w:rPr>
-          <w:rFonts w:ascii="Helvetica" w:hAnsi="Helvetica" w:cs="Times New Roman"/>
-          <w:color w:val="333333"/>
-          <w:sz w:val="21"/>
-          <w:szCs w:val="21"/>
-        </w:rPr>
-        <w:t>If data cleanup needs to occur in the event "2." occurs above. You must remove all existing data from the table and reload it. The removal can be accomplished by using the SQL "DELETE" command for the specific table and a "WHERE" clause can be added to filter by specific fields.</w:t>
-      </w:r>
-    </w:p>
-    <w:p>
-      <w:pPr>
-        <w:shd w:val="clear" w:color="auto" w:fill="FFFFFF"/>
-        <w:rPr>
-          <w:rFonts w:ascii="Helvetica" w:hAnsi="Helvetica" w:cs="Times New Roman"/>
-          <w:color w:val="333333"/>
-          <w:sz w:val="21"/>
-          <w:szCs w:val="21"/>
-        </w:rPr>
-      </w:pPr>
-      <w:proofErr w:type="gramStart"/>
+        <w:t>workforce</w:t>
+      </w:r>
+      <w:bookmarkEnd w:id="0"/>
       <w:r>
         <w:rPr>
           <w:rFonts w:ascii="Courier" w:hAnsi="Courier" w:cs="Courier"/>
@@ -2647,9 +2307,9 @@
           <w:bdr w:val="single" w:sz="6" w:space="0" w:color="EAEAEA" w:frame="1"/>
           <w:shd w:val="clear" w:color="auto" w:fill="F8F8F8"/>
         </w:rPr>
-        <w:t>delete</w:t>
-      </w:r>
-      <w:proofErr w:type="gramEnd"/>
+        <w:t>_bak</w:t>
+      </w:r>
+      <w:proofErr w:type="spellEnd"/>
       <w:r>
         <w:rPr>
           <w:rFonts w:ascii="Courier" w:hAnsi="Courier" w:cs="Courier"/>
@@ -2659,7 +2319,7 @@
           <w:bdr w:val="single" w:sz="6" w:space="0" w:color="EAEAEA" w:frame="1"/>
           <w:shd w:val="clear" w:color="auto" w:fill="F8F8F8"/>
         </w:rPr>
-        <w:t xml:space="preserve"> from </w:t>
+        <w:t xml:space="preserve"> FROM </w:t>
       </w:r>
       <w:proofErr w:type="spellStart"/>
       <w:r>
@@ -2671,7 +2331,7 @@
           <w:bdr w:val="single" w:sz="6" w:space="0" w:color="EAEAEA" w:frame="1"/>
           <w:shd w:val="clear" w:color="auto" w:fill="F8F8F8"/>
         </w:rPr>
-        <w:t>tbl_fte_multipliers</w:t>
+        <w:t>tbl_workforce</w:t>
       </w:r>
       <w:proofErr w:type="spellEnd"/>
       <w:r>
@@ -2683,10 +2343,13 @@
           <w:bdr w:val="single" w:sz="6" w:space="0" w:color="EAEAEA" w:frame="1"/>
           <w:shd w:val="clear" w:color="auto" w:fill="F8F8F8"/>
         </w:rPr>
-        <w:t xml:space="preserve"> where </w:t>
-      </w:r>
-      <w:proofErr w:type="spellStart"/>
-      <w:r>
+        <w:t>;</w:t>
+      </w:r>
+    </w:p>
+    <w:p>
+      <w:pPr>
+        <w:shd w:val="clear" w:color="auto" w:fill="FFFFFF"/>
+        <w:spacing w:before="225" w:after="225"/>
         <w:rPr>
           <w:rFonts w:ascii="Courier" w:hAnsi="Courier" w:cs="Courier"/>
           <w:color w:val="333333"/>
@@ -2695,9 +2358,7 @@
           <w:bdr w:val="single" w:sz="6" w:space="0" w:color="EAEAEA" w:frame="1"/>
           <w:shd w:val="clear" w:color="auto" w:fill="F8F8F8"/>
         </w:rPr>
-        <w:t>keyvalue</w:t>
-      </w:r>
-      <w:proofErr w:type="spellEnd"/>
+      </w:pPr>
       <w:r>
         <w:rPr>
           <w:rFonts w:ascii="Courier" w:hAnsi="Courier" w:cs="Courier"/>
@@ -2707,102 +2368,9 @@
           <w:bdr w:val="single" w:sz="6" w:space="0" w:color="EAEAEA" w:frame="1"/>
           <w:shd w:val="clear" w:color="auto" w:fill="F8F8F8"/>
         </w:rPr>
-        <w:t xml:space="preserve"> = 1</w:t>
-      </w:r>
-      <w:r>
-        <w:rPr>
-          <w:rFonts w:ascii="Helvetica" w:hAnsi="Helvetica" w:cs="Times New Roman"/>
-          <w:color w:val="333333"/>
-          <w:sz w:val="21"/>
-          <w:szCs w:val="21"/>
-        </w:rPr>
-        <w:t> </w:t>
-      </w:r>
-    </w:p>
-    <w:p>
-      <w:pPr>
-        <w:shd w:val="clear" w:color="auto" w:fill="FFFFFF"/>
-        <w:rPr>
-          <w:rFonts w:ascii="Helvetica" w:hAnsi="Helvetica" w:cs="Times New Roman"/>
-          <w:color w:val="333333"/>
-          <w:sz w:val="21"/>
-          <w:szCs w:val="21"/>
-        </w:rPr>
-      </w:pPr>
-    </w:p>
-    <w:p>
-      <w:pPr>
-        <w:shd w:val="clear" w:color="auto" w:fill="FFFFFF"/>
-        <w:rPr>
-          <w:rFonts w:ascii="Helvetica" w:hAnsi="Helvetica" w:cs="Times New Roman"/>
-          <w:color w:val="333333"/>
-          <w:sz w:val="21"/>
-          <w:szCs w:val="21"/>
-        </w:rPr>
-      </w:pPr>
-      <w:proofErr w:type="gramStart"/>
-      <w:r>
-        <w:rPr>
-          <w:rFonts w:ascii="Helvetica" w:hAnsi="Helvetica" w:cs="Times New Roman"/>
-          <w:color w:val="333333"/>
-          <w:sz w:val="21"/>
-          <w:szCs w:val="21"/>
-        </w:rPr>
-        <w:t>to</w:t>
-      </w:r>
-      <w:proofErr w:type="gramEnd"/>
-      <w:r>
-        <w:rPr>
-          <w:rFonts w:ascii="Helvetica" w:hAnsi="Helvetica" w:cs="Times New Roman"/>
-          <w:color w:val="333333"/>
-          <w:sz w:val="21"/>
-          <w:szCs w:val="21"/>
-        </w:rPr>
-        <w:t xml:space="preserve"> delete a single </w:t>
+        <w:t xml:space="preserve">SELECT * INTO </w:t>
       </w:r>
       <w:proofErr w:type="spellStart"/>
-      <w:r>
-        <w:rPr>
-          <w:rFonts w:ascii="Helvetica" w:hAnsi="Helvetica" w:cs="Times New Roman"/>
-          <w:color w:val="333333"/>
-          <w:sz w:val="21"/>
-          <w:szCs w:val="21"/>
-        </w:rPr>
-        <w:t>workstream</w:t>
-      </w:r>
-      <w:proofErr w:type="spellEnd"/>
-      <w:r>
-        <w:rPr>
-          <w:rFonts w:ascii="Helvetica" w:hAnsi="Helvetica" w:cs="Times New Roman"/>
-          <w:color w:val="333333"/>
-          <w:sz w:val="21"/>
-          <w:szCs w:val="21"/>
-        </w:rPr>
-        <w:t xml:space="preserve"> or </w:t>
-      </w:r>
-    </w:p>
-    <w:p>
-      <w:pPr>
-        <w:shd w:val="clear" w:color="auto" w:fill="FFFFFF"/>
-        <w:rPr>
-          <w:rFonts w:ascii="Helvetica" w:hAnsi="Helvetica" w:cs="Times New Roman"/>
-          <w:color w:val="333333"/>
-          <w:sz w:val="21"/>
-          <w:szCs w:val="21"/>
-        </w:rPr>
-      </w:pPr>
-    </w:p>
-    <w:p>
-      <w:pPr>
-        <w:shd w:val="clear" w:color="auto" w:fill="FFFFFF"/>
-        <w:rPr>
-          <w:rFonts w:ascii="Helvetica" w:hAnsi="Helvetica" w:cs="Times New Roman"/>
-          <w:color w:val="333333"/>
-          <w:sz w:val="21"/>
-          <w:szCs w:val="21"/>
-        </w:rPr>
-      </w:pPr>
-      <w:proofErr w:type="gramStart"/>
       <w:r>
         <w:rPr>
           <w:rFonts w:ascii="Courier" w:hAnsi="Courier" w:cs="Courier"/>
@@ -2812,9 +2380,9 @@
           <w:bdr w:val="single" w:sz="6" w:space="0" w:color="EAEAEA" w:frame="1"/>
           <w:shd w:val="clear" w:color="auto" w:fill="F8F8F8"/>
         </w:rPr>
-        <w:t>delete</w:t>
-      </w:r>
-      <w:proofErr w:type="gramEnd"/>
+        <w:t>tbl_fte_multipliers_bak</w:t>
+      </w:r>
+      <w:proofErr w:type="spellEnd"/>
       <w:r>
         <w:rPr>
           <w:rFonts w:ascii="Courier" w:hAnsi="Courier" w:cs="Courier"/>
@@ -2824,7 +2392,7 @@
           <w:bdr w:val="single" w:sz="6" w:space="0" w:color="EAEAEA" w:frame="1"/>
           <w:shd w:val="clear" w:color="auto" w:fill="F8F8F8"/>
         </w:rPr>
-        <w:t xml:space="preserve"> from </w:t>
+        <w:t xml:space="preserve"> FROM </w:t>
       </w:r>
       <w:proofErr w:type="spellStart"/>
       <w:r>
@@ -2841,171 +2409,6 @@
       <w:proofErr w:type="spellEnd"/>
       <w:r>
         <w:rPr>
-          <w:rFonts w:ascii="Helvetica" w:hAnsi="Helvetica" w:cs="Times New Roman"/>
-          <w:color w:val="333333"/>
-          <w:sz w:val="21"/>
-          <w:szCs w:val="21"/>
-        </w:rPr>
-        <w:t> to delete all information</w:t>
-      </w:r>
-    </w:p>
-    <w:p>
-      <w:pPr>
-        <w:shd w:val="clear" w:color="auto" w:fill="FFFFFF"/>
-        <w:spacing w:before="225" w:after="225"/>
-        <w:rPr>
-          <w:rFonts w:ascii="Helvetica" w:hAnsi="Helvetica" w:cs="Times New Roman"/>
-          <w:color w:val="333333"/>
-          <w:sz w:val="21"/>
-          <w:szCs w:val="21"/>
-        </w:rPr>
-      </w:pPr>
-      <w:r>
-        <w:rPr>
-          <w:rFonts w:ascii="Helvetica" w:hAnsi="Helvetica" w:cs="Times New Roman"/>
-          <w:color w:val="333333"/>
-          <w:sz w:val="21"/>
-          <w:szCs w:val="21"/>
-        </w:rPr>
-        <w:t>The SQL language can be used to perform further advanced maintenance as required.</w:t>
-      </w:r>
-    </w:p>
-    <w:p>
-      <w:pPr>
-        <w:shd w:val="clear" w:color="auto" w:fill="FFFFFF"/>
-        <w:spacing w:before="225" w:after="225"/>
-        <w:rPr>
-          <w:rFonts w:ascii="Helvetica" w:hAnsi="Helvetica" w:cs="Times New Roman"/>
-          <w:color w:val="333333"/>
-          <w:sz w:val="21"/>
-          <w:szCs w:val="21"/>
-        </w:rPr>
-      </w:pPr>
-      <w:r>
-        <w:rPr>
-          <w:rFonts w:ascii="Helvetica" w:hAnsi="Helvetica" w:cs="Times New Roman"/>
-          <w:color w:val="333333"/>
-          <w:sz w:val="21"/>
-          <w:szCs w:val="21"/>
-        </w:rPr>
-        <w:t>The examples below illustrate how to use the terminal tool "</w:t>
-      </w:r>
-      <w:proofErr w:type="spellStart"/>
-      <w:r>
-        <w:rPr>
-          <w:rFonts w:ascii="Helvetica" w:hAnsi="Helvetica" w:cs="Times New Roman"/>
-          <w:color w:val="333333"/>
-          <w:sz w:val="21"/>
-          <w:szCs w:val="21"/>
-        </w:rPr>
-        <w:t>psql</w:t>
-      </w:r>
-      <w:proofErr w:type="spellEnd"/>
-      <w:r>
-        <w:rPr>
-          <w:rFonts w:ascii="Helvetica" w:hAnsi="Helvetica" w:cs="Times New Roman"/>
-          <w:color w:val="333333"/>
-          <w:sz w:val="21"/>
-          <w:szCs w:val="21"/>
-        </w:rPr>
-        <w:t xml:space="preserve">" as an alternative to </w:t>
-      </w:r>
-      <w:proofErr w:type="spellStart"/>
-      <w:r>
-        <w:rPr>
-          <w:rFonts w:ascii="Helvetica" w:hAnsi="Helvetica" w:cs="Times New Roman"/>
-          <w:color w:val="333333"/>
-          <w:sz w:val="21"/>
-          <w:szCs w:val="21"/>
-        </w:rPr>
-        <w:t>pgAdmin</w:t>
-      </w:r>
-      <w:proofErr w:type="spellEnd"/>
-      <w:r>
-        <w:rPr>
-          <w:rFonts w:ascii="Helvetica" w:hAnsi="Helvetica" w:cs="Times New Roman"/>
-          <w:color w:val="333333"/>
-          <w:sz w:val="21"/>
-          <w:szCs w:val="21"/>
-        </w:rPr>
-        <w:t xml:space="preserve"> III.</w:t>
-      </w:r>
-    </w:p>
-    <w:p>
-      <w:pPr>
-        <w:shd w:val="clear" w:color="auto" w:fill="FFFFFF"/>
-        <w:spacing w:before="225" w:after="225"/>
-        <w:rPr>
-          <w:rFonts w:ascii="Helvetica" w:hAnsi="Helvetica" w:cs="Times New Roman"/>
-          <w:color w:val="333333"/>
-          <w:sz w:val="21"/>
-          <w:szCs w:val="21"/>
-        </w:rPr>
-      </w:pPr>
-      <w:r>
-        <w:rPr>
-          <w:rFonts w:ascii="Helvetica" w:hAnsi="Helvetica" w:cs="Times New Roman"/>
-          <w:color w:val="333333"/>
-          <w:sz w:val="21"/>
-          <w:szCs w:val="21"/>
-        </w:rPr>
-        <w:t>First you must access the "</w:t>
-      </w:r>
-      <w:proofErr w:type="spellStart"/>
-      <w:r>
-        <w:rPr>
-          <w:rFonts w:ascii="Helvetica" w:hAnsi="Helvetica" w:cs="Times New Roman"/>
-          <w:color w:val="333333"/>
-          <w:sz w:val="21"/>
-          <w:szCs w:val="21"/>
-        </w:rPr>
-        <w:t>psql</w:t>
-      </w:r>
-      <w:proofErr w:type="spellEnd"/>
-      <w:r>
-        <w:rPr>
-          <w:rFonts w:ascii="Helvetica" w:hAnsi="Helvetica" w:cs="Times New Roman"/>
-          <w:color w:val="333333"/>
-          <w:sz w:val="21"/>
-          <w:szCs w:val="21"/>
-        </w:rPr>
-        <w:t>" application and the "</w:t>
-      </w:r>
-      <w:proofErr w:type="spellStart"/>
-      <w:r>
-        <w:rPr>
-          <w:rFonts w:ascii="Helvetica" w:hAnsi="Helvetica" w:cs="Times New Roman"/>
-          <w:color w:val="333333"/>
-          <w:sz w:val="21"/>
-          <w:szCs w:val="21"/>
-        </w:rPr>
-        <w:t>irs</w:t>
-      </w:r>
-      <w:proofErr w:type="spellEnd"/>
-      <w:r>
-        <w:rPr>
-          <w:rFonts w:ascii="Helvetica" w:hAnsi="Helvetica" w:cs="Times New Roman"/>
-          <w:color w:val="333333"/>
-          <w:sz w:val="21"/>
-          <w:szCs w:val="21"/>
-        </w:rPr>
-        <w:t>" database by using the following.</w:t>
-      </w:r>
-    </w:p>
-    <w:p>
-      <w:pPr>
-        <w:shd w:val="clear" w:color="auto" w:fill="FFFFFF"/>
-        <w:rPr>
-          <w:rFonts w:ascii="Helvetica" w:hAnsi="Helvetica" w:cs="Times New Roman"/>
-          <w:color w:val="333333"/>
-          <w:sz w:val="21"/>
-          <w:szCs w:val="21"/>
-        </w:rPr>
-      </w:pPr>
-      <w:proofErr w:type="spellStart"/>
-      <w:proofErr w:type="gramStart"/>
-      <w:r>
-        <w:rPr>
           <w:rFonts w:ascii="Courier" w:hAnsi="Courier" w:cs="Courier"/>
           <w:color w:val="333333"/>
           <w:sz w:val="18"/>
@@ -3013,11 +2416,13 @@
           <w:bdr w:val="single" w:sz="6" w:space="0" w:color="EAEAEA" w:frame="1"/>
           <w:shd w:val="clear" w:color="auto" w:fill="F8F8F8"/>
         </w:rPr>
-        <w:t>psql</w:t>
-      </w:r>
-      <w:proofErr w:type="spellEnd"/>
-      <w:proofErr w:type="gramEnd"/>
-      <w:r>
+        <w:t>;</w:t>
+      </w:r>
+    </w:p>
+    <w:p>
+      <w:pPr>
+        <w:shd w:val="clear" w:color="auto" w:fill="FFFFFF"/>
+        <w:spacing w:before="225" w:after="225"/>
         <w:rPr>
           <w:rFonts w:ascii="Courier" w:hAnsi="Courier" w:cs="Courier"/>
           <w:color w:val="333333"/>
@@ -3026,9 +2431,7 @@
           <w:bdr w:val="single" w:sz="6" w:space="0" w:color="EAEAEA" w:frame="1"/>
           <w:shd w:val="clear" w:color="auto" w:fill="F8F8F8"/>
         </w:rPr>
-        <w:t xml:space="preserve"> </w:t>
-      </w:r>
-      <w:proofErr w:type="spellStart"/>
+      </w:pPr>
       <w:r>
         <w:rPr>
           <w:rFonts w:ascii="Courier" w:hAnsi="Courier" w:cs="Courier"/>
@@ -3038,62 +2441,9 @@
           <w:bdr w:val="single" w:sz="6" w:space="0" w:color="EAEAEA" w:frame="1"/>
           <w:shd w:val="clear" w:color="auto" w:fill="F8F8F8"/>
         </w:rPr>
-        <w:t>irs</w:t>
-      </w:r>
-      <w:proofErr w:type="spellEnd"/>
-    </w:p>
-    <w:p>
-      <w:pPr>
-        <w:shd w:val="clear" w:color="auto" w:fill="FFFFFF"/>
-        <w:spacing w:before="225" w:after="225"/>
-        <w:rPr>
-          <w:rFonts w:ascii="Helvetica" w:hAnsi="Helvetica" w:cs="Times New Roman"/>
-          <w:color w:val="333333"/>
-          <w:sz w:val="21"/>
-          <w:szCs w:val="21"/>
-        </w:rPr>
-      </w:pPr>
-      <w:r>
-        <w:rPr>
-          <w:rFonts w:ascii="Helvetica" w:hAnsi="Helvetica" w:cs="Times New Roman"/>
-          <w:color w:val="333333"/>
-          <w:sz w:val="21"/>
-          <w:szCs w:val="21"/>
-        </w:rPr>
-        <w:t>After you have accessed you can use the "copy" command to upload the additional data from a "</w:t>
+        <w:t xml:space="preserve">SELECT * INTO </w:t>
       </w:r>
       <w:proofErr w:type="spellStart"/>
-      <w:r>
-        <w:rPr>
-          <w:rFonts w:ascii="Helvetica" w:hAnsi="Helvetica" w:cs="Times New Roman"/>
-          <w:color w:val="333333"/>
-          <w:sz w:val="21"/>
-          <w:szCs w:val="21"/>
-        </w:rPr>
-        <w:t>csv</w:t>
-      </w:r>
-      <w:proofErr w:type="spellEnd"/>
-      <w:r>
-        <w:rPr>
-          <w:rFonts w:ascii="Helvetica" w:hAnsi="Helvetica" w:cs="Times New Roman"/>
-          <w:color w:val="333333"/>
-          <w:sz w:val="21"/>
-          <w:szCs w:val="21"/>
-        </w:rPr>
-        <w:t>" format. This assumes you have added the "CSV" file to a location on the server as specified above.</w:t>
-      </w:r>
-    </w:p>
-    <w:p>
-      <w:pPr>
-        <w:shd w:val="clear" w:color="auto" w:fill="FFFFFF"/>
-        <w:rPr>
-          <w:rFonts w:ascii="Helvetica" w:hAnsi="Helvetica" w:cs="Times New Roman"/>
-          <w:color w:val="333333"/>
-          <w:sz w:val="21"/>
-          <w:szCs w:val="21"/>
-        </w:rPr>
-      </w:pPr>
-      <w:proofErr w:type="gramStart"/>
       <w:r>
         <w:rPr>
           <w:rFonts w:ascii="Courier" w:hAnsi="Courier" w:cs="Courier"/>
@@ -3103,9 +2453,9 @@
           <w:bdr w:val="single" w:sz="6" w:space="0" w:color="EAEAEA" w:frame="1"/>
           <w:shd w:val="clear" w:color="auto" w:fill="F8F8F8"/>
         </w:rPr>
-        <w:t>copy</w:t>
-      </w:r>
-      <w:proofErr w:type="gramEnd"/>
+        <w:t>tbl_potential_work_bak</w:t>
+      </w:r>
+      <w:proofErr w:type="spellEnd"/>
       <w:r>
         <w:rPr>
           <w:rFonts w:ascii="Courier" w:hAnsi="Courier" w:cs="Courier"/>
@@ -3115,7 +2465,7 @@
           <w:bdr w:val="single" w:sz="6" w:space="0" w:color="EAEAEA" w:frame="1"/>
           <w:shd w:val="clear" w:color="auto" w:fill="F8F8F8"/>
         </w:rPr>
-        <w:t xml:space="preserve"> </w:t>
+        <w:t xml:space="preserve"> FROM </w:t>
       </w:r>
       <w:proofErr w:type="spellStart"/>
       <w:r>
@@ -3127,7 +2477,7 @@
           <w:bdr w:val="single" w:sz="6" w:space="0" w:color="EAEAEA" w:frame="1"/>
           <w:shd w:val="clear" w:color="auto" w:fill="F8F8F8"/>
         </w:rPr>
-        <w:t>tbl_fte_multipliers</w:t>
+        <w:t>tbl_potential_work</w:t>
       </w:r>
       <w:proofErr w:type="spellEnd"/>
       <w:r>
@@ -3139,7 +2489,7 @@
           <w:bdr w:val="single" w:sz="6" w:space="0" w:color="EAEAEA" w:frame="1"/>
           <w:shd w:val="clear" w:color="auto" w:fill="F8F8F8"/>
         </w:rPr>
-        <w:t xml:space="preserve"> from '/data/12-fte-multiplier.csv' using delimiters</w:t>
+        <w:t>;</w:t>
       </w:r>
     </w:p>
     <w:p>
@@ -3147,60 +2497,102 @@
         <w:shd w:val="clear" w:color="auto" w:fill="FFFFFF"/>
         <w:spacing w:before="225" w:after="225"/>
         <w:rPr>
-          <w:rFonts w:ascii="Helvetica" w:hAnsi="Helvetica" w:cs="Times New Roman"/>
-          <w:color w:val="333333"/>
-          <w:sz w:val="21"/>
-          <w:szCs w:val="21"/>
-        </w:rPr>
-      </w:pPr>
-      <w:r>
-        <w:rPr>
-          <w:rFonts w:ascii="Helvetica" w:hAnsi="Helvetica" w:cs="Times New Roman"/>
-          <w:color w:val="333333"/>
-          <w:sz w:val="21"/>
-          <w:szCs w:val="21"/>
-        </w:rPr>
-        <w:t xml:space="preserve">This assumes you have placed the raw </w:t>
+          <w:rFonts w:ascii="Courier" w:hAnsi="Courier" w:cs="Courier"/>
+          <w:color w:val="333333"/>
+          <w:sz w:val="18"/>
+          <w:szCs w:val="18"/>
+          <w:bdr w:val="single" w:sz="6" w:space="0" w:color="EAEAEA" w:frame="1"/>
+          <w:shd w:val="clear" w:color="auto" w:fill="F8F8F8"/>
+        </w:rPr>
+      </w:pPr>
+      <w:r>
+        <w:rPr>
+          <w:rFonts w:ascii="Courier" w:hAnsi="Courier" w:cs="Courier"/>
+          <w:color w:val="333333"/>
+          <w:sz w:val="18"/>
+          <w:szCs w:val="18"/>
+          <w:bdr w:val="single" w:sz="6" w:space="0" w:color="EAEAEA" w:frame="1"/>
+          <w:shd w:val="clear" w:color="auto" w:fill="F8F8F8"/>
+        </w:rPr>
+        <w:t xml:space="preserve">SELECT * INTO </w:t>
       </w:r>
       <w:proofErr w:type="spellStart"/>
       <w:r>
         <w:rPr>
-          <w:rFonts w:ascii="Helvetica" w:hAnsi="Helvetica" w:cs="Times New Roman"/>
-          <w:color w:val="333333"/>
-          <w:sz w:val="21"/>
-          <w:szCs w:val="21"/>
-        </w:rPr>
-        <w:t>csv</w:t>
+          <w:rFonts w:ascii="Courier" w:hAnsi="Courier" w:cs="Courier"/>
+          <w:color w:val="333333"/>
+          <w:sz w:val="18"/>
+          <w:szCs w:val="18"/>
+          <w:bdr w:val="single" w:sz="6" w:space="0" w:color="EAEAEA" w:frame="1"/>
+          <w:shd w:val="clear" w:color="auto" w:fill="F8F8F8"/>
+        </w:rPr>
+        <w:t>tbl_selection_rates_bak</w:t>
       </w:r>
       <w:proofErr w:type="spellEnd"/>
       <w:r>
         <w:rPr>
-          <w:rFonts w:ascii="Helvetica" w:hAnsi="Helvetica" w:cs="Times New Roman"/>
-          <w:color w:val="333333"/>
-          <w:sz w:val="21"/>
-          <w:szCs w:val="21"/>
-        </w:rPr>
-        <w:t xml:space="preserve"> data onto the database server and it accessible on the file system. This also assumes that the data formats match in the </w:t>
+          <w:rFonts w:ascii="Courier" w:hAnsi="Courier" w:cs="Courier"/>
+          <w:color w:val="333333"/>
+          <w:sz w:val="18"/>
+          <w:szCs w:val="18"/>
+          <w:bdr w:val="single" w:sz="6" w:space="0" w:color="EAEAEA" w:frame="1"/>
+          <w:shd w:val="clear" w:color="auto" w:fill="F8F8F8"/>
+        </w:rPr>
+        <w:t xml:space="preserve"> FROM </w:t>
       </w:r>
       <w:proofErr w:type="spellStart"/>
       <w:r>
         <w:rPr>
-          <w:rFonts w:ascii="Helvetica" w:hAnsi="Helvetica" w:cs="Times New Roman"/>
-          <w:color w:val="333333"/>
-          <w:sz w:val="21"/>
-          <w:szCs w:val="21"/>
-        </w:rPr>
-        <w:t>csv</w:t>
+          <w:rFonts w:ascii="Courier" w:hAnsi="Courier" w:cs="Courier"/>
+          <w:color w:val="333333"/>
+          <w:sz w:val="18"/>
+          <w:szCs w:val="18"/>
+          <w:bdr w:val="single" w:sz="6" w:space="0" w:color="EAEAEA" w:frame="1"/>
+          <w:shd w:val="clear" w:color="auto" w:fill="F8F8F8"/>
+        </w:rPr>
+        <w:t>tbl_selection_rates</w:t>
       </w:r>
       <w:proofErr w:type="spellEnd"/>
       <w:r>
         <w:rPr>
-          <w:rFonts w:ascii="Helvetica" w:hAnsi="Helvetica" w:cs="Times New Roman"/>
-          <w:color w:val="333333"/>
-          <w:sz w:val="21"/>
-          <w:szCs w:val="21"/>
-        </w:rPr>
-        <w:t xml:space="preserve"> and the database table. The data samples below identify how the </w:t>
+          <w:rFonts w:ascii="Courier" w:hAnsi="Courier" w:cs="Courier"/>
+          <w:color w:val="333333"/>
+          <w:sz w:val="18"/>
+          <w:szCs w:val="18"/>
+          <w:bdr w:val="single" w:sz="6" w:space="0" w:color="EAEAEA" w:frame="1"/>
+          <w:shd w:val="clear" w:color="auto" w:fill="F8F8F8"/>
+        </w:rPr>
+        <w:t>;</w:t>
+      </w:r>
+    </w:p>
+    <w:p>
+      <w:pPr>
+        <w:shd w:val="clear" w:color="auto" w:fill="FFFFFF"/>
+        <w:spacing w:before="225" w:after="225"/>
+        <w:rPr>
+          <w:rFonts w:ascii="Helvetica" w:hAnsi="Helvetica" w:cs="Times New Roman"/>
+          <w:color w:val="333333"/>
+          <w:sz w:val="21"/>
+          <w:szCs w:val="21"/>
+        </w:rPr>
+      </w:pPr>
+      <w:r>
+        <w:rPr>
+          <w:rFonts w:ascii="Helvetica" w:hAnsi="Helvetica" w:cs="Times New Roman"/>
+          <w:color w:val="333333"/>
+          <w:sz w:val="21"/>
+          <w:szCs w:val="21"/>
+        </w:rPr>
+        <w:t>This creates a full backup of the table before you begin with your import process.</w:t>
+      </w:r>
+      <w:r>
+        <w:rPr>
+          <w:rFonts w:ascii="Helvetica" w:hAnsi="Helvetica" w:cs="Times New Roman"/>
+          <w:color w:val="333333"/>
+          <w:sz w:val="21"/>
+          <w:szCs w:val="21"/>
+        </w:rPr>
+        <w:t xml:space="preserve">  Make sure you go in and drop these “</w:t>
       </w:r>
       <w:proofErr w:type="spellStart"/>
       <w:r>
@@ -3210,7 +2602,7 @@
           <w:sz w:val="21"/>
           <w:szCs w:val="21"/>
         </w:rPr>
-        <w:t>csv</w:t>
+        <w:t>bak</w:t>
       </w:r>
       <w:proofErr w:type="spellEnd"/>
       <w:r>
@@ -3220,21 +2612,1008 @@
           <w:sz w:val="21"/>
           <w:szCs w:val="21"/>
         </w:rPr>
-        <w:t xml:space="preserve"> should be </w:t>
+        <w:t>” tables to cleanup the structure of the database after you are complete with your import tasks.</w:t>
+      </w:r>
+    </w:p>
+    <w:p>
+      <w:pPr>
+        <w:shd w:val="clear" w:color="auto" w:fill="FFFFFF"/>
+        <w:spacing w:before="225" w:after="225"/>
+        <w:rPr>
+          <w:rFonts w:ascii="Helvetica" w:hAnsi="Helvetica" w:cs="Times New Roman"/>
+          <w:color w:val="333333"/>
+          <w:sz w:val="21"/>
+          <w:szCs w:val="21"/>
+        </w:rPr>
+      </w:pPr>
+      <w:r>
+        <w:rPr>
+          <w:rFonts w:ascii="Helvetica" w:hAnsi="Helvetica" w:cs="Times New Roman"/>
+          <w:color w:val="333333"/>
+          <w:sz w:val="21"/>
+          <w:szCs w:val="21"/>
+        </w:rPr>
+        <w:t>If data cleanup needs to occur in the event "2." occurs above. You must remove all existing data from the table and reload it. The removal can be accomplished by using the SQL "DELETE" command for the specific table and a "WHERE" clause can be added to filter by specific fields.</w:t>
+      </w:r>
+    </w:p>
+    <w:p>
+      <w:pPr>
+        <w:shd w:val="clear" w:color="auto" w:fill="FFFFFF"/>
+        <w:spacing w:before="225" w:after="225"/>
+        <w:rPr>
+          <w:rFonts w:ascii="Courier" w:hAnsi="Courier" w:cs="Courier"/>
+          <w:color w:val="333333"/>
+          <w:sz w:val="18"/>
+          <w:szCs w:val="18"/>
+          <w:bdr w:val="single" w:sz="6" w:space="0" w:color="EAEAEA" w:frame="1"/>
+          <w:shd w:val="clear" w:color="auto" w:fill="F8F8F8"/>
+        </w:rPr>
+      </w:pPr>
+      <w:r>
+        <w:rPr>
+          <w:rFonts w:ascii="Courier" w:hAnsi="Courier" w:cs="Courier"/>
+          <w:color w:val="333333"/>
+          <w:sz w:val="18"/>
+          <w:szCs w:val="18"/>
+          <w:bdr w:val="single" w:sz="6" w:space="0" w:color="EAEAEA" w:frame="1"/>
+          <w:shd w:val="clear" w:color="auto" w:fill="F8F8F8"/>
+        </w:rPr>
+        <w:t xml:space="preserve">DELETE FROM </w:t>
       </w:r>
       <w:proofErr w:type="spellStart"/>
       <w:r>
         <w:rPr>
-          <w:rFonts w:ascii="Helvetica" w:hAnsi="Helvetica" w:cs="Times New Roman"/>
-          <w:color w:val="333333"/>
-          <w:sz w:val="21"/>
-          <w:szCs w:val="21"/>
-        </w:rPr>
-        <w:t>formated</w:t>
+          <w:rFonts w:ascii="Courier" w:hAnsi="Courier" w:cs="Courier"/>
+          <w:color w:val="333333"/>
+          <w:sz w:val="18"/>
+          <w:szCs w:val="18"/>
+          <w:bdr w:val="single" w:sz="6" w:space="0" w:color="EAEAEA" w:frame="1"/>
+          <w:shd w:val="clear" w:color="auto" w:fill="F8F8F8"/>
+        </w:rPr>
+        <w:t>tbl_fte_</w:t>
+      </w:r>
+      <w:r>
+        <w:rPr>
+          <w:rFonts w:ascii="Courier" w:hAnsi="Courier" w:cs="Courier"/>
+          <w:color w:val="333333"/>
+          <w:sz w:val="18"/>
+          <w:szCs w:val="18"/>
+          <w:bdr w:val="single" w:sz="6" w:space="0" w:color="EAEAEA" w:frame="1"/>
+          <w:shd w:val="clear" w:color="auto" w:fill="F8F8F8"/>
+        </w:rPr>
+        <w:t>multipliers</w:t>
       </w:r>
       <w:proofErr w:type="spellEnd"/>
       <w:r>
         <w:rPr>
+          <w:rFonts w:ascii="Courier" w:hAnsi="Courier" w:cs="Courier"/>
+          <w:color w:val="333333"/>
+          <w:sz w:val="18"/>
+          <w:szCs w:val="18"/>
+          <w:bdr w:val="single" w:sz="6" w:space="0" w:color="EAEAEA" w:frame="1"/>
+          <w:shd w:val="clear" w:color="auto" w:fill="F8F8F8"/>
+        </w:rPr>
+        <w:t xml:space="preserve"> WHERE </w:t>
+      </w:r>
+      <w:proofErr w:type="spellStart"/>
+      <w:r>
+        <w:rPr>
+          <w:rFonts w:ascii="Courier" w:hAnsi="Courier" w:cs="Courier"/>
+          <w:color w:val="333333"/>
+          <w:sz w:val="18"/>
+          <w:szCs w:val="18"/>
+          <w:bdr w:val="single" w:sz="6" w:space="0" w:color="EAEAEA" w:frame="1"/>
+          <w:shd w:val="clear" w:color="auto" w:fill="F8F8F8"/>
+        </w:rPr>
+        <w:t>keyvalue</w:t>
+      </w:r>
+      <w:proofErr w:type="spellEnd"/>
+      <w:r>
+        <w:rPr>
+          <w:rFonts w:ascii="Courier" w:hAnsi="Courier" w:cs="Courier"/>
+          <w:color w:val="333333"/>
+          <w:sz w:val="18"/>
+          <w:szCs w:val="18"/>
+          <w:bdr w:val="single" w:sz="6" w:space="0" w:color="EAEAEA" w:frame="1"/>
+          <w:shd w:val="clear" w:color="auto" w:fill="F8F8F8"/>
+        </w:rPr>
+        <w:t xml:space="preserve"> in (x, x, x</w:t>
+      </w:r>
+      <w:r>
+        <w:rPr>
+          <w:rFonts w:ascii="Courier" w:hAnsi="Courier" w:cs="Courier"/>
+          <w:color w:val="333333"/>
+          <w:sz w:val="18"/>
+          <w:szCs w:val="18"/>
+          <w:bdr w:val="single" w:sz="6" w:space="0" w:color="EAEAEA" w:frame="1"/>
+          <w:shd w:val="clear" w:color="auto" w:fill="F8F8F8"/>
+        </w:rPr>
+        <w:t>);</w:t>
+      </w:r>
+    </w:p>
+    <w:p>
+      <w:pPr>
+        <w:shd w:val="clear" w:color="auto" w:fill="FFFFFF"/>
+        <w:spacing w:before="225" w:after="225"/>
+        <w:rPr>
+          <w:rFonts w:ascii="Courier" w:hAnsi="Courier" w:cs="Courier"/>
+          <w:color w:val="333333"/>
+          <w:sz w:val="18"/>
+          <w:szCs w:val="18"/>
+          <w:bdr w:val="single" w:sz="6" w:space="0" w:color="EAEAEA" w:frame="1"/>
+          <w:shd w:val="clear" w:color="auto" w:fill="F8F8F8"/>
+        </w:rPr>
+      </w:pPr>
+      <w:r>
+        <w:rPr>
+          <w:rFonts w:ascii="Courier" w:hAnsi="Courier" w:cs="Courier"/>
+          <w:color w:val="333333"/>
+          <w:sz w:val="18"/>
+          <w:szCs w:val="18"/>
+          <w:bdr w:val="single" w:sz="6" w:space="0" w:color="EAEAEA" w:frame="1"/>
+          <w:shd w:val="clear" w:color="auto" w:fill="F8F8F8"/>
+        </w:rPr>
+        <w:t xml:space="preserve">DELETE FROM </w:t>
+      </w:r>
+      <w:proofErr w:type="spellStart"/>
+      <w:r>
+        <w:rPr>
+          <w:rFonts w:ascii="Courier" w:hAnsi="Courier" w:cs="Courier"/>
+          <w:color w:val="333333"/>
+          <w:sz w:val="18"/>
+          <w:szCs w:val="18"/>
+          <w:bdr w:val="single" w:sz="6" w:space="0" w:color="EAEAEA" w:frame="1"/>
+          <w:shd w:val="clear" w:color="auto" w:fill="F8F8F8"/>
+        </w:rPr>
+        <w:t>tbl_potential_w</w:t>
+      </w:r>
+      <w:r>
+        <w:rPr>
+          <w:rFonts w:ascii="Courier" w:hAnsi="Courier" w:cs="Courier"/>
+          <w:color w:val="333333"/>
+          <w:sz w:val="18"/>
+          <w:szCs w:val="18"/>
+          <w:bdr w:val="single" w:sz="6" w:space="0" w:color="EAEAEA" w:frame="1"/>
+          <w:shd w:val="clear" w:color="auto" w:fill="F8F8F8"/>
+        </w:rPr>
+        <w:t>ork</w:t>
+      </w:r>
+      <w:proofErr w:type="spellEnd"/>
+      <w:r>
+        <w:rPr>
+          <w:rFonts w:ascii="Courier" w:hAnsi="Courier" w:cs="Courier"/>
+          <w:color w:val="333333"/>
+          <w:sz w:val="18"/>
+          <w:szCs w:val="18"/>
+          <w:bdr w:val="single" w:sz="6" w:space="0" w:color="EAEAEA" w:frame="1"/>
+          <w:shd w:val="clear" w:color="auto" w:fill="F8F8F8"/>
+        </w:rPr>
+        <w:t xml:space="preserve"> WHERE </w:t>
+      </w:r>
+      <w:proofErr w:type="spellStart"/>
+      <w:r>
+        <w:rPr>
+          <w:rFonts w:ascii="Courier" w:hAnsi="Courier" w:cs="Courier"/>
+          <w:color w:val="333333"/>
+          <w:sz w:val="18"/>
+          <w:szCs w:val="18"/>
+          <w:bdr w:val="single" w:sz="6" w:space="0" w:color="EAEAEA" w:frame="1"/>
+          <w:shd w:val="clear" w:color="auto" w:fill="F8F8F8"/>
+        </w:rPr>
+        <w:t>keyvalue</w:t>
+      </w:r>
+      <w:proofErr w:type="spellEnd"/>
+      <w:r>
+        <w:rPr>
+          <w:rFonts w:ascii="Courier" w:hAnsi="Courier" w:cs="Courier"/>
+          <w:color w:val="333333"/>
+          <w:sz w:val="18"/>
+          <w:szCs w:val="18"/>
+          <w:bdr w:val="single" w:sz="6" w:space="0" w:color="EAEAEA" w:frame="1"/>
+          <w:shd w:val="clear" w:color="auto" w:fill="F8F8F8"/>
+        </w:rPr>
+        <w:t xml:space="preserve"> in (x, x, x</w:t>
+      </w:r>
+      <w:r>
+        <w:rPr>
+          <w:rFonts w:ascii="Courier" w:hAnsi="Courier" w:cs="Courier"/>
+          <w:color w:val="333333"/>
+          <w:sz w:val="18"/>
+          <w:szCs w:val="18"/>
+          <w:bdr w:val="single" w:sz="6" w:space="0" w:color="EAEAEA" w:frame="1"/>
+          <w:shd w:val="clear" w:color="auto" w:fill="F8F8F8"/>
+        </w:rPr>
+        <w:t>);</w:t>
+      </w:r>
+    </w:p>
+    <w:p>
+      <w:pPr>
+        <w:shd w:val="clear" w:color="auto" w:fill="FFFFFF"/>
+        <w:spacing w:before="225" w:after="225"/>
+        <w:rPr>
+          <w:rFonts w:ascii="Courier" w:hAnsi="Courier" w:cs="Courier"/>
+          <w:color w:val="333333"/>
+          <w:sz w:val="18"/>
+          <w:szCs w:val="18"/>
+          <w:bdr w:val="single" w:sz="6" w:space="0" w:color="EAEAEA" w:frame="1"/>
+          <w:shd w:val="clear" w:color="auto" w:fill="F8F8F8"/>
+        </w:rPr>
+      </w:pPr>
+      <w:r>
+        <w:rPr>
+          <w:rFonts w:ascii="Courier" w:hAnsi="Courier" w:cs="Courier"/>
+          <w:color w:val="333333"/>
+          <w:sz w:val="18"/>
+          <w:szCs w:val="18"/>
+          <w:bdr w:val="single" w:sz="6" w:space="0" w:color="EAEAEA" w:frame="1"/>
+          <w:shd w:val="clear" w:color="auto" w:fill="F8F8F8"/>
+        </w:rPr>
+        <w:t xml:space="preserve">DELETE FROM </w:t>
+      </w:r>
+      <w:proofErr w:type="spellStart"/>
+      <w:r>
+        <w:rPr>
+          <w:rFonts w:ascii="Courier" w:hAnsi="Courier" w:cs="Courier"/>
+          <w:color w:val="333333"/>
+          <w:sz w:val="18"/>
+          <w:szCs w:val="18"/>
+          <w:bdr w:val="single" w:sz="6" w:space="0" w:color="EAEAEA" w:frame="1"/>
+          <w:shd w:val="clear" w:color="auto" w:fill="F8F8F8"/>
+        </w:rPr>
+        <w:t>tbl_selection_rates</w:t>
+      </w:r>
+      <w:proofErr w:type="spellEnd"/>
+      <w:r>
+        <w:rPr>
+          <w:rFonts w:ascii="Courier" w:hAnsi="Courier" w:cs="Courier"/>
+          <w:color w:val="333333"/>
+          <w:sz w:val="18"/>
+          <w:szCs w:val="18"/>
+          <w:bdr w:val="single" w:sz="6" w:space="0" w:color="EAEAEA" w:frame="1"/>
+          <w:shd w:val="clear" w:color="auto" w:fill="F8F8F8"/>
+        </w:rPr>
+        <w:t xml:space="preserve"> WHERE </w:t>
+      </w:r>
+      <w:proofErr w:type="spellStart"/>
+      <w:r>
+        <w:rPr>
+          <w:rFonts w:ascii="Courier" w:hAnsi="Courier" w:cs="Courier"/>
+          <w:color w:val="333333"/>
+          <w:sz w:val="18"/>
+          <w:szCs w:val="18"/>
+          <w:bdr w:val="single" w:sz="6" w:space="0" w:color="EAEAEA" w:frame="1"/>
+          <w:shd w:val="clear" w:color="auto" w:fill="F8F8F8"/>
+        </w:rPr>
+        <w:t>keyvalue</w:t>
+      </w:r>
+      <w:proofErr w:type="spellEnd"/>
+      <w:r>
+        <w:rPr>
+          <w:rFonts w:ascii="Courier" w:hAnsi="Courier" w:cs="Courier"/>
+          <w:color w:val="333333"/>
+          <w:sz w:val="18"/>
+          <w:szCs w:val="18"/>
+          <w:bdr w:val="single" w:sz="6" w:space="0" w:color="EAEAEA" w:frame="1"/>
+          <w:shd w:val="clear" w:color="auto" w:fill="F8F8F8"/>
+        </w:rPr>
+        <w:t xml:space="preserve"> in (</w:t>
+      </w:r>
+      <w:r>
+        <w:rPr>
+          <w:rFonts w:ascii="Courier" w:hAnsi="Courier" w:cs="Courier"/>
+          <w:color w:val="333333"/>
+          <w:sz w:val="18"/>
+          <w:szCs w:val="18"/>
+          <w:bdr w:val="single" w:sz="6" w:space="0" w:color="EAEAEA" w:frame="1"/>
+          <w:shd w:val="clear" w:color="auto" w:fill="F8F8F8"/>
+        </w:rPr>
+        <w:t>x, x, x</w:t>
+      </w:r>
+      <w:r>
+        <w:rPr>
+          <w:rFonts w:ascii="Courier" w:hAnsi="Courier" w:cs="Courier"/>
+          <w:color w:val="333333"/>
+          <w:sz w:val="18"/>
+          <w:szCs w:val="18"/>
+          <w:bdr w:val="single" w:sz="6" w:space="0" w:color="EAEAEA" w:frame="1"/>
+          <w:shd w:val="clear" w:color="auto" w:fill="F8F8F8"/>
+        </w:rPr>
+        <w:t xml:space="preserve">); </w:t>
+      </w:r>
+    </w:p>
+    <w:p>
+      <w:pPr>
+        <w:shd w:val="clear" w:color="auto" w:fill="FFFFFF"/>
+        <w:rPr>
+          <w:rFonts w:ascii="Helvetica" w:hAnsi="Helvetica" w:cs="Times New Roman"/>
+          <w:color w:val="333333"/>
+          <w:sz w:val="21"/>
+          <w:szCs w:val="21"/>
+        </w:rPr>
+      </w:pPr>
+      <w:proofErr w:type="gramStart"/>
+      <w:r>
+        <w:rPr>
+          <w:rFonts w:ascii="Helvetica" w:hAnsi="Helvetica" w:cs="Times New Roman"/>
+          <w:color w:val="333333"/>
+          <w:sz w:val="21"/>
+          <w:szCs w:val="21"/>
+        </w:rPr>
+        <w:t>to</w:t>
+      </w:r>
+      <w:proofErr w:type="gramEnd"/>
+      <w:r>
+        <w:rPr>
+          <w:rFonts w:ascii="Helvetica" w:hAnsi="Helvetica" w:cs="Times New Roman"/>
+          <w:color w:val="333333"/>
+          <w:sz w:val="21"/>
+          <w:szCs w:val="21"/>
+        </w:rPr>
+        <w:t xml:space="preserve"> delete a single </w:t>
+      </w:r>
+      <w:r>
+        <w:rPr>
+          <w:rFonts w:ascii="Helvetica" w:hAnsi="Helvetica" w:cs="Times New Roman"/>
+          <w:color w:val="333333"/>
+          <w:sz w:val="21"/>
+          <w:szCs w:val="21"/>
+        </w:rPr>
+        <w:t xml:space="preserve">or multiple records </w:t>
+      </w:r>
+      <w:r>
+        <w:rPr>
+          <w:rFonts w:ascii="Helvetica" w:hAnsi="Helvetica" w:cs="Times New Roman"/>
+          <w:color w:val="333333"/>
+          <w:sz w:val="21"/>
+          <w:szCs w:val="21"/>
+        </w:rPr>
+        <w:t>or </w:t>
+      </w:r>
+    </w:p>
+    <w:p>
+      <w:pPr>
+        <w:shd w:val="clear" w:color="auto" w:fill="FFFFFF"/>
+        <w:rPr>
+          <w:rFonts w:ascii="Helvetica" w:hAnsi="Helvetica" w:cs="Times New Roman"/>
+          <w:color w:val="333333"/>
+          <w:sz w:val="21"/>
+          <w:szCs w:val="21"/>
+        </w:rPr>
+      </w:pPr>
+    </w:p>
+    <w:p>
+      <w:pPr>
+        <w:shd w:val="clear" w:color="auto" w:fill="FFFFFF"/>
+        <w:rPr>
+          <w:rFonts w:ascii="Helvetica" w:hAnsi="Helvetica" w:cs="Times New Roman"/>
+          <w:color w:val="333333"/>
+          <w:sz w:val="21"/>
+          <w:szCs w:val="21"/>
+        </w:rPr>
+      </w:pPr>
+      <w:proofErr w:type="gramStart"/>
+      <w:r>
+        <w:rPr>
+          <w:rFonts w:ascii="Courier" w:hAnsi="Courier" w:cs="Courier"/>
+          <w:color w:val="333333"/>
+          <w:sz w:val="18"/>
+          <w:szCs w:val="18"/>
+          <w:bdr w:val="single" w:sz="6" w:space="0" w:color="EAEAEA" w:frame="1"/>
+          <w:shd w:val="clear" w:color="auto" w:fill="F8F8F8"/>
+        </w:rPr>
+        <w:t>delete</w:t>
+      </w:r>
+      <w:proofErr w:type="gramEnd"/>
+      <w:r>
+        <w:rPr>
+          <w:rFonts w:ascii="Courier" w:hAnsi="Courier" w:cs="Courier"/>
+          <w:color w:val="333333"/>
+          <w:sz w:val="18"/>
+          <w:szCs w:val="18"/>
+          <w:bdr w:val="single" w:sz="6" w:space="0" w:color="EAEAEA" w:frame="1"/>
+          <w:shd w:val="clear" w:color="auto" w:fill="F8F8F8"/>
+        </w:rPr>
+        <w:t xml:space="preserve"> from </w:t>
+      </w:r>
+      <w:proofErr w:type="spellStart"/>
+      <w:r>
+        <w:rPr>
+          <w:rFonts w:ascii="Courier" w:hAnsi="Courier" w:cs="Courier"/>
+          <w:color w:val="333333"/>
+          <w:sz w:val="18"/>
+          <w:szCs w:val="18"/>
+          <w:bdr w:val="single" w:sz="6" w:space="0" w:color="EAEAEA" w:frame="1"/>
+          <w:shd w:val="clear" w:color="auto" w:fill="F8F8F8"/>
+        </w:rPr>
+        <w:t>tbl_fte_multipliers</w:t>
+      </w:r>
+      <w:proofErr w:type="spellEnd"/>
+      <w:r>
+        <w:rPr>
+          <w:rFonts w:ascii="Helvetica" w:hAnsi="Helvetica" w:cs="Times New Roman"/>
+          <w:color w:val="333333"/>
+          <w:sz w:val="21"/>
+          <w:szCs w:val="21"/>
+        </w:rPr>
+        <w:t> </w:t>
+      </w:r>
+    </w:p>
+    <w:p>
+      <w:pPr>
+        <w:shd w:val="clear" w:color="auto" w:fill="FFFFFF"/>
+        <w:rPr>
+          <w:rFonts w:ascii="Helvetica" w:hAnsi="Helvetica" w:cs="Times New Roman"/>
+          <w:color w:val="333333"/>
+          <w:sz w:val="21"/>
+          <w:szCs w:val="21"/>
+        </w:rPr>
+      </w:pPr>
+    </w:p>
+    <w:p>
+      <w:pPr>
+        <w:shd w:val="clear" w:color="auto" w:fill="FFFFFF"/>
+        <w:rPr>
+          <w:rFonts w:ascii="Helvetica" w:hAnsi="Helvetica" w:cs="Times New Roman"/>
+          <w:color w:val="333333"/>
+          <w:sz w:val="21"/>
+          <w:szCs w:val="21"/>
+        </w:rPr>
+      </w:pPr>
+      <w:proofErr w:type="gramStart"/>
+      <w:r>
+        <w:rPr>
+          <w:rFonts w:ascii="Helvetica" w:hAnsi="Helvetica" w:cs="Times New Roman"/>
+          <w:color w:val="333333"/>
+          <w:sz w:val="21"/>
+          <w:szCs w:val="21"/>
+        </w:rPr>
+        <w:t>to</w:t>
+      </w:r>
+      <w:proofErr w:type="gramEnd"/>
+      <w:r>
+        <w:rPr>
+          <w:rFonts w:ascii="Helvetica" w:hAnsi="Helvetica" w:cs="Times New Roman"/>
+          <w:color w:val="333333"/>
+          <w:sz w:val="21"/>
+          <w:szCs w:val="21"/>
+        </w:rPr>
+        <w:t xml:space="preserve"> delete all information</w:t>
+      </w:r>
+      <w:r>
+        <w:rPr>
+          <w:rFonts w:ascii="Helvetica" w:hAnsi="Helvetica" w:cs="Times New Roman"/>
+          <w:color w:val="333333"/>
+          <w:sz w:val="21"/>
+          <w:szCs w:val="21"/>
+        </w:rPr>
+        <w:t xml:space="preserve"> contained in the table</w:t>
+      </w:r>
+      <w:r>
+        <w:rPr>
+          <w:rFonts w:ascii="Helvetica" w:hAnsi="Helvetica" w:cs="Times New Roman"/>
+          <w:color w:val="333333"/>
+          <w:sz w:val="21"/>
+          <w:szCs w:val="21"/>
+        </w:rPr>
+        <w:t>.</w:t>
+      </w:r>
+    </w:p>
+    <w:p>
+      <w:pPr>
+        <w:shd w:val="clear" w:color="auto" w:fill="FFFFFF"/>
+        <w:spacing w:before="225" w:after="225"/>
+        <w:rPr>
+          <w:rFonts w:ascii="Helvetica" w:hAnsi="Helvetica" w:cs="Times New Roman"/>
+          <w:color w:val="333333"/>
+          <w:sz w:val="21"/>
+          <w:szCs w:val="21"/>
+        </w:rPr>
+      </w:pPr>
+      <w:r>
+        <w:rPr>
+          <w:rFonts w:ascii="Helvetica" w:hAnsi="Helvetica" w:cs="Times New Roman"/>
+          <w:color w:val="333333"/>
+          <w:sz w:val="21"/>
+          <w:szCs w:val="21"/>
+        </w:rPr>
+        <w:t>Now you should be ready to import your new data.</w:t>
+      </w:r>
+    </w:p>
+    <w:p>
+      <w:pPr>
+        <w:shd w:val="clear" w:color="auto" w:fill="FFFFFF"/>
+        <w:spacing w:before="225" w:after="225"/>
+        <w:rPr>
+          <w:rFonts w:ascii="Helvetica" w:hAnsi="Helvetica" w:cs="Times New Roman"/>
+          <w:color w:val="333333"/>
+          <w:sz w:val="21"/>
+          <w:szCs w:val="21"/>
+        </w:rPr>
+      </w:pPr>
+      <w:r>
+        <w:rPr>
+          <w:rFonts w:ascii="Helvetica" w:hAnsi="Helvetica" w:cs="Times New Roman"/>
+          <w:color w:val="333333"/>
+          <w:sz w:val="21"/>
+          <w:szCs w:val="21"/>
+        </w:rPr>
+        <w:t xml:space="preserve">Any time new data needs to added or modified you must place the corresponding "CSV" file on the database server. Recommend creating a directory on "/" root called "data" or any place you wish to place your data files that you can access them on the server. Next you will want to call up pgAdmin III and open a "SQL" window. Here you can execute the "copy" command. The "copy" command expects that you specify the </w:t>
+      </w:r>
+      <w:r>
+        <w:rPr>
+          <w:rFonts w:ascii="Helvetica" w:hAnsi="Helvetica" w:cs="Times New Roman"/>
+          <w:color w:val="333333"/>
+          <w:sz w:val="21"/>
+          <w:szCs w:val="21"/>
+        </w:rPr>
+        <w:t>table name</w:t>
+      </w:r>
+      <w:r>
+        <w:rPr>
+          <w:rFonts w:ascii="Helvetica" w:hAnsi="Helvetica" w:cs="Times New Roman"/>
+          <w:color w:val="333333"/>
+          <w:sz w:val="21"/>
+          <w:szCs w:val="21"/>
+        </w:rPr>
+        <w:t>, data filename, and delimiters (example below).</w:t>
+      </w:r>
+    </w:p>
+    <w:p>
+      <w:pPr>
+        <w:shd w:val="clear" w:color="auto" w:fill="FFFFFF"/>
+        <w:rPr>
+          <w:rFonts w:ascii="Courier" w:hAnsi="Courier" w:cs="Courier"/>
+          <w:color w:val="333333"/>
+          <w:sz w:val="18"/>
+          <w:szCs w:val="18"/>
+          <w:bdr w:val="single" w:sz="6" w:space="0" w:color="EAEAEA" w:frame="1"/>
+          <w:shd w:val="clear" w:color="auto" w:fill="F8F8F8"/>
+        </w:rPr>
+      </w:pPr>
+      <w:proofErr w:type="gramStart"/>
+      <w:r>
+        <w:rPr>
+          <w:rFonts w:ascii="Courier" w:hAnsi="Courier" w:cs="Courier"/>
+          <w:color w:val="333333"/>
+          <w:sz w:val="18"/>
+          <w:szCs w:val="18"/>
+          <w:bdr w:val="single" w:sz="6" w:space="0" w:color="EAEAEA" w:frame="1"/>
+          <w:shd w:val="clear" w:color="auto" w:fill="F8F8F8"/>
+        </w:rPr>
+        <w:t>copy</w:t>
+      </w:r>
+      <w:proofErr w:type="gramEnd"/>
+      <w:r>
+        <w:rPr>
+          <w:rFonts w:ascii="Courier" w:hAnsi="Courier" w:cs="Courier"/>
+          <w:color w:val="333333"/>
+          <w:sz w:val="18"/>
+          <w:szCs w:val="18"/>
+          <w:bdr w:val="single" w:sz="6" w:space="0" w:color="EAEAEA" w:frame="1"/>
+          <w:shd w:val="clear" w:color="auto" w:fill="F8F8F8"/>
+        </w:rPr>
+        <w:t xml:space="preserve"> tbl_fte_multipliers from '/data/12-fte-multiplier.csv' using delimiters</w:t>
+      </w:r>
+    </w:p>
+    <w:p>
+      <w:pPr>
+        <w:shd w:val="clear" w:color="auto" w:fill="FFFFFF"/>
+        <w:rPr>
+          <w:rFonts w:ascii="Courier" w:hAnsi="Courier" w:cs="Courier"/>
+          <w:color w:val="333333"/>
+          <w:sz w:val="18"/>
+          <w:szCs w:val="18"/>
+          <w:bdr w:val="single" w:sz="6" w:space="0" w:color="EAEAEA" w:frame="1"/>
+          <w:shd w:val="clear" w:color="auto" w:fill="F8F8F8"/>
+        </w:rPr>
+      </w:pPr>
+    </w:p>
+    <w:p>
+      <w:pPr>
+        <w:shd w:val="clear" w:color="auto" w:fill="FFFFFF"/>
+        <w:rPr>
+          <w:rFonts w:ascii="Courier" w:hAnsi="Courier" w:cs="Courier"/>
+          <w:color w:val="333333"/>
+          <w:sz w:val="18"/>
+          <w:szCs w:val="18"/>
+          <w:bdr w:val="single" w:sz="6" w:space="0" w:color="EAEAEA" w:frame="1"/>
+          <w:shd w:val="clear" w:color="auto" w:fill="F8F8F8"/>
+        </w:rPr>
+      </w:pPr>
+      <w:proofErr w:type="gramStart"/>
+      <w:r>
+        <w:rPr>
+          <w:rFonts w:ascii="Courier" w:hAnsi="Courier" w:cs="Courier"/>
+          <w:color w:val="333333"/>
+          <w:sz w:val="18"/>
+          <w:szCs w:val="18"/>
+          <w:bdr w:val="single" w:sz="6" w:space="0" w:color="EAEAEA" w:frame="1"/>
+          <w:shd w:val="clear" w:color="auto" w:fill="F8F8F8"/>
+        </w:rPr>
+        <w:t>copy</w:t>
+      </w:r>
+      <w:proofErr w:type="gramEnd"/>
+      <w:r>
+        <w:rPr>
+          <w:rFonts w:ascii="Courier" w:hAnsi="Courier" w:cs="Courier"/>
+          <w:color w:val="333333"/>
+          <w:sz w:val="18"/>
+          <w:szCs w:val="18"/>
+          <w:bdr w:val="single" w:sz="6" w:space="0" w:color="EAEAEA" w:frame="1"/>
+          <w:shd w:val="clear" w:color="auto" w:fill="F8F8F8"/>
+        </w:rPr>
+        <w:t xml:space="preserve"> </w:t>
+      </w:r>
+      <w:proofErr w:type="spellStart"/>
+      <w:r>
+        <w:rPr>
+          <w:rFonts w:ascii="Courier" w:hAnsi="Courier" w:cs="Courier"/>
+          <w:color w:val="333333"/>
+          <w:sz w:val="18"/>
+          <w:szCs w:val="18"/>
+          <w:bdr w:val="single" w:sz="6" w:space="0" w:color="EAEAEA" w:frame="1"/>
+          <w:shd w:val="clear" w:color="auto" w:fill="F8F8F8"/>
+        </w:rPr>
+        <w:t>tbl_</w:t>
+      </w:r>
+      <w:r>
+        <w:rPr>
+          <w:rFonts w:ascii="Courier" w:hAnsi="Courier" w:cs="Courier"/>
+          <w:color w:val="333333"/>
+          <w:sz w:val="18"/>
+          <w:szCs w:val="18"/>
+          <w:bdr w:val="single" w:sz="6" w:space="0" w:color="EAEAEA" w:frame="1"/>
+          <w:shd w:val="clear" w:color="auto" w:fill="F8F8F8"/>
+        </w:rPr>
+        <w:t>potential_work</w:t>
+      </w:r>
+      <w:proofErr w:type="spellEnd"/>
+      <w:r>
+        <w:rPr>
+          <w:rFonts w:ascii="Courier" w:hAnsi="Courier" w:cs="Courier"/>
+          <w:color w:val="333333"/>
+          <w:sz w:val="18"/>
+          <w:szCs w:val="18"/>
+          <w:bdr w:val="single" w:sz="6" w:space="0" w:color="EAEAEA" w:frame="1"/>
+          <w:shd w:val="clear" w:color="auto" w:fill="F8F8F8"/>
+        </w:rPr>
+        <w:t xml:space="preserve"> from '/data/12-</w:t>
+      </w:r>
+      <w:r>
+        <w:rPr>
+          <w:rFonts w:ascii="Courier" w:hAnsi="Courier" w:cs="Courier"/>
+          <w:color w:val="333333"/>
+          <w:sz w:val="18"/>
+          <w:szCs w:val="18"/>
+          <w:bdr w:val="single" w:sz="6" w:space="0" w:color="EAEAEA" w:frame="1"/>
+          <w:shd w:val="clear" w:color="auto" w:fill="F8F8F8"/>
+        </w:rPr>
+        <w:t>potential-work</w:t>
+      </w:r>
+      <w:r>
+        <w:rPr>
+          <w:rFonts w:ascii="Courier" w:hAnsi="Courier" w:cs="Courier"/>
+          <w:color w:val="333333"/>
+          <w:sz w:val="18"/>
+          <w:szCs w:val="18"/>
+          <w:bdr w:val="single" w:sz="6" w:space="0" w:color="EAEAEA" w:frame="1"/>
+          <w:shd w:val="clear" w:color="auto" w:fill="F8F8F8"/>
+        </w:rPr>
+        <w:t>.csv' using delimiters</w:t>
+      </w:r>
+    </w:p>
+    <w:p>
+      <w:pPr>
+        <w:shd w:val="clear" w:color="auto" w:fill="FFFFFF"/>
+        <w:rPr>
+          <w:rFonts w:ascii="Courier" w:hAnsi="Courier" w:cs="Courier"/>
+          <w:color w:val="333333"/>
+          <w:sz w:val="18"/>
+          <w:szCs w:val="18"/>
+          <w:bdr w:val="single" w:sz="6" w:space="0" w:color="EAEAEA" w:frame="1"/>
+          <w:shd w:val="clear" w:color="auto" w:fill="F8F8F8"/>
+        </w:rPr>
+      </w:pPr>
+    </w:p>
+    <w:p>
+      <w:pPr>
+        <w:shd w:val="clear" w:color="auto" w:fill="FFFFFF"/>
+        <w:rPr>
+          <w:rFonts w:ascii="Helvetica" w:hAnsi="Helvetica" w:cs="Times New Roman"/>
+          <w:color w:val="333333"/>
+          <w:sz w:val="21"/>
+          <w:szCs w:val="21"/>
+        </w:rPr>
+      </w:pPr>
+      <w:proofErr w:type="gramStart"/>
+      <w:r>
+        <w:rPr>
+          <w:rFonts w:ascii="Courier" w:hAnsi="Courier" w:cs="Courier"/>
+          <w:color w:val="333333"/>
+          <w:sz w:val="18"/>
+          <w:szCs w:val="18"/>
+          <w:bdr w:val="single" w:sz="6" w:space="0" w:color="EAEAEA" w:frame="1"/>
+          <w:shd w:val="clear" w:color="auto" w:fill="F8F8F8"/>
+        </w:rPr>
+        <w:t>copy</w:t>
+      </w:r>
+      <w:proofErr w:type="gramEnd"/>
+      <w:r>
+        <w:rPr>
+          <w:rFonts w:ascii="Courier" w:hAnsi="Courier" w:cs="Courier"/>
+          <w:color w:val="333333"/>
+          <w:sz w:val="18"/>
+          <w:szCs w:val="18"/>
+          <w:bdr w:val="single" w:sz="6" w:space="0" w:color="EAEAEA" w:frame="1"/>
+          <w:shd w:val="clear" w:color="auto" w:fill="F8F8F8"/>
+        </w:rPr>
+        <w:t xml:space="preserve"> </w:t>
+      </w:r>
+      <w:proofErr w:type="spellStart"/>
+      <w:r>
+        <w:rPr>
+          <w:rFonts w:ascii="Courier" w:hAnsi="Courier" w:cs="Courier"/>
+          <w:color w:val="333333"/>
+          <w:sz w:val="18"/>
+          <w:szCs w:val="18"/>
+          <w:bdr w:val="single" w:sz="6" w:space="0" w:color="EAEAEA" w:frame="1"/>
+          <w:shd w:val="clear" w:color="auto" w:fill="F8F8F8"/>
+        </w:rPr>
+        <w:t>tbl_</w:t>
+      </w:r>
+      <w:r>
+        <w:rPr>
+          <w:rFonts w:ascii="Courier" w:hAnsi="Courier" w:cs="Courier"/>
+          <w:color w:val="333333"/>
+          <w:sz w:val="18"/>
+          <w:szCs w:val="18"/>
+          <w:bdr w:val="single" w:sz="6" w:space="0" w:color="EAEAEA" w:frame="1"/>
+          <w:shd w:val="clear" w:color="auto" w:fill="F8F8F8"/>
+        </w:rPr>
+        <w:t>selection_rates</w:t>
+      </w:r>
+      <w:proofErr w:type="spellEnd"/>
+      <w:r>
+        <w:rPr>
+          <w:rFonts w:ascii="Courier" w:hAnsi="Courier" w:cs="Courier"/>
+          <w:color w:val="333333"/>
+          <w:sz w:val="18"/>
+          <w:szCs w:val="18"/>
+          <w:bdr w:val="single" w:sz="6" w:space="0" w:color="EAEAEA" w:frame="1"/>
+          <w:shd w:val="clear" w:color="auto" w:fill="F8F8F8"/>
+        </w:rPr>
+        <w:t xml:space="preserve"> from '/data/12-</w:t>
+      </w:r>
+      <w:r>
+        <w:rPr>
+          <w:rFonts w:ascii="Courier" w:hAnsi="Courier" w:cs="Courier"/>
+          <w:color w:val="333333"/>
+          <w:sz w:val="18"/>
+          <w:szCs w:val="18"/>
+          <w:bdr w:val="single" w:sz="6" w:space="0" w:color="EAEAEA" w:frame="1"/>
+          <w:shd w:val="clear" w:color="auto" w:fill="F8F8F8"/>
+        </w:rPr>
+        <w:t>selection-rates</w:t>
+      </w:r>
+      <w:r>
+        <w:rPr>
+          <w:rFonts w:ascii="Courier" w:hAnsi="Courier" w:cs="Courier"/>
+          <w:color w:val="333333"/>
+          <w:sz w:val="18"/>
+          <w:szCs w:val="18"/>
+          <w:bdr w:val="single" w:sz="6" w:space="0" w:color="EAEAEA" w:frame="1"/>
+          <w:shd w:val="clear" w:color="auto" w:fill="F8F8F8"/>
+        </w:rPr>
+        <w:t>.csv' using delimiters</w:t>
+      </w:r>
+    </w:p>
+    <w:p>
+      <w:pPr>
+        <w:shd w:val="clear" w:color="auto" w:fill="FFFFFF"/>
+        <w:spacing w:before="225" w:after="225"/>
+        <w:rPr>
+          <w:rFonts w:ascii="Helvetica" w:hAnsi="Helvetica" w:cs="Times New Roman"/>
+          <w:color w:val="333333"/>
+          <w:sz w:val="21"/>
+          <w:szCs w:val="21"/>
+        </w:rPr>
+      </w:pPr>
+      <w:r>
+        <w:rPr>
+          <w:rFonts w:ascii="Helvetica" w:hAnsi="Helvetica" w:cs="Times New Roman"/>
+          <w:color w:val="333333"/>
+          <w:sz w:val="21"/>
+          <w:szCs w:val="21"/>
+        </w:rPr>
+        <w:t xml:space="preserve">This assumes that the columns in the data file match those of the </w:t>
+      </w:r>
+      <w:r>
+        <w:rPr>
+          <w:rFonts w:ascii="Helvetica" w:hAnsi="Helvetica" w:cs="Times New Roman"/>
+          <w:color w:val="333333"/>
+          <w:sz w:val="21"/>
+          <w:szCs w:val="21"/>
+        </w:rPr>
+        <w:t>table name</w:t>
+      </w:r>
+      <w:r>
+        <w:rPr>
+          <w:rFonts w:ascii="Helvetica" w:hAnsi="Helvetica" w:cs="Times New Roman"/>
+          <w:color w:val="333333"/>
+          <w:sz w:val="21"/>
+          <w:szCs w:val="21"/>
+        </w:rPr>
+        <w:t>. See above for the table col</w:t>
+      </w:r>
+      <w:r>
+        <w:rPr>
+          <w:rFonts w:ascii="Helvetica" w:hAnsi="Helvetica" w:cs="Times New Roman"/>
+          <w:color w:val="333333"/>
+          <w:sz w:val="21"/>
+          <w:szCs w:val="21"/>
+        </w:rPr>
+        <w:t>umn names, order and data types.</w:t>
+      </w:r>
+    </w:p>
+    <w:p>
+      <w:pPr>
+        <w:shd w:val="clear" w:color="auto" w:fill="FFFFFF"/>
+        <w:spacing w:before="225" w:after="225"/>
+        <w:rPr>
+          <w:rFonts w:ascii="Helvetica" w:hAnsi="Helvetica" w:cs="Times New Roman"/>
+          <w:color w:val="333333"/>
+          <w:sz w:val="21"/>
+          <w:szCs w:val="21"/>
+        </w:rPr>
+      </w:pPr>
+      <w:r>
+        <w:rPr>
+          <w:rFonts w:ascii="Helvetica" w:hAnsi="Helvetica" w:cs="Times New Roman"/>
+          <w:color w:val="333333"/>
+          <w:sz w:val="21"/>
+          <w:szCs w:val="21"/>
+        </w:rPr>
+        <w:t>The SQL language can be used to perform further advanced maintenance as required.</w:t>
+      </w:r>
+    </w:p>
+    <w:p>
+      <w:pPr>
+        <w:shd w:val="clear" w:color="auto" w:fill="FFFFFF"/>
+        <w:spacing w:before="225" w:after="225"/>
+        <w:rPr>
+          <w:rFonts w:ascii="Helvetica" w:hAnsi="Helvetica" w:cs="Times New Roman"/>
+          <w:color w:val="333333"/>
+          <w:sz w:val="21"/>
+          <w:szCs w:val="21"/>
+        </w:rPr>
+      </w:pPr>
+      <w:r>
+        <w:rPr>
+          <w:rFonts w:ascii="Helvetica" w:hAnsi="Helvetica" w:cs="Times New Roman"/>
+          <w:color w:val="333333"/>
+          <w:sz w:val="21"/>
+          <w:szCs w:val="21"/>
+        </w:rPr>
+        <w:t>The examples below illustrate how to use the terminal tool "psql" as an alternative to pgAdmin III.</w:t>
+      </w:r>
+    </w:p>
+    <w:p>
+      <w:pPr>
+        <w:shd w:val="clear" w:color="auto" w:fill="FFFFFF"/>
+        <w:spacing w:before="225" w:after="225"/>
+        <w:rPr>
+          <w:rFonts w:ascii="Helvetica" w:hAnsi="Helvetica" w:cs="Times New Roman"/>
+          <w:color w:val="333333"/>
+          <w:sz w:val="21"/>
+          <w:szCs w:val="21"/>
+        </w:rPr>
+      </w:pPr>
+      <w:r>
+        <w:rPr>
+          <w:rFonts w:ascii="Helvetica" w:hAnsi="Helvetica" w:cs="Times New Roman"/>
+          <w:color w:val="333333"/>
+          <w:sz w:val="21"/>
+          <w:szCs w:val="21"/>
+        </w:rPr>
+        <w:t>First you must access the "psql" application and the "irs" database by using the following.</w:t>
+      </w:r>
+    </w:p>
+    <w:p>
+      <w:pPr>
+        <w:shd w:val="clear" w:color="auto" w:fill="FFFFFF"/>
+        <w:rPr>
+          <w:rFonts w:ascii="Helvetica" w:hAnsi="Helvetica" w:cs="Times New Roman"/>
+          <w:color w:val="333333"/>
+          <w:sz w:val="21"/>
+          <w:szCs w:val="21"/>
+        </w:rPr>
+      </w:pPr>
+      <w:r>
+        <w:rPr>
+          <w:rFonts w:ascii="Courier" w:hAnsi="Courier" w:cs="Courier"/>
+          <w:color w:val="333333"/>
+          <w:sz w:val="18"/>
+          <w:szCs w:val="18"/>
+          <w:bdr w:val="single" w:sz="6" w:space="0" w:color="EAEAEA" w:frame="1"/>
+          <w:shd w:val="clear" w:color="auto" w:fill="F8F8F8"/>
+        </w:rPr>
+        <w:t>psql irs</w:t>
+      </w:r>
+    </w:p>
+    <w:p>
+      <w:pPr>
+        <w:shd w:val="clear" w:color="auto" w:fill="FFFFFF"/>
+        <w:spacing w:before="225" w:after="225"/>
+        <w:rPr>
+          <w:rFonts w:ascii="Helvetica" w:hAnsi="Helvetica" w:cs="Times New Roman"/>
+          <w:color w:val="333333"/>
+          <w:sz w:val="21"/>
+          <w:szCs w:val="21"/>
+        </w:rPr>
+      </w:pPr>
+      <w:r>
+        <w:rPr>
+          <w:rFonts w:ascii="Helvetica" w:hAnsi="Helvetica" w:cs="Times New Roman"/>
+          <w:color w:val="333333"/>
+          <w:sz w:val="21"/>
+          <w:szCs w:val="21"/>
+        </w:rPr>
+        <w:t>After you have accessed you can use the "copy" command to upload the additional data from a "csv" format. This assumes you have added the "CSV" file to a location on the server as specified above.</w:t>
+      </w:r>
+    </w:p>
+    <w:p>
+      <w:pPr>
+        <w:shd w:val="clear" w:color="auto" w:fill="FFFFFF"/>
+        <w:rPr>
+          <w:rFonts w:ascii="Helvetica" w:hAnsi="Helvetica" w:cs="Times New Roman"/>
+          <w:color w:val="333333"/>
+          <w:sz w:val="21"/>
+          <w:szCs w:val="21"/>
+        </w:rPr>
+      </w:pPr>
+      <w:r>
+        <w:rPr>
+          <w:rFonts w:ascii="Courier" w:hAnsi="Courier" w:cs="Courier"/>
+          <w:color w:val="333333"/>
+          <w:sz w:val="18"/>
+          <w:szCs w:val="18"/>
+          <w:bdr w:val="single" w:sz="6" w:space="0" w:color="EAEAEA" w:frame="1"/>
+          <w:shd w:val="clear" w:color="auto" w:fill="F8F8F8"/>
+        </w:rPr>
+        <w:t>copy tbl_fte_multipliers from '/data/12-fte-multiplier.csv' using delimiters</w:t>
+      </w:r>
+    </w:p>
+    <w:p>
+      <w:pPr>
+        <w:shd w:val="clear" w:color="auto" w:fill="FFFFFF"/>
+        <w:spacing w:before="225" w:after="225"/>
+        <w:rPr>
+          <w:rFonts w:ascii="Helvetica" w:hAnsi="Helvetica" w:cs="Times New Roman"/>
+          <w:color w:val="333333"/>
+          <w:sz w:val="21"/>
+          <w:szCs w:val="21"/>
+        </w:rPr>
+      </w:pPr>
+      <w:r>
+        <w:rPr>
+          <w:rFonts w:ascii="Helvetica" w:hAnsi="Helvetica" w:cs="Times New Roman"/>
+          <w:color w:val="333333"/>
+          <w:sz w:val="21"/>
+          <w:szCs w:val="21"/>
+        </w:rPr>
+        <w:t xml:space="preserve">This assumes you have placed the raw csv data onto the database server and it accessible on the file system. This also assumes that the data formats match in the csv and the database table. The data samples below identify how the csv should be </w:t>
+      </w:r>
+      <w:r>
+        <w:rPr>
+          <w:rFonts w:ascii="Helvetica" w:hAnsi="Helvetica" w:cs="Times New Roman"/>
+          <w:color w:val="333333"/>
+          <w:sz w:val="21"/>
+          <w:szCs w:val="21"/>
+        </w:rPr>
+        <w:t>formatted</w:t>
+      </w:r>
+      <w:r>
+        <w:rPr>
           <w:rFonts w:ascii="Helvetica" w:hAnsi="Helvetica" w:cs="Times New Roman"/>
           <w:color w:val="333333"/>
           <w:sz w:val="21"/>
@@ -3262,7 +3641,6 @@
         </w:rPr>
         <w:t>For additional information on </w:t>
       </w:r>
-      <w:proofErr w:type="spellStart"/>
       <w:r>
         <w:rPr>
           <w:rFonts w:ascii="Helvetica" w:hAnsi="Helvetica" w:cs="Times New Roman"/>
@@ -3275,7 +3653,6 @@
         </w:rPr>
         <w:t>psql</w:t>
       </w:r>
-      <w:proofErr w:type="spellEnd"/>
       <w:r>
         <w:rPr>
           <w:rFonts w:ascii="Helvetica" w:hAnsi="Helvetica" w:cs="Times New Roman"/>
@@ -3337,7 +3714,6 @@
         </w:rPr>
         <w:t>If additional manipulation is required </w:t>
       </w:r>
-      <w:proofErr w:type="spellStart"/>
       <w:r>
         <w:rPr>
           <w:rFonts w:ascii="Helvetica" w:hAnsi="Helvetica" w:cs="Times New Roman"/>
@@ -3350,7 +3726,6 @@
         </w:rPr>
         <w:t>psql</w:t>
       </w:r>
-      <w:proofErr w:type="spellEnd"/>
       <w:r>
         <w:rPr>
           <w:rFonts w:ascii="Helvetica" w:hAnsi="Helvetica" w:cs="Times New Roman"/>
@@ -3360,7 +3735,6 @@
         </w:rPr>
         <w:t> or </w:t>
       </w:r>
-      <w:proofErr w:type="spellStart"/>
       <w:r>
         <w:rPr>
           <w:rFonts w:ascii="Helvetica" w:hAnsi="Helvetica" w:cs="Times New Roman"/>
@@ -3371,20 +3745,7 @@
           <w:szCs w:val="21"/>
           <w:bdr w:val="none" w:sz="0" w:space="0" w:color="auto" w:frame="1"/>
         </w:rPr>
-        <w:t>pgAdmin</w:t>
-      </w:r>
-      <w:proofErr w:type="spellEnd"/>
-      <w:r>
-        <w:rPr>
-          <w:rFonts w:ascii="Helvetica" w:hAnsi="Helvetica" w:cs="Times New Roman"/>
-          <w:b/>
-          <w:bCs/>
-          <w:color w:val="333333"/>
-          <w:sz w:val="21"/>
-          <w:szCs w:val="21"/>
-          <w:bdr w:val="none" w:sz="0" w:space="0" w:color="auto" w:frame="1"/>
-        </w:rPr>
-        <w:t xml:space="preserve"> III</w:t>
+        <w:t>pgAdmin III</w:t>
       </w:r>
       <w:r>
         <w:rPr>
@@ -3461,27 +3822,43 @@
           <w:sz w:val="21"/>
           <w:szCs w:val="21"/>
         </w:rPr>
-        <w:t xml:space="preserve">When adding new data to environment ensure you follow the following </w:t>
-      </w:r>
-      <w:proofErr w:type="gramStart"/>
-      <w:r>
-        <w:rPr>
-          <w:rFonts w:ascii="Helvetica" w:hAnsi="Helvetica" w:cs="Times New Roman"/>
-          <w:color w:val="333333"/>
-          <w:sz w:val="21"/>
-          <w:szCs w:val="21"/>
-        </w:rPr>
-        <w:t>steps which</w:t>
-      </w:r>
-      <w:proofErr w:type="gramEnd"/>
-      <w:r>
-        <w:rPr>
-          <w:rFonts w:ascii="Helvetica" w:hAnsi="Helvetica" w:cs="Times New Roman"/>
-          <w:color w:val="333333"/>
-          <w:sz w:val="21"/>
-          <w:szCs w:val="21"/>
-        </w:rPr>
-        <w:t xml:space="preserve"> will help to ensure data accuracy.</w:t>
+        <w:t xml:space="preserve">When adding new data to environment ensure you follow </w:t>
+      </w:r>
+      <w:r>
+        <w:rPr>
+          <w:rFonts w:ascii="Helvetica" w:hAnsi="Helvetica" w:cs="Times New Roman"/>
+          <w:color w:val="333333"/>
+          <w:sz w:val="21"/>
+          <w:szCs w:val="21"/>
+        </w:rPr>
+        <w:t xml:space="preserve">these </w:t>
+      </w:r>
+      <w:r>
+        <w:rPr>
+          <w:rFonts w:ascii="Helvetica" w:hAnsi="Helvetica" w:cs="Times New Roman"/>
+          <w:color w:val="333333"/>
+          <w:sz w:val="21"/>
+          <w:szCs w:val="21"/>
+        </w:rPr>
+        <w:t>steps to</w:t>
+      </w:r>
+      <w:r>
+        <w:rPr>
+          <w:rFonts w:ascii="Helvetica" w:hAnsi="Helvetica" w:cs="Times New Roman"/>
+          <w:color w:val="333333"/>
+          <w:sz w:val="21"/>
+          <w:szCs w:val="21"/>
+        </w:rPr>
+        <w:t xml:space="preserve"> help</w:t>
+      </w:r>
+      <w:r>
+        <w:rPr>
+          <w:rFonts w:ascii="Helvetica" w:hAnsi="Helvetica" w:cs="Times New Roman"/>
+          <w:color w:val="333333"/>
+          <w:sz w:val="21"/>
+          <w:szCs w:val="21"/>
+        </w:rPr>
+        <w:t xml:space="preserve"> ensure data accuracy.</w:t>
       </w:r>
     </w:p>
     <w:p>
@@ -3506,27 +3883,16 @@
           <w:sz w:val="21"/>
           <w:szCs w:val="21"/>
         </w:rPr>
-        <w:t xml:space="preserve">Validation the new data against the </w:t>
-      </w:r>
-      <w:proofErr w:type="spellStart"/>
-      <w:r>
-        <w:rPr>
-          <w:rFonts w:ascii="Helvetica" w:eastAsia="Times New Roman" w:hAnsi="Helvetica" w:cs="Times New Roman"/>
-          <w:color w:val="333333"/>
-          <w:sz w:val="21"/>
-          <w:szCs w:val="21"/>
-        </w:rPr>
-        <w:t>the</w:t>
-      </w:r>
-      <w:proofErr w:type="spellEnd"/>
-      <w:r>
-        <w:rPr>
-          <w:rFonts w:ascii="Helvetica" w:eastAsia="Times New Roman" w:hAnsi="Helvetica" w:cs="Times New Roman"/>
-          <w:color w:val="333333"/>
-          <w:sz w:val="21"/>
-          <w:szCs w:val="21"/>
-        </w:rPr>
-        <w:t> </w:t>
+        <w:t xml:space="preserve">Validate </w:t>
+      </w:r>
+      <w:r>
+        <w:rPr>
+          <w:rFonts w:ascii="Helvetica" w:eastAsia="Times New Roman" w:hAnsi="Helvetica" w:cs="Times New Roman"/>
+          <w:color w:val="333333"/>
+          <w:sz w:val="21"/>
+          <w:szCs w:val="21"/>
+        </w:rPr>
+        <w:t xml:space="preserve">new data against the </w:t>
       </w:r>
       <w:r>
         <w:rPr>
@@ -3538,7 +3904,19 @@
           <w:szCs w:val="21"/>
           <w:bdr w:val="none" w:sz="0" w:space="0" w:color="auto" w:frame="1"/>
         </w:rPr>
-        <w:t>data element dictionary</w:t>
+        <w:t>data element</w:t>
+      </w:r>
+      <w:r>
+        <w:rPr>
+          <w:rFonts w:ascii="Helvetica" w:eastAsia="Times New Roman" w:hAnsi="Helvetica" w:cs="Times New Roman"/>
+          <w:b/>
+          <w:bCs/>
+          <w:color w:val="333333"/>
+          <w:sz w:val="21"/>
+          <w:szCs w:val="21"/>
+          <w:bdr w:val="none" w:sz="0" w:space="0" w:color="auto" w:frame="1"/>
+        </w:rPr>
+        <w:t>s</w:t>
       </w:r>
       <w:r>
         <w:rPr>
@@ -3584,7 +3962,17 @@
           <w:sz w:val="21"/>
           <w:szCs w:val="21"/>
         </w:rPr>
-        <w:t> the existing data environment and archive</w:t>
+        <w:t xml:space="preserve"> the existing data environment and </w:t>
+      </w:r>
+      <w:r>
+        <w:rPr>
+          <w:rFonts w:ascii="Helvetica" w:eastAsia="Times New Roman" w:hAnsi="Helvetica" w:cs="Times New Roman"/>
+          <w:b/>
+          <w:color w:val="333333"/>
+          <w:sz w:val="21"/>
+          <w:szCs w:val="21"/>
+        </w:rPr>
+        <w:t>archive</w:t>
       </w:r>
     </w:p>
     <w:p>
@@ -3623,6 +4011,15 @@
         </w:rPr>
         <w:t> the new data to the data environment</w:t>
       </w:r>
+      <w:r>
+        <w:rPr>
+          <w:rFonts w:ascii="Helvetica" w:eastAsia="Times New Roman" w:hAnsi="Helvetica" w:cs="Times New Roman"/>
+          <w:color w:val="333333"/>
+          <w:sz w:val="21"/>
+          <w:szCs w:val="21"/>
+        </w:rPr>
+        <w:t xml:space="preserve"> in the proper location</w:t>
+      </w:r>
     </w:p>
     <w:p>
       <w:pPr>
@@ -3683,22 +4080,93 @@
         <w:shd w:val="clear" w:color="auto" w:fill="FFFFFF"/>
         <w:rPr>
           <w:rFonts w:ascii="Helvetica" w:hAnsi="Helvetica" w:cs="Times New Roman"/>
-          <w:color w:val="333333"/>
-          <w:sz w:val="21"/>
-          <w:szCs w:val="21"/>
-        </w:rPr>
-      </w:pPr>
-      <w:r>
-        <w:rPr>
-          <w:rFonts w:ascii="Helvetica" w:hAnsi="Helvetica" w:cs="Times New Roman"/>
           <w:b/>
           <w:bCs/>
-          <w:color w:val="333333"/>
-          <w:sz w:val="21"/>
-          <w:szCs w:val="21"/>
-          <w:bdr w:val="none" w:sz="0" w:space="0" w:color="auto" w:frame="1"/>
-        </w:rPr>
-        <w:t>For example purposes the column names are included in the raw data samples. The column names should not be included in the CSV file that are used during data upload based on the commands specified in this documentation.</w:t>
+          <w:i/>
+          <w:color w:val="333333"/>
+          <w:sz w:val="21"/>
+          <w:szCs w:val="21"/>
+          <w:bdr w:val="none" w:sz="0" w:space="0" w:color="auto" w:frame="1"/>
+        </w:rPr>
+      </w:pPr>
+      <w:r>
+        <w:rPr>
+          <w:rFonts w:ascii="Helvetica" w:hAnsi="Helvetica" w:cs="Times New Roman"/>
+          <w:b/>
+          <w:bCs/>
+          <w:i/>
+          <w:color w:val="333333"/>
+          <w:sz w:val="21"/>
+          <w:szCs w:val="21"/>
+          <w:bdr w:val="none" w:sz="0" w:space="0" w:color="auto" w:frame="1"/>
+        </w:rPr>
+        <w:t xml:space="preserve">For example purposes the column names are included in the raw data samples. </w:t>
+      </w:r>
+    </w:p>
+    <w:p>
+      <w:pPr>
+        <w:shd w:val="clear" w:color="auto" w:fill="FFFFFF"/>
+        <w:rPr>
+          <w:rFonts w:ascii="Helvetica" w:hAnsi="Helvetica" w:cs="Times New Roman"/>
+          <w:b/>
+          <w:bCs/>
+          <w:i/>
+          <w:color w:val="333333"/>
+          <w:sz w:val="21"/>
+          <w:szCs w:val="21"/>
+          <w:bdr w:val="none" w:sz="0" w:space="0" w:color="auto" w:frame="1"/>
+        </w:rPr>
+      </w:pPr>
+    </w:p>
+    <w:p>
+      <w:pPr>
+        <w:shd w:val="clear" w:color="auto" w:fill="FFFFFF"/>
+        <w:rPr>
+          <w:rFonts w:ascii="Helvetica" w:hAnsi="Helvetica" w:cs="Times New Roman"/>
+          <w:i/>
+          <w:color w:val="333333"/>
+          <w:sz w:val="21"/>
+          <w:szCs w:val="21"/>
+        </w:rPr>
+      </w:pPr>
+      <w:r>
+        <w:rPr>
+          <w:rFonts w:ascii="Helvetica" w:hAnsi="Helvetica" w:cs="Times New Roman"/>
+          <w:b/>
+          <w:bCs/>
+          <w:i/>
+          <w:color w:val="333333"/>
+          <w:sz w:val="21"/>
+          <w:szCs w:val="21"/>
+          <w:bdr w:val="none" w:sz="0" w:space="0" w:color="auto" w:frame="1"/>
+        </w:rPr>
+        <w:t xml:space="preserve">The column names should not be included in the CSV file that are used during data </w:t>
+      </w:r>
+      <w:r>
+        <w:rPr>
+          <w:rFonts w:ascii="Helvetica" w:hAnsi="Helvetica" w:cs="Times New Roman"/>
+          <w:b/>
+          <w:bCs/>
+          <w:i/>
+          <w:color w:val="333333"/>
+          <w:sz w:val="21"/>
+          <w:szCs w:val="21"/>
+          <w:bdr w:val="none" w:sz="0" w:space="0" w:color="auto" w:frame="1"/>
+        </w:rPr>
+        <w:t>upload and should be removed prior to executing the copy command</w:t>
+      </w:r>
+      <w:r>
+        <w:rPr>
+          <w:rFonts w:ascii="Helvetica" w:hAnsi="Helvetica" w:cs="Times New Roman"/>
+          <w:b/>
+          <w:bCs/>
+          <w:i/>
+          <w:color w:val="333333"/>
+          <w:sz w:val="21"/>
+          <w:szCs w:val="21"/>
+          <w:bdr w:val="none" w:sz="0" w:space="0" w:color="auto" w:frame="1"/>
+        </w:rPr>
+        <w:t>.</w:t>
       </w:r>
     </w:p>
     <w:p>
@@ -3756,19 +4224,8 @@
           <w:sz w:val="21"/>
           <w:szCs w:val="21"/>
         </w:rPr>
-        <w:t xml:space="preserve"> - </w:t>
-      </w:r>
-      <w:proofErr w:type="spellStart"/>
-      <w:r>
-        <w:rPr>
-          <w:rFonts w:ascii="Helvetica" w:hAnsi="Helvetica" w:cs="Times New Roman"/>
-          <w:color w:val="333333"/>
-          <w:sz w:val="21"/>
-          <w:szCs w:val="21"/>
-        </w:rPr>
-        <w:t>tbl_workforce</w:t>
-      </w:r>
-      <w:proofErr w:type="spellEnd"/>
+        <w:t> - tbl_workforce</w:t>
+      </w:r>
     </w:p>
     <w:p>
       <w:pPr>
@@ -3841,6 +4298,1514 @@
     </w:p>
     <w:p>
       <w:pPr>
+        <w:pStyle w:val="ListParagraph"/>
+        <w:numPr>
+          <w:ilvl w:val="0"/>
+          <w:numId w:val="13"/>
+        </w:numPr>
+        <w:shd w:val="clear" w:color="auto" w:fill="FFFFFF"/>
+        <w:spacing w:before="300" w:after="150"/>
+        <w:outlineLvl w:val="2"/>
+        <w:rPr>
+          <w:rFonts w:ascii="Helvetica" w:eastAsia="Times New Roman" w:hAnsi="Helvetica" w:cs="Times New Roman"/>
+          <w:b/>
+          <w:bCs/>
+          <w:color w:val="333333"/>
+          <w:sz w:val="27"/>
+          <w:szCs w:val="27"/>
+        </w:rPr>
+      </w:pPr>
+      <w:proofErr w:type="spellStart"/>
+      <w:proofErr w:type="gramStart"/>
+      <w:r>
+        <w:rPr>
+          <w:rFonts w:ascii="Courier" w:hAnsi="Courier" w:cs="Courier"/>
+          <w:color w:val="333333"/>
+          <w:sz w:val="18"/>
+          <w:szCs w:val="18"/>
+          <w:bdr w:val="none" w:sz="0" w:space="0" w:color="auto" w:frame="1"/>
+        </w:rPr>
+        <w:t>ageeocy</w:t>
+      </w:r>
+      <w:proofErr w:type="spellEnd"/>
+      <w:proofErr w:type="gramEnd"/>
+      <w:r>
+        <w:rPr>
+          <w:rFonts w:ascii="Courier" w:hAnsi="Courier" w:cs="Courier"/>
+          <w:color w:val="333333"/>
+          <w:sz w:val="18"/>
+          <w:szCs w:val="18"/>
+          <w:bdr w:val="none" w:sz="0" w:space="0" w:color="auto" w:frame="1"/>
+        </w:rPr>
+        <w:t xml:space="preserve"> </w:t>
+      </w:r>
+      <w:r>
+        <w:rPr>
+          <w:rFonts w:ascii="Courier" w:hAnsi="Courier" w:cs="Courier"/>
+          <w:color w:val="333333"/>
+          <w:sz w:val="18"/>
+          <w:szCs w:val="18"/>
+          <w:bdr w:val="none" w:sz="0" w:space="0" w:color="auto" w:frame="1"/>
+        </w:rPr>
+        <w:t>–</w:t>
+      </w:r>
+      <w:r>
+        <w:rPr>
+          <w:rFonts w:ascii="Courier" w:hAnsi="Courier" w:cs="Courier"/>
+          <w:color w:val="333333"/>
+          <w:sz w:val="18"/>
+          <w:szCs w:val="18"/>
+          <w:bdr w:val="none" w:sz="0" w:space="0" w:color="auto" w:frame="1"/>
+        </w:rPr>
+        <w:t xml:space="preserve"> </w:t>
+      </w:r>
+      <w:r>
+        <w:rPr>
+          <w:rFonts w:ascii="Courier" w:hAnsi="Courier" w:cs="Courier"/>
+          <w:color w:val="333333"/>
+          <w:sz w:val="18"/>
+          <w:szCs w:val="18"/>
+          <w:bdr w:val="none" w:sz="0" w:space="0" w:color="auto" w:frame="1"/>
+        </w:rPr>
+        <w:t>double precision</w:t>
+      </w:r>
+    </w:p>
+    <w:p>
+      <w:pPr>
+        <w:pStyle w:val="ListParagraph"/>
+        <w:numPr>
+          <w:ilvl w:val="0"/>
+          <w:numId w:val="13"/>
+        </w:numPr>
+        <w:shd w:val="clear" w:color="auto" w:fill="FFFFFF"/>
+        <w:spacing w:before="300" w:after="150"/>
+        <w:outlineLvl w:val="2"/>
+        <w:rPr>
+          <w:rFonts w:ascii="Helvetica" w:eastAsia="Times New Roman" w:hAnsi="Helvetica" w:cs="Times New Roman"/>
+          <w:b/>
+          <w:bCs/>
+          <w:color w:val="333333"/>
+          <w:sz w:val="27"/>
+          <w:szCs w:val="27"/>
+        </w:rPr>
+      </w:pPr>
+      <w:proofErr w:type="spellStart"/>
+      <w:proofErr w:type="gramStart"/>
+      <w:r>
+        <w:rPr>
+          <w:rFonts w:ascii="Courier" w:hAnsi="Courier" w:cs="Courier"/>
+          <w:color w:val="333333"/>
+          <w:sz w:val="18"/>
+          <w:szCs w:val="18"/>
+          <w:bdr w:val="none" w:sz="0" w:space="0" w:color="auto" w:frame="1"/>
+        </w:rPr>
+        <w:t>yoseocy</w:t>
+      </w:r>
+      <w:proofErr w:type="spellEnd"/>
+      <w:proofErr w:type="gramEnd"/>
+      <w:r>
+        <w:rPr>
+          <w:rFonts w:ascii="Courier" w:hAnsi="Courier" w:cs="Courier"/>
+          <w:color w:val="333333"/>
+          <w:sz w:val="18"/>
+          <w:szCs w:val="18"/>
+          <w:bdr w:val="none" w:sz="0" w:space="0" w:color="auto" w:frame="1"/>
+        </w:rPr>
+        <w:t xml:space="preserve"> </w:t>
+      </w:r>
+      <w:r>
+        <w:rPr>
+          <w:rFonts w:ascii="Courier" w:hAnsi="Courier" w:cs="Courier"/>
+          <w:color w:val="333333"/>
+          <w:sz w:val="18"/>
+          <w:szCs w:val="18"/>
+          <w:bdr w:val="none" w:sz="0" w:space="0" w:color="auto" w:frame="1"/>
+        </w:rPr>
+        <w:t>– double precision</w:t>
+      </w:r>
+    </w:p>
+    <w:p>
+      <w:pPr>
+        <w:pStyle w:val="ListParagraph"/>
+        <w:numPr>
+          <w:ilvl w:val="0"/>
+          <w:numId w:val="13"/>
+        </w:numPr>
+        <w:shd w:val="clear" w:color="auto" w:fill="FFFFFF"/>
+        <w:spacing w:before="300" w:after="150"/>
+        <w:outlineLvl w:val="2"/>
+        <w:rPr>
+          <w:rFonts w:ascii="Helvetica" w:eastAsia="Times New Roman" w:hAnsi="Helvetica" w:cs="Times New Roman"/>
+          <w:b/>
+          <w:bCs/>
+          <w:color w:val="333333"/>
+          <w:sz w:val="27"/>
+          <w:szCs w:val="27"/>
+        </w:rPr>
+      </w:pPr>
+      <w:proofErr w:type="spellStart"/>
+      <w:proofErr w:type="gramStart"/>
+      <w:r>
+        <w:rPr>
+          <w:rFonts w:ascii="Courier" w:hAnsi="Courier" w:cs="Courier"/>
+          <w:color w:val="333333"/>
+          <w:sz w:val="18"/>
+          <w:szCs w:val="18"/>
+          <w:bdr w:val="none" w:sz="0" w:space="0" w:color="auto" w:frame="1"/>
+        </w:rPr>
+        <w:t>mandreteocy</w:t>
+      </w:r>
+      <w:proofErr w:type="spellEnd"/>
+      <w:proofErr w:type="gramEnd"/>
+      <w:r>
+        <w:rPr>
+          <w:rFonts w:ascii="Courier" w:hAnsi="Courier" w:cs="Courier"/>
+          <w:color w:val="333333"/>
+          <w:sz w:val="18"/>
+          <w:szCs w:val="18"/>
+          <w:bdr w:val="none" w:sz="0" w:space="0" w:color="auto" w:frame="1"/>
+        </w:rPr>
+        <w:t xml:space="preserve"> -</w:t>
+      </w:r>
+      <w:r>
+        <w:rPr>
+          <w:rFonts w:ascii="Courier" w:hAnsi="Courier" w:cs="Courier"/>
+          <w:color w:val="333333"/>
+          <w:sz w:val="18"/>
+          <w:szCs w:val="18"/>
+          <w:bdr w:val="none" w:sz="0" w:space="0" w:color="auto" w:frame="1"/>
+        </w:rPr>
+        <w:t xml:space="preserve"> numeric</w:t>
+      </w:r>
+    </w:p>
+    <w:p>
+      <w:pPr>
+        <w:pStyle w:val="ListParagraph"/>
+        <w:numPr>
+          <w:ilvl w:val="0"/>
+          <w:numId w:val="13"/>
+        </w:numPr>
+        <w:shd w:val="clear" w:color="auto" w:fill="FFFFFF"/>
+        <w:spacing w:before="300" w:after="150"/>
+        <w:outlineLvl w:val="2"/>
+        <w:rPr>
+          <w:rFonts w:ascii="Helvetica" w:eastAsia="Times New Roman" w:hAnsi="Helvetica" w:cs="Times New Roman"/>
+          <w:b/>
+          <w:bCs/>
+          <w:color w:val="333333"/>
+          <w:sz w:val="27"/>
+          <w:szCs w:val="27"/>
+        </w:rPr>
+      </w:pPr>
+      <w:proofErr w:type="spellStart"/>
+      <w:proofErr w:type="gramStart"/>
+      <w:r>
+        <w:rPr>
+          <w:rFonts w:ascii="Courier" w:hAnsi="Courier" w:cs="Courier"/>
+          <w:color w:val="333333"/>
+          <w:sz w:val="18"/>
+          <w:szCs w:val="18"/>
+          <w:bdr w:val="none" w:sz="0" w:space="0" w:color="auto" w:frame="1"/>
+        </w:rPr>
+        <w:t>retelig</w:t>
+      </w:r>
+      <w:proofErr w:type="gramEnd"/>
+      <w:r>
+        <w:rPr>
+          <w:rFonts w:ascii="Courier" w:hAnsi="Courier" w:cs="Courier"/>
+          <w:color w:val="333333"/>
+          <w:sz w:val="18"/>
+          <w:szCs w:val="18"/>
+          <w:bdr w:val="none" w:sz="0" w:space="0" w:color="auto" w:frame="1"/>
+        </w:rPr>
+        <w:t>_op</w:t>
+      </w:r>
+      <w:proofErr w:type="spellEnd"/>
+      <w:r>
+        <w:rPr>
+          <w:rFonts w:ascii="Courier" w:hAnsi="Courier" w:cs="Courier"/>
+          <w:color w:val="333333"/>
+          <w:sz w:val="18"/>
+          <w:szCs w:val="18"/>
+          <w:bdr w:val="none" w:sz="0" w:space="0" w:color="auto" w:frame="1"/>
+        </w:rPr>
+        <w:t xml:space="preserve"> - </w:t>
+      </w:r>
+      <w:r>
+        <w:rPr>
+          <w:rFonts w:ascii="Courier" w:hAnsi="Courier" w:cs="Courier"/>
+          <w:color w:val="333333"/>
+          <w:sz w:val="18"/>
+          <w:szCs w:val="18"/>
+          <w:bdr w:val="none" w:sz="0" w:space="0" w:color="auto" w:frame="1"/>
+        </w:rPr>
+        <w:t>_</w:t>
+      </w:r>
+      <w:r>
+        <w:rPr>
+          <w:rFonts w:ascii="Courier" w:hAnsi="Courier" w:cs="Courier"/>
+          <w:color w:val="333333"/>
+          <w:sz w:val="18"/>
+          <w:szCs w:val="18"/>
+          <w:bdr w:val="none" w:sz="0" w:space="0" w:color="auto" w:frame="1"/>
+        </w:rPr>
+        <w:t xml:space="preserve"> numeric</w:t>
+      </w:r>
+      <w:r>
+        <w:rPr>
+          <w:rFonts w:ascii="Courier" w:hAnsi="Courier" w:cs="Courier"/>
+          <w:color w:val="333333"/>
+          <w:sz w:val="18"/>
+          <w:szCs w:val="18"/>
+          <w:bdr w:val="none" w:sz="0" w:space="0" w:color="auto" w:frame="1"/>
+        </w:rPr>
+        <w:t xml:space="preserve"> </w:t>
+      </w:r>
+    </w:p>
+    <w:p>
+      <w:pPr>
+        <w:pStyle w:val="ListParagraph"/>
+        <w:numPr>
+          <w:ilvl w:val="0"/>
+          <w:numId w:val="13"/>
+        </w:numPr>
+        <w:shd w:val="clear" w:color="auto" w:fill="FFFFFF"/>
+        <w:spacing w:before="300" w:after="150"/>
+        <w:outlineLvl w:val="2"/>
+        <w:rPr>
+          <w:rFonts w:ascii="Helvetica" w:eastAsia="Times New Roman" w:hAnsi="Helvetica" w:cs="Times New Roman"/>
+          <w:b/>
+          <w:bCs/>
+          <w:color w:val="333333"/>
+          <w:sz w:val="27"/>
+          <w:szCs w:val="27"/>
+        </w:rPr>
+      </w:pPr>
+      <w:proofErr w:type="spellStart"/>
+      <w:proofErr w:type="gramStart"/>
+      <w:r>
+        <w:rPr>
+          <w:rFonts w:ascii="Courier" w:hAnsi="Courier" w:cs="Courier"/>
+          <w:color w:val="333333"/>
+          <w:sz w:val="18"/>
+          <w:szCs w:val="18"/>
+          <w:bdr w:val="none" w:sz="0" w:space="0" w:color="auto" w:frame="1"/>
+        </w:rPr>
+        <w:t>retelig</w:t>
+      </w:r>
+      <w:proofErr w:type="gramEnd"/>
+      <w:r>
+        <w:rPr>
+          <w:rFonts w:ascii="Courier" w:hAnsi="Courier" w:cs="Courier"/>
+          <w:color w:val="333333"/>
+          <w:sz w:val="18"/>
+          <w:szCs w:val="18"/>
+          <w:bdr w:val="none" w:sz="0" w:space="0" w:color="auto" w:frame="1"/>
+        </w:rPr>
+        <w:t>_early</w:t>
+      </w:r>
+      <w:proofErr w:type="spellEnd"/>
+      <w:r>
+        <w:rPr>
+          <w:rFonts w:ascii="Courier" w:hAnsi="Courier" w:cs="Courier"/>
+          <w:color w:val="333333"/>
+          <w:sz w:val="18"/>
+          <w:szCs w:val="18"/>
+          <w:bdr w:val="none" w:sz="0" w:space="0" w:color="auto" w:frame="1"/>
+        </w:rPr>
+        <w:t xml:space="preserve"> -</w:t>
+      </w:r>
+      <w:r>
+        <w:rPr>
+          <w:rFonts w:ascii="Courier" w:hAnsi="Courier" w:cs="Courier"/>
+          <w:color w:val="333333"/>
+          <w:sz w:val="18"/>
+          <w:szCs w:val="18"/>
+          <w:bdr w:val="none" w:sz="0" w:space="0" w:color="auto" w:frame="1"/>
+        </w:rPr>
+        <w:t xml:space="preserve"> numeric</w:t>
+      </w:r>
+    </w:p>
+    <w:p>
+      <w:pPr>
+        <w:pStyle w:val="ListParagraph"/>
+        <w:numPr>
+          <w:ilvl w:val="0"/>
+          <w:numId w:val="13"/>
+        </w:numPr>
+        <w:shd w:val="clear" w:color="auto" w:fill="FFFFFF"/>
+        <w:spacing w:before="300" w:after="150"/>
+        <w:outlineLvl w:val="2"/>
+        <w:rPr>
+          <w:rFonts w:ascii="Helvetica" w:eastAsia="Times New Roman" w:hAnsi="Helvetica" w:cs="Times New Roman"/>
+          <w:b/>
+          <w:bCs/>
+          <w:color w:val="333333"/>
+          <w:sz w:val="27"/>
+          <w:szCs w:val="27"/>
+        </w:rPr>
+      </w:pPr>
+      <w:proofErr w:type="gramStart"/>
+      <w:r>
+        <w:rPr>
+          <w:rFonts w:ascii="Courier" w:hAnsi="Courier" w:cs="Courier"/>
+          <w:color w:val="333333"/>
+          <w:sz w:val="18"/>
+          <w:szCs w:val="18"/>
+          <w:bdr w:val="none" w:sz="0" w:space="0" w:color="auto" w:frame="1"/>
+        </w:rPr>
+        <w:t>state</w:t>
+      </w:r>
+      <w:proofErr w:type="gramEnd"/>
+      <w:r>
+        <w:rPr>
+          <w:rFonts w:ascii="Courier" w:hAnsi="Courier" w:cs="Courier"/>
+          <w:color w:val="333333"/>
+          <w:sz w:val="18"/>
+          <w:szCs w:val="18"/>
+          <w:bdr w:val="none" w:sz="0" w:space="0" w:color="auto" w:frame="1"/>
+        </w:rPr>
+        <w:t xml:space="preserve"> </w:t>
+      </w:r>
+      <w:r>
+        <w:rPr>
+          <w:rFonts w:ascii="Courier" w:hAnsi="Courier" w:cs="Courier"/>
+          <w:color w:val="333333"/>
+          <w:sz w:val="18"/>
+          <w:szCs w:val="18"/>
+          <w:bdr w:val="none" w:sz="0" w:space="0" w:color="auto" w:frame="1"/>
+        </w:rPr>
+        <w:t>– character varying</w:t>
+      </w:r>
+    </w:p>
+    <w:p>
+      <w:pPr>
+        <w:pStyle w:val="ListParagraph"/>
+        <w:numPr>
+          <w:ilvl w:val="0"/>
+          <w:numId w:val="13"/>
+        </w:numPr>
+        <w:shd w:val="clear" w:color="auto" w:fill="FFFFFF"/>
+        <w:spacing w:before="300" w:after="150"/>
+        <w:outlineLvl w:val="2"/>
+        <w:rPr>
+          <w:rFonts w:ascii="Helvetica" w:eastAsia="Times New Roman" w:hAnsi="Helvetica" w:cs="Times New Roman"/>
+          <w:b/>
+          <w:bCs/>
+          <w:color w:val="333333"/>
+          <w:sz w:val="27"/>
+          <w:szCs w:val="27"/>
+        </w:rPr>
+      </w:pPr>
+      <w:proofErr w:type="spellStart"/>
+      <w:proofErr w:type="gramStart"/>
+      <w:r>
+        <w:rPr>
+          <w:rFonts w:ascii="Courier" w:hAnsi="Courier" w:cs="Courier"/>
+          <w:color w:val="333333"/>
+          <w:sz w:val="18"/>
+          <w:szCs w:val="18"/>
+          <w:bdr w:val="none" w:sz="0" w:space="0" w:color="auto" w:frame="1"/>
+        </w:rPr>
+        <w:t>begempcnt</w:t>
+      </w:r>
+      <w:proofErr w:type="spellEnd"/>
+      <w:proofErr w:type="gramEnd"/>
+      <w:r>
+        <w:rPr>
+          <w:rFonts w:ascii="Courier" w:hAnsi="Courier" w:cs="Courier"/>
+          <w:color w:val="333333"/>
+          <w:sz w:val="18"/>
+          <w:szCs w:val="18"/>
+          <w:bdr w:val="none" w:sz="0" w:space="0" w:color="auto" w:frame="1"/>
+        </w:rPr>
+        <w:t xml:space="preserve"> </w:t>
+      </w:r>
+      <w:r>
+        <w:rPr>
+          <w:rFonts w:ascii="Courier" w:hAnsi="Courier" w:cs="Courier"/>
+          <w:color w:val="333333"/>
+          <w:sz w:val="18"/>
+          <w:szCs w:val="18"/>
+          <w:bdr w:val="none" w:sz="0" w:space="0" w:color="auto" w:frame="1"/>
+        </w:rPr>
+        <w:t>– double precision</w:t>
+      </w:r>
+    </w:p>
+    <w:p>
+      <w:pPr>
+        <w:pStyle w:val="ListParagraph"/>
+        <w:numPr>
+          <w:ilvl w:val="0"/>
+          <w:numId w:val="13"/>
+        </w:numPr>
+        <w:shd w:val="clear" w:color="auto" w:fill="FFFFFF"/>
+        <w:spacing w:before="300" w:after="150"/>
+        <w:outlineLvl w:val="2"/>
+        <w:rPr>
+          <w:rFonts w:ascii="Helvetica" w:eastAsia="Times New Roman" w:hAnsi="Helvetica" w:cs="Times New Roman"/>
+          <w:b/>
+          <w:bCs/>
+          <w:color w:val="333333"/>
+          <w:sz w:val="27"/>
+          <w:szCs w:val="27"/>
+        </w:rPr>
+      </w:pPr>
+      <w:proofErr w:type="spellStart"/>
+      <w:proofErr w:type="gramStart"/>
+      <w:r>
+        <w:rPr>
+          <w:rFonts w:ascii="Courier" w:hAnsi="Courier" w:cs="Courier"/>
+          <w:color w:val="333333"/>
+          <w:sz w:val="18"/>
+          <w:szCs w:val="18"/>
+          <w:bdr w:val="none" w:sz="0" w:space="0" w:color="auto" w:frame="1"/>
+        </w:rPr>
+        <w:t>predatt</w:t>
+      </w:r>
+      <w:proofErr w:type="spellEnd"/>
+      <w:proofErr w:type="gramEnd"/>
+      <w:r>
+        <w:rPr>
+          <w:rFonts w:ascii="Courier" w:hAnsi="Courier" w:cs="Courier"/>
+          <w:color w:val="333333"/>
+          <w:sz w:val="18"/>
+          <w:szCs w:val="18"/>
+          <w:bdr w:val="none" w:sz="0" w:space="0" w:color="auto" w:frame="1"/>
+        </w:rPr>
+        <w:t xml:space="preserve"> </w:t>
+      </w:r>
+      <w:r>
+        <w:rPr>
+          <w:rFonts w:ascii="Courier" w:hAnsi="Courier" w:cs="Courier"/>
+          <w:color w:val="333333"/>
+          <w:sz w:val="18"/>
+          <w:szCs w:val="18"/>
+          <w:bdr w:val="none" w:sz="0" w:space="0" w:color="auto" w:frame="1"/>
+        </w:rPr>
+        <w:t>– double precision</w:t>
+      </w:r>
+    </w:p>
+    <w:p>
+      <w:pPr>
+        <w:pStyle w:val="ListParagraph"/>
+        <w:numPr>
+          <w:ilvl w:val="0"/>
+          <w:numId w:val="13"/>
+        </w:numPr>
+        <w:shd w:val="clear" w:color="auto" w:fill="FFFFFF"/>
+        <w:spacing w:before="300" w:after="150"/>
+        <w:outlineLvl w:val="2"/>
+        <w:rPr>
+          <w:rFonts w:ascii="Helvetica" w:eastAsia="Times New Roman" w:hAnsi="Helvetica" w:cs="Times New Roman"/>
+          <w:b/>
+          <w:bCs/>
+          <w:color w:val="333333"/>
+          <w:sz w:val="27"/>
+          <w:szCs w:val="27"/>
+        </w:rPr>
+      </w:pPr>
+      <w:proofErr w:type="spellStart"/>
+      <w:proofErr w:type="gramStart"/>
+      <w:r>
+        <w:rPr>
+          <w:rFonts w:ascii="Courier" w:hAnsi="Courier" w:cs="Courier"/>
+          <w:color w:val="333333"/>
+          <w:sz w:val="18"/>
+          <w:szCs w:val="18"/>
+          <w:bdr w:val="none" w:sz="0" w:space="0" w:color="auto" w:frame="1"/>
+        </w:rPr>
+        <w:t>projyr</w:t>
+      </w:r>
+      <w:proofErr w:type="spellEnd"/>
+      <w:proofErr w:type="gramEnd"/>
+      <w:r>
+        <w:rPr>
+          <w:rFonts w:ascii="Courier" w:hAnsi="Courier" w:cs="Courier"/>
+          <w:color w:val="333333"/>
+          <w:sz w:val="18"/>
+          <w:szCs w:val="18"/>
+          <w:bdr w:val="none" w:sz="0" w:space="0" w:color="auto" w:frame="1"/>
+        </w:rPr>
+        <w:t xml:space="preserve"> </w:t>
+      </w:r>
+      <w:r>
+        <w:rPr>
+          <w:rFonts w:ascii="Courier" w:hAnsi="Courier" w:cs="Courier"/>
+          <w:color w:val="333333"/>
+          <w:sz w:val="18"/>
+          <w:szCs w:val="18"/>
+          <w:bdr w:val="none" w:sz="0" w:space="0" w:color="auto" w:frame="1"/>
+        </w:rPr>
+        <w:t>– character varying</w:t>
+      </w:r>
+    </w:p>
+    <w:p>
+      <w:pPr>
+        <w:pStyle w:val="ListParagraph"/>
+        <w:numPr>
+          <w:ilvl w:val="0"/>
+          <w:numId w:val="13"/>
+        </w:numPr>
+        <w:shd w:val="clear" w:color="auto" w:fill="FFFFFF"/>
+        <w:spacing w:before="300" w:after="150"/>
+        <w:outlineLvl w:val="2"/>
+        <w:rPr>
+          <w:rFonts w:ascii="Helvetica" w:eastAsia="Times New Roman" w:hAnsi="Helvetica" w:cs="Times New Roman"/>
+          <w:b/>
+          <w:bCs/>
+          <w:color w:val="333333"/>
+          <w:sz w:val="27"/>
+          <w:szCs w:val="27"/>
+        </w:rPr>
+      </w:pPr>
+      <w:proofErr w:type="gramStart"/>
+      <w:r>
+        <w:rPr>
+          <w:rFonts w:ascii="Courier" w:hAnsi="Courier" w:cs="Courier"/>
+          <w:color w:val="333333"/>
+          <w:sz w:val="18"/>
+          <w:szCs w:val="18"/>
+          <w:bdr w:val="none" w:sz="0" w:space="0" w:color="auto" w:frame="1"/>
+        </w:rPr>
+        <w:t>grade</w:t>
+      </w:r>
+      <w:proofErr w:type="gramEnd"/>
+      <w:r>
+        <w:rPr>
+          <w:rFonts w:ascii="Courier" w:hAnsi="Courier" w:cs="Courier"/>
+          <w:color w:val="333333"/>
+          <w:sz w:val="18"/>
+          <w:szCs w:val="18"/>
+          <w:bdr w:val="none" w:sz="0" w:space="0" w:color="auto" w:frame="1"/>
+        </w:rPr>
+        <w:t xml:space="preserve"> </w:t>
+      </w:r>
+      <w:r>
+        <w:rPr>
+          <w:rFonts w:ascii="Courier" w:hAnsi="Courier" w:cs="Courier"/>
+          <w:color w:val="333333"/>
+          <w:sz w:val="18"/>
+          <w:szCs w:val="18"/>
+          <w:bdr w:val="none" w:sz="0" w:space="0" w:color="auto" w:frame="1"/>
+        </w:rPr>
+        <w:t>– character varying</w:t>
+      </w:r>
+    </w:p>
+    <w:p>
+      <w:pPr>
+        <w:pStyle w:val="ListParagraph"/>
+        <w:numPr>
+          <w:ilvl w:val="0"/>
+          <w:numId w:val="13"/>
+        </w:numPr>
+        <w:shd w:val="clear" w:color="auto" w:fill="FFFFFF"/>
+        <w:spacing w:before="300" w:after="150"/>
+        <w:outlineLvl w:val="2"/>
+        <w:rPr>
+          <w:rFonts w:ascii="Helvetica" w:eastAsia="Times New Roman" w:hAnsi="Helvetica" w:cs="Times New Roman"/>
+          <w:b/>
+          <w:bCs/>
+          <w:color w:val="333333"/>
+          <w:sz w:val="27"/>
+          <w:szCs w:val="27"/>
+        </w:rPr>
+      </w:pPr>
+      <w:proofErr w:type="gramStart"/>
+      <w:r>
+        <w:rPr>
+          <w:rFonts w:ascii="Courier" w:hAnsi="Courier" w:cs="Courier"/>
+          <w:color w:val="333333"/>
+          <w:sz w:val="18"/>
+          <w:szCs w:val="18"/>
+          <w:bdr w:val="none" w:sz="0" w:space="0" w:color="auto" w:frame="1"/>
+        </w:rPr>
+        <w:t>series</w:t>
+      </w:r>
+      <w:proofErr w:type="gramEnd"/>
+      <w:r>
+        <w:rPr>
+          <w:rFonts w:ascii="Courier" w:hAnsi="Courier" w:cs="Courier"/>
+          <w:color w:val="333333"/>
+          <w:sz w:val="18"/>
+          <w:szCs w:val="18"/>
+          <w:bdr w:val="none" w:sz="0" w:space="0" w:color="auto" w:frame="1"/>
+        </w:rPr>
+        <w:t xml:space="preserve"> </w:t>
+      </w:r>
+      <w:r>
+        <w:rPr>
+          <w:rFonts w:ascii="Courier" w:hAnsi="Courier" w:cs="Courier"/>
+          <w:color w:val="333333"/>
+          <w:sz w:val="18"/>
+          <w:szCs w:val="18"/>
+          <w:bdr w:val="none" w:sz="0" w:space="0" w:color="auto" w:frame="1"/>
+        </w:rPr>
+        <w:t>– character varying</w:t>
+      </w:r>
+    </w:p>
+    <w:p>
+      <w:pPr>
+        <w:pStyle w:val="ListParagraph"/>
+        <w:numPr>
+          <w:ilvl w:val="0"/>
+          <w:numId w:val="13"/>
+        </w:numPr>
+        <w:shd w:val="clear" w:color="auto" w:fill="FFFFFF"/>
+        <w:spacing w:before="300" w:after="150"/>
+        <w:outlineLvl w:val="2"/>
+        <w:rPr>
+          <w:rFonts w:ascii="Helvetica" w:eastAsia="Times New Roman" w:hAnsi="Helvetica" w:cs="Times New Roman"/>
+          <w:b/>
+          <w:bCs/>
+          <w:color w:val="333333"/>
+          <w:sz w:val="27"/>
+          <w:szCs w:val="27"/>
+        </w:rPr>
+      </w:pPr>
+      <w:proofErr w:type="spellStart"/>
+      <w:proofErr w:type="gramStart"/>
+      <w:r>
+        <w:rPr>
+          <w:rFonts w:ascii="Courier" w:hAnsi="Courier" w:cs="Courier"/>
+          <w:color w:val="333333"/>
+          <w:sz w:val="18"/>
+          <w:szCs w:val="18"/>
+          <w:bdr w:val="none" w:sz="0" w:space="0" w:color="auto" w:frame="1"/>
+        </w:rPr>
+        <w:t>mco</w:t>
+      </w:r>
+      <w:proofErr w:type="spellEnd"/>
+      <w:proofErr w:type="gramEnd"/>
+      <w:r>
+        <w:rPr>
+          <w:rFonts w:ascii="Courier" w:hAnsi="Courier" w:cs="Courier"/>
+          <w:color w:val="333333"/>
+          <w:sz w:val="18"/>
+          <w:szCs w:val="18"/>
+          <w:bdr w:val="none" w:sz="0" w:space="0" w:color="auto" w:frame="1"/>
+        </w:rPr>
+        <w:t xml:space="preserve"> -</w:t>
+      </w:r>
+      <w:r>
+        <w:rPr>
+          <w:rFonts w:ascii="Courier" w:hAnsi="Courier" w:cs="Courier"/>
+          <w:color w:val="333333"/>
+          <w:sz w:val="18"/>
+          <w:szCs w:val="18"/>
+          <w:bdr w:val="none" w:sz="0" w:space="0" w:color="auto" w:frame="1"/>
+        </w:rPr>
+        <w:t xml:space="preserve"> numeric</w:t>
+      </w:r>
+    </w:p>
+    <w:p>
+      <w:pPr>
+        <w:pStyle w:val="ListParagraph"/>
+        <w:numPr>
+          <w:ilvl w:val="0"/>
+          <w:numId w:val="13"/>
+        </w:numPr>
+        <w:shd w:val="clear" w:color="auto" w:fill="FFFFFF"/>
+        <w:spacing w:before="300" w:after="150"/>
+        <w:outlineLvl w:val="2"/>
+        <w:rPr>
+          <w:rFonts w:ascii="Helvetica" w:eastAsia="Times New Roman" w:hAnsi="Helvetica" w:cs="Times New Roman"/>
+          <w:b/>
+          <w:bCs/>
+          <w:color w:val="333333"/>
+          <w:sz w:val="27"/>
+          <w:szCs w:val="27"/>
+        </w:rPr>
+      </w:pPr>
+      <w:proofErr w:type="spellStart"/>
+      <w:proofErr w:type="gramStart"/>
+      <w:r>
+        <w:rPr>
+          <w:rFonts w:ascii="Courier" w:hAnsi="Courier" w:cs="Courier"/>
+          <w:color w:val="333333"/>
+          <w:sz w:val="18"/>
+          <w:szCs w:val="18"/>
+          <w:bdr w:val="none" w:sz="0" w:space="0" w:color="auto" w:frame="1"/>
+        </w:rPr>
+        <w:t>endempcnt</w:t>
+      </w:r>
+      <w:proofErr w:type="spellEnd"/>
+      <w:proofErr w:type="gramEnd"/>
+      <w:r>
+        <w:rPr>
+          <w:rFonts w:ascii="Courier" w:hAnsi="Courier" w:cs="Courier"/>
+          <w:color w:val="333333"/>
+          <w:sz w:val="18"/>
+          <w:szCs w:val="18"/>
+          <w:bdr w:val="none" w:sz="0" w:space="0" w:color="auto" w:frame="1"/>
+        </w:rPr>
+        <w:t xml:space="preserve"> </w:t>
+      </w:r>
+      <w:r>
+        <w:rPr>
+          <w:rFonts w:ascii="Courier" w:hAnsi="Courier" w:cs="Courier"/>
+          <w:color w:val="333333"/>
+          <w:sz w:val="18"/>
+          <w:szCs w:val="18"/>
+          <w:bdr w:val="none" w:sz="0" w:space="0" w:color="auto" w:frame="1"/>
+        </w:rPr>
+        <w:t>– double precision</w:t>
+      </w:r>
+    </w:p>
+    <w:p>
+      <w:pPr>
+        <w:pStyle w:val="ListParagraph"/>
+        <w:numPr>
+          <w:ilvl w:val="0"/>
+          <w:numId w:val="13"/>
+        </w:numPr>
+        <w:shd w:val="clear" w:color="auto" w:fill="FFFFFF"/>
+        <w:spacing w:before="300" w:after="150"/>
+        <w:outlineLvl w:val="2"/>
+        <w:rPr>
+          <w:rFonts w:ascii="Helvetica" w:eastAsia="Times New Roman" w:hAnsi="Helvetica" w:cs="Times New Roman"/>
+          <w:b/>
+          <w:bCs/>
+          <w:color w:val="333333"/>
+          <w:sz w:val="27"/>
+          <w:szCs w:val="27"/>
+        </w:rPr>
+      </w:pPr>
+      <w:proofErr w:type="spellStart"/>
+      <w:proofErr w:type="gramStart"/>
+      <w:r>
+        <w:rPr>
+          <w:rFonts w:ascii="Courier" w:hAnsi="Courier" w:cs="Courier"/>
+          <w:color w:val="333333"/>
+          <w:sz w:val="18"/>
+          <w:szCs w:val="18"/>
+          <w:bdr w:val="none" w:sz="0" w:space="0" w:color="auto" w:frame="1"/>
+        </w:rPr>
+        <w:t>keyvalue</w:t>
+      </w:r>
+      <w:proofErr w:type="spellEnd"/>
+      <w:proofErr w:type="gramEnd"/>
+      <w:r>
+        <w:rPr>
+          <w:rFonts w:ascii="Courier" w:hAnsi="Courier" w:cs="Courier"/>
+          <w:color w:val="333333"/>
+          <w:sz w:val="18"/>
+          <w:szCs w:val="18"/>
+          <w:bdr w:val="none" w:sz="0" w:space="0" w:color="auto" w:frame="1"/>
+        </w:rPr>
+        <w:t xml:space="preserve"> -</w:t>
+      </w:r>
+      <w:r>
+        <w:rPr>
+          <w:rFonts w:ascii="Courier" w:hAnsi="Courier" w:cs="Courier"/>
+          <w:color w:val="333333"/>
+          <w:sz w:val="18"/>
+          <w:szCs w:val="18"/>
+          <w:bdr w:val="none" w:sz="0" w:space="0" w:color="auto" w:frame="1"/>
+        </w:rPr>
+        <w:t xml:space="preserve"> numeric</w:t>
+      </w:r>
+    </w:p>
+    <w:p>
+      <w:pPr>
+        <w:pStyle w:val="ListParagraph"/>
+        <w:numPr>
+          <w:ilvl w:val="0"/>
+          <w:numId w:val="13"/>
+        </w:numPr>
+        <w:shd w:val="clear" w:color="auto" w:fill="FFFFFF"/>
+        <w:spacing w:before="300" w:after="150"/>
+        <w:outlineLvl w:val="2"/>
+        <w:rPr>
+          <w:rFonts w:ascii="Helvetica" w:eastAsia="Times New Roman" w:hAnsi="Helvetica" w:cs="Times New Roman"/>
+          <w:b/>
+          <w:bCs/>
+          <w:color w:val="333333"/>
+          <w:sz w:val="27"/>
+          <w:szCs w:val="27"/>
+        </w:rPr>
+      </w:pPr>
+      <w:proofErr w:type="gramStart"/>
+      <w:r>
+        <w:rPr>
+          <w:rFonts w:ascii="Courier" w:hAnsi="Courier" w:cs="Courier"/>
+          <w:color w:val="333333"/>
+          <w:sz w:val="18"/>
+          <w:szCs w:val="18"/>
+          <w:bdr w:val="none" w:sz="0" w:space="0" w:color="auto" w:frame="1"/>
+        </w:rPr>
+        <w:t>id</w:t>
+      </w:r>
+      <w:proofErr w:type="gramEnd"/>
+      <w:r>
+        <w:rPr>
+          <w:rFonts w:ascii="Courier" w:hAnsi="Courier" w:cs="Courier"/>
+          <w:color w:val="333333"/>
+          <w:sz w:val="18"/>
+          <w:szCs w:val="18"/>
+          <w:bdr w:val="none" w:sz="0" w:space="0" w:color="auto" w:frame="1"/>
+        </w:rPr>
+        <w:t xml:space="preserve"> -</w:t>
+      </w:r>
+      <w:r>
+        <w:rPr>
+          <w:rFonts w:ascii="Courier" w:hAnsi="Courier" w:cs="Courier"/>
+          <w:color w:val="333333"/>
+          <w:sz w:val="18"/>
+          <w:szCs w:val="18"/>
+          <w:bdr w:val="none" w:sz="0" w:space="0" w:color="auto" w:frame="1"/>
+        </w:rPr>
+        <w:t xml:space="preserve"> numeric</w:t>
+      </w:r>
+    </w:p>
+    <w:p>
+      <w:pPr>
+        <w:pStyle w:val="ListParagraph"/>
+        <w:numPr>
+          <w:ilvl w:val="0"/>
+          <w:numId w:val="13"/>
+        </w:numPr>
+        <w:shd w:val="clear" w:color="auto" w:fill="FFFFFF"/>
+        <w:spacing w:before="300" w:after="150"/>
+        <w:outlineLvl w:val="2"/>
+        <w:rPr>
+          <w:rFonts w:ascii="Helvetica" w:eastAsia="Times New Roman" w:hAnsi="Helvetica" w:cs="Times New Roman"/>
+          <w:b/>
+          <w:bCs/>
+          <w:color w:val="333333"/>
+          <w:sz w:val="27"/>
+          <w:szCs w:val="27"/>
+        </w:rPr>
+      </w:pPr>
+      <w:proofErr w:type="spellStart"/>
+      <w:proofErr w:type="gramStart"/>
+      <w:r>
+        <w:rPr>
+          <w:rFonts w:ascii="Courier" w:hAnsi="Courier" w:cs="Courier"/>
+          <w:color w:val="333333"/>
+          <w:sz w:val="18"/>
+          <w:szCs w:val="18"/>
+          <w:bdr w:val="none" w:sz="0" w:space="0" w:color="auto" w:frame="1"/>
+        </w:rPr>
+        <w:t>exitbod</w:t>
+      </w:r>
+      <w:proofErr w:type="spellEnd"/>
+      <w:proofErr w:type="gramEnd"/>
+      <w:r>
+        <w:rPr>
+          <w:rFonts w:ascii="Courier" w:hAnsi="Courier" w:cs="Courier"/>
+          <w:color w:val="333333"/>
+          <w:sz w:val="18"/>
+          <w:szCs w:val="18"/>
+          <w:bdr w:val="none" w:sz="0" w:space="0" w:color="auto" w:frame="1"/>
+        </w:rPr>
+        <w:t xml:space="preserve"> </w:t>
+      </w:r>
+      <w:r>
+        <w:rPr>
+          <w:rFonts w:ascii="Courier" w:hAnsi="Courier" w:cs="Courier"/>
+          <w:color w:val="333333"/>
+          <w:sz w:val="18"/>
+          <w:szCs w:val="18"/>
+          <w:bdr w:val="none" w:sz="0" w:space="0" w:color="auto" w:frame="1"/>
+        </w:rPr>
+        <w:t>– double precision</w:t>
+      </w:r>
+    </w:p>
+    <w:p>
+      <w:pPr>
+        <w:pStyle w:val="ListParagraph"/>
+        <w:numPr>
+          <w:ilvl w:val="0"/>
+          <w:numId w:val="13"/>
+        </w:numPr>
+        <w:shd w:val="clear" w:color="auto" w:fill="FFFFFF"/>
+        <w:spacing w:before="300" w:after="150"/>
+        <w:outlineLvl w:val="2"/>
+        <w:rPr>
+          <w:rFonts w:ascii="Helvetica" w:eastAsia="Times New Roman" w:hAnsi="Helvetica" w:cs="Times New Roman"/>
+          <w:b/>
+          <w:bCs/>
+          <w:color w:val="333333"/>
+          <w:sz w:val="27"/>
+          <w:szCs w:val="27"/>
+        </w:rPr>
+      </w:pPr>
+      <w:proofErr w:type="spellStart"/>
+      <w:proofErr w:type="gramStart"/>
+      <w:r>
+        <w:rPr>
+          <w:rFonts w:ascii="Courier" w:hAnsi="Courier" w:cs="Courier"/>
+          <w:color w:val="333333"/>
+          <w:sz w:val="18"/>
+          <w:szCs w:val="18"/>
+          <w:bdr w:val="none" w:sz="0" w:space="0" w:color="auto" w:frame="1"/>
+        </w:rPr>
+        <w:t>exitsched</w:t>
+      </w:r>
+      <w:proofErr w:type="spellEnd"/>
+      <w:proofErr w:type="gramEnd"/>
+      <w:r>
+        <w:rPr>
+          <w:rFonts w:ascii="Courier" w:hAnsi="Courier" w:cs="Courier"/>
+          <w:color w:val="333333"/>
+          <w:sz w:val="18"/>
+          <w:szCs w:val="18"/>
+          <w:bdr w:val="none" w:sz="0" w:space="0" w:color="auto" w:frame="1"/>
+        </w:rPr>
+        <w:t xml:space="preserve"> </w:t>
+      </w:r>
+      <w:r>
+        <w:rPr>
+          <w:rFonts w:ascii="Courier" w:hAnsi="Courier" w:cs="Courier"/>
+          <w:color w:val="333333"/>
+          <w:sz w:val="18"/>
+          <w:szCs w:val="18"/>
+          <w:bdr w:val="none" w:sz="0" w:space="0" w:color="auto" w:frame="1"/>
+        </w:rPr>
+        <w:t>– double precision</w:t>
+      </w:r>
+    </w:p>
+    <w:p>
+      <w:pPr>
+        <w:pStyle w:val="ListParagraph"/>
+        <w:numPr>
+          <w:ilvl w:val="0"/>
+          <w:numId w:val="13"/>
+        </w:numPr>
+        <w:shd w:val="clear" w:color="auto" w:fill="FFFFFF"/>
+        <w:spacing w:before="300" w:after="150"/>
+        <w:outlineLvl w:val="2"/>
+        <w:rPr>
+          <w:rFonts w:ascii="Helvetica" w:eastAsia="Times New Roman" w:hAnsi="Helvetica" w:cs="Times New Roman"/>
+          <w:b/>
+          <w:bCs/>
+          <w:color w:val="333333"/>
+          <w:sz w:val="27"/>
+          <w:szCs w:val="27"/>
+        </w:rPr>
+      </w:pPr>
+      <w:proofErr w:type="spellStart"/>
+      <w:proofErr w:type="gramStart"/>
+      <w:r>
+        <w:rPr>
+          <w:rFonts w:ascii="Courier" w:hAnsi="Courier" w:cs="Courier"/>
+          <w:color w:val="333333"/>
+          <w:sz w:val="18"/>
+          <w:szCs w:val="18"/>
+          <w:bdr w:val="none" w:sz="0" w:space="0" w:color="auto" w:frame="1"/>
+        </w:rPr>
+        <w:t>exitws</w:t>
+      </w:r>
+      <w:proofErr w:type="spellEnd"/>
+      <w:proofErr w:type="gramEnd"/>
+      <w:r>
+        <w:rPr>
+          <w:rFonts w:ascii="Courier" w:hAnsi="Courier" w:cs="Courier"/>
+          <w:color w:val="333333"/>
+          <w:sz w:val="18"/>
+          <w:szCs w:val="18"/>
+          <w:bdr w:val="none" w:sz="0" w:space="0" w:color="auto" w:frame="1"/>
+        </w:rPr>
+        <w:t xml:space="preserve"> </w:t>
+      </w:r>
+      <w:r>
+        <w:rPr>
+          <w:rFonts w:ascii="Courier" w:hAnsi="Courier" w:cs="Courier"/>
+          <w:color w:val="333333"/>
+          <w:sz w:val="18"/>
+          <w:szCs w:val="18"/>
+          <w:bdr w:val="none" w:sz="0" w:space="0" w:color="auto" w:frame="1"/>
+        </w:rPr>
+        <w:t>– double precision</w:t>
+      </w:r>
+    </w:p>
+    <w:p>
+      <w:pPr>
+        <w:pStyle w:val="ListParagraph"/>
+        <w:numPr>
+          <w:ilvl w:val="0"/>
+          <w:numId w:val="13"/>
+        </w:numPr>
+        <w:shd w:val="clear" w:color="auto" w:fill="FFFFFF"/>
+        <w:spacing w:before="300" w:after="150"/>
+        <w:outlineLvl w:val="2"/>
+        <w:rPr>
+          <w:rFonts w:ascii="Helvetica" w:eastAsia="Times New Roman" w:hAnsi="Helvetica" w:cs="Times New Roman"/>
+          <w:b/>
+          <w:bCs/>
+          <w:color w:val="333333"/>
+          <w:sz w:val="27"/>
+          <w:szCs w:val="27"/>
+        </w:rPr>
+      </w:pPr>
+      <w:proofErr w:type="spellStart"/>
+      <w:proofErr w:type="gramStart"/>
+      <w:r>
+        <w:rPr>
+          <w:rFonts w:ascii="Courier" w:hAnsi="Courier" w:cs="Courier"/>
+          <w:color w:val="333333"/>
+          <w:sz w:val="18"/>
+          <w:szCs w:val="18"/>
+          <w:bdr w:val="none" w:sz="0" w:space="0" w:color="auto" w:frame="1"/>
+        </w:rPr>
+        <w:t>exitgrade</w:t>
+      </w:r>
+      <w:proofErr w:type="spellEnd"/>
+      <w:proofErr w:type="gramEnd"/>
+      <w:r>
+        <w:rPr>
+          <w:rFonts w:ascii="Courier" w:hAnsi="Courier" w:cs="Courier"/>
+          <w:color w:val="333333"/>
+          <w:sz w:val="18"/>
+          <w:szCs w:val="18"/>
+          <w:bdr w:val="none" w:sz="0" w:space="0" w:color="auto" w:frame="1"/>
+        </w:rPr>
+        <w:t xml:space="preserve"> </w:t>
+      </w:r>
+      <w:r>
+        <w:rPr>
+          <w:rFonts w:ascii="Courier" w:hAnsi="Courier" w:cs="Courier"/>
+          <w:color w:val="333333"/>
+          <w:sz w:val="18"/>
+          <w:szCs w:val="18"/>
+          <w:bdr w:val="none" w:sz="0" w:space="0" w:color="auto" w:frame="1"/>
+        </w:rPr>
+        <w:t>– double precision</w:t>
+      </w:r>
+    </w:p>
+    <w:p>
+      <w:pPr>
+        <w:pStyle w:val="ListParagraph"/>
+        <w:numPr>
+          <w:ilvl w:val="0"/>
+          <w:numId w:val="13"/>
+        </w:numPr>
+        <w:shd w:val="clear" w:color="auto" w:fill="FFFFFF"/>
+        <w:spacing w:before="300" w:after="150"/>
+        <w:outlineLvl w:val="2"/>
+        <w:rPr>
+          <w:rFonts w:ascii="Helvetica" w:eastAsia="Times New Roman" w:hAnsi="Helvetica" w:cs="Times New Roman"/>
+          <w:b/>
+          <w:bCs/>
+          <w:color w:val="333333"/>
+          <w:sz w:val="27"/>
+          <w:szCs w:val="27"/>
+        </w:rPr>
+      </w:pPr>
+      <w:proofErr w:type="spellStart"/>
+      <w:proofErr w:type="gramStart"/>
+      <w:r>
+        <w:rPr>
+          <w:rFonts w:ascii="Courier" w:hAnsi="Courier" w:cs="Courier"/>
+          <w:color w:val="333333"/>
+          <w:sz w:val="18"/>
+          <w:szCs w:val="18"/>
+          <w:bdr w:val="none" w:sz="0" w:space="0" w:color="auto" w:frame="1"/>
+        </w:rPr>
+        <w:t>exitseries</w:t>
+      </w:r>
+      <w:proofErr w:type="spellEnd"/>
+      <w:proofErr w:type="gramEnd"/>
+      <w:r>
+        <w:rPr>
+          <w:rFonts w:ascii="Courier" w:hAnsi="Courier" w:cs="Courier"/>
+          <w:color w:val="333333"/>
+          <w:sz w:val="18"/>
+          <w:szCs w:val="18"/>
+          <w:bdr w:val="none" w:sz="0" w:space="0" w:color="auto" w:frame="1"/>
+        </w:rPr>
+        <w:t xml:space="preserve"> </w:t>
+      </w:r>
+      <w:r>
+        <w:rPr>
+          <w:rFonts w:ascii="Courier" w:hAnsi="Courier" w:cs="Courier"/>
+          <w:color w:val="333333"/>
+          <w:sz w:val="18"/>
+          <w:szCs w:val="18"/>
+          <w:bdr w:val="none" w:sz="0" w:space="0" w:color="auto" w:frame="1"/>
+        </w:rPr>
+        <w:t>– double precision</w:t>
+      </w:r>
+    </w:p>
+    <w:p>
+      <w:pPr>
+        <w:pStyle w:val="ListParagraph"/>
+        <w:numPr>
+          <w:ilvl w:val="0"/>
+          <w:numId w:val="13"/>
+        </w:numPr>
+        <w:shd w:val="clear" w:color="auto" w:fill="FFFFFF"/>
+        <w:spacing w:before="300" w:after="150"/>
+        <w:outlineLvl w:val="2"/>
+        <w:rPr>
+          <w:rFonts w:ascii="Helvetica" w:eastAsia="Times New Roman" w:hAnsi="Helvetica" w:cs="Times New Roman"/>
+          <w:b/>
+          <w:bCs/>
+          <w:color w:val="333333"/>
+          <w:sz w:val="27"/>
+          <w:szCs w:val="27"/>
+        </w:rPr>
+      </w:pPr>
+      <w:proofErr w:type="spellStart"/>
+      <w:proofErr w:type="gramStart"/>
+      <w:r>
+        <w:rPr>
+          <w:rFonts w:ascii="Courier" w:hAnsi="Courier" w:cs="Courier"/>
+          <w:color w:val="333333"/>
+          <w:sz w:val="18"/>
+          <w:szCs w:val="18"/>
+          <w:bdr w:val="none" w:sz="0" w:space="0" w:color="auto" w:frame="1"/>
+        </w:rPr>
+        <w:t>enterbod</w:t>
+      </w:r>
+      <w:proofErr w:type="spellEnd"/>
+      <w:proofErr w:type="gramEnd"/>
+      <w:r>
+        <w:rPr>
+          <w:rFonts w:ascii="Courier" w:hAnsi="Courier" w:cs="Courier"/>
+          <w:color w:val="333333"/>
+          <w:sz w:val="18"/>
+          <w:szCs w:val="18"/>
+          <w:bdr w:val="none" w:sz="0" w:space="0" w:color="auto" w:frame="1"/>
+        </w:rPr>
+        <w:t xml:space="preserve"> </w:t>
+      </w:r>
+      <w:r>
+        <w:rPr>
+          <w:rFonts w:ascii="Courier" w:hAnsi="Courier" w:cs="Courier"/>
+          <w:color w:val="333333"/>
+          <w:sz w:val="18"/>
+          <w:szCs w:val="18"/>
+          <w:bdr w:val="none" w:sz="0" w:space="0" w:color="auto" w:frame="1"/>
+        </w:rPr>
+        <w:t>– double precision</w:t>
+      </w:r>
+    </w:p>
+    <w:p>
+      <w:pPr>
+        <w:pStyle w:val="ListParagraph"/>
+        <w:numPr>
+          <w:ilvl w:val="0"/>
+          <w:numId w:val="13"/>
+        </w:numPr>
+        <w:shd w:val="clear" w:color="auto" w:fill="FFFFFF"/>
+        <w:spacing w:before="300" w:after="150"/>
+        <w:outlineLvl w:val="2"/>
+        <w:rPr>
+          <w:rFonts w:ascii="Helvetica" w:eastAsia="Times New Roman" w:hAnsi="Helvetica" w:cs="Times New Roman"/>
+          <w:b/>
+          <w:bCs/>
+          <w:color w:val="333333"/>
+          <w:sz w:val="27"/>
+          <w:szCs w:val="27"/>
+        </w:rPr>
+      </w:pPr>
+      <w:proofErr w:type="spellStart"/>
+      <w:proofErr w:type="gramStart"/>
+      <w:r>
+        <w:rPr>
+          <w:rFonts w:ascii="Courier" w:hAnsi="Courier" w:cs="Courier"/>
+          <w:color w:val="333333"/>
+          <w:sz w:val="18"/>
+          <w:szCs w:val="18"/>
+          <w:bdr w:val="none" w:sz="0" w:space="0" w:color="auto" w:frame="1"/>
+        </w:rPr>
+        <w:t>entersched</w:t>
+      </w:r>
+      <w:proofErr w:type="spellEnd"/>
+      <w:proofErr w:type="gramEnd"/>
+      <w:r>
+        <w:rPr>
+          <w:rFonts w:ascii="Courier" w:hAnsi="Courier" w:cs="Courier"/>
+          <w:color w:val="333333"/>
+          <w:sz w:val="18"/>
+          <w:szCs w:val="18"/>
+          <w:bdr w:val="none" w:sz="0" w:space="0" w:color="auto" w:frame="1"/>
+        </w:rPr>
+        <w:t xml:space="preserve"> </w:t>
+      </w:r>
+      <w:r>
+        <w:rPr>
+          <w:rFonts w:ascii="Courier" w:hAnsi="Courier" w:cs="Courier"/>
+          <w:color w:val="333333"/>
+          <w:sz w:val="18"/>
+          <w:szCs w:val="18"/>
+          <w:bdr w:val="none" w:sz="0" w:space="0" w:color="auto" w:frame="1"/>
+        </w:rPr>
+        <w:t>– double precision</w:t>
+      </w:r>
+    </w:p>
+    <w:p>
+      <w:pPr>
+        <w:pStyle w:val="ListParagraph"/>
+        <w:numPr>
+          <w:ilvl w:val="0"/>
+          <w:numId w:val="13"/>
+        </w:numPr>
+        <w:shd w:val="clear" w:color="auto" w:fill="FFFFFF"/>
+        <w:spacing w:before="300" w:after="150"/>
+        <w:outlineLvl w:val="2"/>
+        <w:rPr>
+          <w:rFonts w:ascii="Helvetica" w:eastAsia="Times New Roman" w:hAnsi="Helvetica" w:cs="Times New Roman"/>
+          <w:b/>
+          <w:bCs/>
+          <w:color w:val="333333"/>
+          <w:sz w:val="27"/>
+          <w:szCs w:val="27"/>
+        </w:rPr>
+      </w:pPr>
+      <w:proofErr w:type="spellStart"/>
+      <w:proofErr w:type="gramStart"/>
+      <w:r>
+        <w:rPr>
+          <w:rFonts w:ascii="Courier" w:hAnsi="Courier" w:cs="Courier"/>
+          <w:color w:val="333333"/>
+          <w:sz w:val="18"/>
+          <w:szCs w:val="18"/>
+          <w:bdr w:val="none" w:sz="0" w:space="0" w:color="auto" w:frame="1"/>
+        </w:rPr>
+        <w:t>enterws</w:t>
+      </w:r>
+      <w:proofErr w:type="spellEnd"/>
+      <w:proofErr w:type="gramEnd"/>
+      <w:r>
+        <w:rPr>
+          <w:rFonts w:ascii="Courier" w:hAnsi="Courier" w:cs="Courier"/>
+          <w:color w:val="333333"/>
+          <w:sz w:val="18"/>
+          <w:szCs w:val="18"/>
+          <w:bdr w:val="none" w:sz="0" w:space="0" w:color="auto" w:frame="1"/>
+        </w:rPr>
+        <w:t xml:space="preserve"> </w:t>
+      </w:r>
+      <w:r>
+        <w:rPr>
+          <w:rFonts w:ascii="Courier" w:hAnsi="Courier" w:cs="Courier"/>
+          <w:color w:val="333333"/>
+          <w:sz w:val="18"/>
+          <w:szCs w:val="18"/>
+          <w:bdr w:val="none" w:sz="0" w:space="0" w:color="auto" w:frame="1"/>
+        </w:rPr>
+        <w:t>– double precision</w:t>
+      </w:r>
+    </w:p>
+    <w:p>
+      <w:pPr>
+        <w:pStyle w:val="ListParagraph"/>
+        <w:numPr>
+          <w:ilvl w:val="0"/>
+          <w:numId w:val="13"/>
+        </w:numPr>
+        <w:shd w:val="clear" w:color="auto" w:fill="FFFFFF"/>
+        <w:spacing w:before="300" w:after="150"/>
+        <w:outlineLvl w:val="2"/>
+        <w:rPr>
+          <w:rFonts w:ascii="Helvetica" w:eastAsia="Times New Roman" w:hAnsi="Helvetica" w:cs="Times New Roman"/>
+          <w:b/>
+          <w:bCs/>
+          <w:color w:val="333333"/>
+          <w:sz w:val="27"/>
+          <w:szCs w:val="27"/>
+        </w:rPr>
+      </w:pPr>
+      <w:proofErr w:type="spellStart"/>
+      <w:proofErr w:type="gramStart"/>
+      <w:r>
+        <w:rPr>
+          <w:rFonts w:ascii="Courier" w:hAnsi="Courier" w:cs="Courier"/>
+          <w:color w:val="333333"/>
+          <w:sz w:val="18"/>
+          <w:szCs w:val="18"/>
+          <w:bdr w:val="none" w:sz="0" w:space="0" w:color="auto" w:frame="1"/>
+        </w:rPr>
+        <w:t>entergrade</w:t>
+      </w:r>
+      <w:proofErr w:type="spellEnd"/>
+      <w:proofErr w:type="gramEnd"/>
+      <w:r>
+        <w:rPr>
+          <w:rFonts w:ascii="Courier" w:hAnsi="Courier" w:cs="Courier"/>
+          <w:color w:val="333333"/>
+          <w:sz w:val="18"/>
+          <w:szCs w:val="18"/>
+          <w:bdr w:val="none" w:sz="0" w:space="0" w:color="auto" w:frame="1"/>
+        </w:rPr>
+        <w:t xml:space="preserve"> </w:t>
+      </w:r>
+      <w:r>
+        <w:rPr>
+          <w:rFonts w:ascii="Courier" w:hAnsi="Courier" w:cs="Courier"/>
+          <w:color w:val="333333"/>
+          <w:sz w:val="18"/>
+          <w:szCs w:val="18"/>
+          <w:bdr w:val="none" w:sz="0" w:space="0" w:color="auto" w:frame="1"/>
+        </w:rPr>
+        <w:t>– double precision</w:t>
+      </w:r>
+    </w:p>
+    <w:p>
+      <w:pPr>
+        <w:pStyle w:val="ListParagraph"/>
+        <w:numPr>
+          <w:ilvl w:val="0"/>
+          <w:numId w:val="13"/>
+        </w:numPr>
+        <w:shd w:val="clear" w:color="auto" w:fill="FFFFFF"/>
+        <w:spacing w:before="300" w:after="150"/>
+        <w:outlineLvl w:val="2"/>
+        <w:rPr>
+          <w:rFonts w:ascii="Helvetica" w:eastAsia="Times New Roman" w:hAnsi="Helvetica" w:cs="Times New Roman"/>
+          <w:b/>
+          <w:bCs/>
+          <w:color w:val="333333"/>
+          <w:sz w:val="27"/>
+          <w:szCs w:val="27"/>
+        </w:rPr>
+      </w:pPr>
+      <w:proofErr w:type="spellStart"/>
+      <w:proofErr w:type="gramStart"/>
+      <w:r>
+        <w:rPr>
+          <w:rFonts w:ascii="Courier" w:hAnsi="Courier" w:cs="Courier"/>
+          <w:color w:val="333333"/>
+          <w:sz w:val="18"/>
+          <w:szCs w:val="18"/>
+          <w:bdr w:val="none" w:sz="0" w:space="0" w:color="auto" w:frame="1"/>
+        </w:rPr>
+        <w:t>enterseries</w:t>
+      </w:r>
+      <w:proofErr w:type="spellEnd"/>
+      <w:proofErr w:type="gramEnd"/>
+      <w:r>
+        <w:rPr>
+          <w:rFonts w:ascii="Courier" w:hAnsi="Courier" w:cs="Courier"/>
+          <w:color w:val="333333"/>
+          <w:sz w:val="18"/>
+          <w:szCs w:val="18"/>
+          <w:bdr w:val="none" w:sz="0" w:space="0" w:color="auto" w:frame="1"/>
+        </w:rPr>
+        <w:t xml:space="preserve"> </w:t>
+      </w:r>
+      <w:r>
+        <w:rPr>
+          <w:rFonts w:ascii="Courier" w:hAnsi="Courier" w:cs="Courier"/>
+          <w:color w:val="333333"/>
+          <w:sz w:val="18"/>
+          <w:szCs w:val="18"/>
+          <w:bdr w:val="none" w:sz="0" w:space="0" w:color="auto" w:frame="1"/>
+        </w:rPr>
+        <w:t>– double precision</w:t>
+      </w:r>
+    </w:p>
+    <w:p>
+      <w:pPr>
+        <w:pStyle w:val="ListParagraph"/>
+        <w:numPr>
+          <w:ilvl w:val="0"/>
+          <w:numId w:val="13"/>
+        </w:numPr>
+        <w:shd w:val="clear" w:color="auto" w:fill="FFFFFF"/>
+        <w:spacing w:before="300" w:after="150"/>
+        <w:outlineLvl w:val="2"/>
+        <w:rPr>
+          <w:rFonts w:ascii="Helvetica" w:eastAsia="Times New Roman" w:hAnsi="Helvetica" w:cs="Times New Roman"/>
+          <w:b/>
+          <w:bCs/>
+          <w:color w:val="333333"/>
+          <w:sz w:val="27"/>
+          <w:szCs w:val="27"/>
+        </w:rPr>
+      </w:pPr>
+      <w:proofErr w:type="gramStart"/>
+      <w:r>
+        <w:rPr>
+          <w:rFonts w:ascii="Courier" w:hAnsi="Courier" w:cs="Courier"/>
+          <w:color w:val="333333"/>
+          <w:sz w:val="18"/>
+          <w:szCs w:val="18"/>
+          <w:bdr w:val="none" w:sz="0" w:space="0" w:color="auto" w:frame="1"/>
+        </w:rPr>
+        <w:t>bod</w:t>
+      </w:r>
+      <w:proofErr w:type="gramEnd"/>
+      <w:r>
+        <w:rPr>
+          <w:rFonts w:ascii="Courier" w:hAnsi="Courier" w:cs="Courier"/>
+          <w:color w:val="333333"/>
+          <w:sz w:val="18"/>
+          <w:szCs w:val="18"/>
+          <w:bdr w:val="none" w:sz="0" w:space="0" w:color="auto" w:frame="1"/>
+        </w:rPr>
+        <w:t xml:space="preserve"> -</w:t>
+      </w:r>
+      <w:r>
+        <w:rPr>
+          <w:rFonts w:ascii="Courier" w:hAnsi="Courier" w:cs="Courier"/>
+          <w:color w:val="333333"/>
+          <w:sz w:val="18"/>
+          <w:szCs w:val="18"/>
+          <w:bdr w:val="none" w:sz="0" w:space="0" w:color="auto" w:frame="1"/>
+        </w:rPr>
+        <w:t xml:space="preserve"> numeric</w:t>
+      </w:r>
+    </w:p>
+    <w:p>
+      <w:pPr>
+        <w:pStyle w:val="ListParagraph"/>
+        <w:numPr>
+          <w:ilvl w:val="0"/>
+          <w:numId w:val="13"/>
+        </w:numPr>
+        <w:shd w:val="clear" w:color="auto" w:fill="FFFFFF"/>
+        <w:spacing w:before="300" w:after="150"/>
+        <w:outlineLvl w:val="2"/>
+        <w:rPr>
+          <w:rFonts w:ascii="Helvetica" w:eastAsia="Times New Roman" w:hAnsi="Helvetica" w:cs="Times New Roman"/>
+          <w:b/>
+          <w:bCs/>
+          <w:color w:val="333333"/>
+          <w:sz w:val="27"/>
+          <w:szCs w:val="27"/>
+        </w:rPr>
+      </w:pPr>
+      <w:proofErr w:type="spellStart"/>
+      <w:proofErr w:type="gramStart"/>
+      <w:r>
+        <w:rPr>
+          <w:rFonts w:ascii="Courier" w:hAnsi="Courier" w:cs="Courier"/>
+          <w:color w:val="333333"/>
+          <w:sz w:val="18"/>
+          <w:szCs w:val="18"/>
+          <w:bdr w:val="none" w:sz="0" w:space="0" w:color="auto" w:frame="1"/>
+        </w:rPr>
+        <w:t>sched</w:t>
+      </w:r>
+      <w:proofErr w:type="spellEnd"/>
+      <w:proofErr w:type="gramEnd"/>
+      <w:r>
+        <w:rPr>
+          <w:rFonts w:ascii="Courier" w:hAnsi="Courier" w:cs="Courier"/>
+          <w:color w:val="333333"/>
+          <w:sz w:val="18"/>
+          <w:szCs w:val="18"/>
+          <w:bdr w:val="none" w:sz="0" w:space="0" w:color="auto" w:frame="1"/>
+        </w:rPr>
+        <w:t xml:space="preserve"> </w:t>
+      </w:r>
+      <w:r>
+        <w:rPr>
+          <w:rFonts w:ascii="Courier" w:hAnsi="Courier" w:cs="Courier"/>
+          <w:color w:val="333333"/>
+          <w:sz w:val="18"/>
+          <w:szCs w:val="18"/>
+          <w:bdr w:val="none" w:sz="0" w:space="0" w:color="auto" w:frame="1"/>
+        </w:rPr>
+        <w:t>– character varying</w:t>
+      </w:r>
+    </w:p>
+    <w:p>
+      <w:pPr>
         <w:shd w:val="clear" w:color="auto" w:fill="FFFFFF"/>
         <w:spacing w:before="300" w:after="150"/>
         <w:outlineLvl w:val="2"/>
@@ -4064,6 +6029,271 @@
     </w:p>
     <w:p>
       <w:pPr>
+        <w:pStyle w:val="ListParagraph"/>
+        <w:numPr>
+          <w:ilvl w:val="0"/>
+          <w:numId w:val="14"/>
+        </w:numPr>
+        <w:shd w:val="clear" w:color="auto" w:fill="FFFFFF"/>
+        <w:rPr>
+          <w:rFonts w:ascii="Courier" w:hAnsi="Courier" w:cs="Courier"/>
+          <w:color w:val="333333"/>
+          <w:sz w:val="18"/>
+          <w:szCs w:val="18"/>
+          <w:bdr w:val="none" w:sz="0" w:space="0" w:color="auto" w:frame="1"/>
+        </w:rPr>
+      </w:pPr>
+      <w:proofErr w:type="spellStart"/>
+      <w:proofErr w:type="gramStart"/>
+      <w:r>
+        <w:rPr>
+          <w:rFonts w:ascii="Courier" w:hAnsi="Courier" w:cs="Courier"/>
+          <w:color w:val="333333"/>
+          <w:sz w:val="18"/>
+          <w:szCs w:val="18"/>
+          <w:bdr w:val="none" w:sz="0" w:space="0" w:color="auto" w:frame="1"/>
+        </w:rPr>
+        <w:t>workstream</w:t>
+      </w:r>
+      <w:proofErr w:type="spellEnd"/>
+      <w:proofErr w:type="gramEnd"/>
+      <w:r>
+        <w:rPr>
+          <w:rFonts w:ascii="Courier" w:hAnsi="Courier" w:cs="Courier"/>
+          <w:color w:val="333333"/>
+          <w:sz w:val="18"/>
+          <w:szCs w:val="18"/>
+          <w:bdr w:val="none" w:sz="0" w:space="0" w:color="auto" w:frame="1"/>
+        </w:rPr>
+        <w:t xml:space="preserve"> </w:t>
+      </w:r>
+      <w:r>
+        <w:rPr>
+          <w:rFonts w:ascii="Courier" w:hAnsi="Courier" w:cs="Courier"/>
+          <w:color w:val="333333"/>
+          <w:sz w:val="18"/>
+          <w:szCs w:val="18"/>
+          <w:bdr w:val="none" w:sz="0" w:space="0" w:color="auto" w:frame="1"/>
+        </w:rPr>
+        <w:t>– character varying</w:t>
+      </w:r>
+    </w:p>
+    <w:p>
+      <w:pPr>
+        <w:pStyle w:val="ListParagraph"/>
+        <w:numPr>
+          <w:ilvl w:val="0"/>
+          <w:numId w:val="14"/>
+        </w:numPr>
+        <w:shd w:val="clear" w:color="auto" w:fill="FFFFFF"/>
+        <w:rPr>
+          <w:rFonts w:ascii="Courier" w:hAnsi="Courier" w:cs="Courier"/>
+          <w:color w:val="333333"/>
+          <w:sz w:val="18"/>
+          <w:szCs w:val="18"/>
+          <w:bdr w:val="none" w:sz="0" w:space="0" w:color="auto" w:frame="1"/>
+        </w:rPr>
+      </w:pPr>
+      <w:proofErr w:type="spellStart"/>
+      <w:proofErr w:type="gramStart"/>
+      <w:r>
+        <w:rPr>
+          <w:rFonts w:ascii="Courier" w:hAnsi="Courier" w:cs="Courier"/>
+          <w:color w:val="333333"/>
+          <w:sz w:val="18"/>
+          <w:szCs w:val="18"/>
+          <w:bdr w:val="none" w:sz="0" w:space="0" w:color="auto" w:frame="1"/>
+        </w:rPr>
+        <w:t>keyvalue</w:t>
+      </w:r>
+      <w:proofErr w:type="spellEnd"/>
+      <w:proofErr w:type="gramEnd"/>
+      <w:r>
+        <w:rPr>
+          <w:rFonts w:ascii="Courier" w:hAnsi="Courier" w:cs="Courier"/>
+          <w:color w:val="333333"/>
+          <w:sz w:val="18"/>
+          <w:szCs w:val="18"/>
+          <w:bdr w:val="none" w:sz="0" w:space="0" w:color="auto" w:frame="1"/>
+        </w:rPr>
+        <w:t xml:space="preserve"> </w:t>
+      </w:r>
+      <w:r>
+        <w:rPr>
+          <w:rFonts w:ascii="Courier" w:hAnsi="Courier" w:cs="Courier"/>
+          <w:color w:val="333333"/>
+          <w:sz w:val="18"/>
+          <w:szCs w:val="18"/>
+          <w:bdr w:val="none" w:sz="0" w:space="0" w:color="auto" w:frame="1"/>
+        </w:rPr>
+        <w:t>– double precision</w:t>
+      </w:r>
+    </w:p>
+    <w:p>
+      <w:pPr>
+        <w:pStyle w:val="ListParagraph"/>
+        <w:numPr>
+          <w:ilvl w:val="0"/>
+          <w:numId w:val="14"/>
+        </w:numPr>
+        <w:shd w:val="clear" w:color="auto" w:fill="FFFFFF"/>
+        <w:rPr>
+          <w:rFonts w:ascii="Courier" w:hAnsi="Courier" w:cs="Courier"/>
+          <w:color w:val="333333"/>
+          <w:sz w:val="18"/>
+          <w:szCs w:val="18"/>
+          <w:bdr w:val="none" w:sz="0" w:space="0" w:color="auto" w:frame="1"/>
+        </w:rPr>
+      </w:pPr>
+      <w:proofErr w:type="spellStart"/>
+      <w:proofErr w:type="gramStart"/>
+      <w:r>
+        <w:rPr>
+          <w:rFonts w:ascii="Courier" w:hAnsi="Courier" w:cs="Courier"/>
+          <w:color w:val="333333"/>
+          <w:sz w:val="18"/>
+          <w:szCs w:val="18"/>
+          <w:bdr w:val="none" w:sz="0" w:space="0" w:color="auto" w:frame="1"/>
+        </w:rPr>
+        <w:t>worktype</w:t>
+      </w:r>
+      <w:proofErr w:type="spellEnd"/>
+      <w:proofErr w:type="gramEnd"/>
+      <w:r>
+        <w:rPr>
+          <w:rFonts w:ascii="Courier" w:hAnsi="Courier" w:cs="Courier"/>
+          <w:color w:val="333333"/>
+          <w:sz w:val="18"/>
+          <w:szCs w:val="18"/>
+          <w:bdr w:val="none" w:sz="0" w:space="0" w:color="auto" w:frame="1"/>
+        </w:rPr>
+        <w:t xml:space="preserve"> </w:t>
+      </w:r>
+      <w:r>
+        <w:rPr>
+          <w:rFonts w:ascii="Courier" w:hAnsi="Courier" w:cs="Courier"/>
+          <w:color w:val="333333"/>
+          <w:sz w:val="18"/>
+          <w:szCs w:val="18"/>
+          <w:bdr w:val="none" w:sz="0" w:space="0" w:color="auto" w:frame="1"/>
+        </w:rPr>
+        <w:t>– character varying</w:t>
+      </w:r>
+    </w:p>
+    <w:p>
+      <w:pPr>
+        <w:pStyle w:val="ListParagraph"/>
+        <w:numPr>
+          <w:ilvl w:val="0"/>
+          <w:numId w:val="14"/>
+        </w:numPr>
+        <w:shd w:val="clear" w:color="auto" w:fill="FFFFFF"/>
+        <w:rPr>
+          <w:rFonts w:ascii="Courier" w:hAnsi="Courier" w:cs="Courier"/>
+          <w:color w:val="333333"/>
+          <w:sz w:val="18"/>
+          <w:szCs w:val="18"/>
+          <w:bdr w:val="none" w:sz="0" w:space="0" w:color="auto" w:frame="1"/>
+        </w:rPr>
+      </w:pPr>
+      <w:proofErr w:type="gramStart"/>
+      <w:r>
+        <w:rPr>
+          <w:rFonts w:ascii="Courier" w:hAnsi="Courier" w:cs="Courier"/>
+          <w:color w:val="333333"/>
+          <w:sz w:val="18"/>
+          <w:szCs w:val="18"/>
+          <w:bdr w:val="none" w:sz="0" w:space="0" w:color="auto" w:frame="1"/>
+        </w:rPr>
+        <w:t>year</w:t>
+      </w:r>
+      <w:proofErr w:type="gramEnd"/>
+      <w:r>
+        <w:rPr>
+          <w:rFonts w:ascii="Courier" w:hAnsi="Courier" w:cs="Courier"/>
+          <w:color w:val="333333"/>
+          <w:sz w:val="18"/>
+          <w:szCs w:val="18"/>
+          <w:bdr w:val="none" w:sz="0" w:space="0" w:color="auto" w:frame="1"/>
+        </w:rPr>
+        <w:t xml:space="preserve"> </w:t>
+      </w:r>
+      <w:r>
+        <w:rPr>
+          <w:rFonts w:ascii="Courier" w:hAnsi="Courier" w:cs="Courier"/>
+          <w:color w:val="333333"/>
+          <w:sz w:val="18"/>
+          <w:szCs w:val="18"/>
+          <w:bdr w:val="none" w:sz="0" w:space="0" w:color="auto" w:frame="1"/>
+        </w:rPr>
+        <w:t>– double precision</w:t>
+      </w:r>
+    </w:p>
+    <w:p>
+      <w:pPr>
+        <w:pStyle w:val="ListParagraph"/>
+        <w:numPr>
+          <w:ilvl w:val="0"/>
+          <w:numId w:val="14"/>
+        </w:numPr>
+        <w:shd w:val="clear" w:color="auto" w:fill="FFFFFF"/>
+        <w:rPr>
+          <w:rFonts w:ascii="Courier" w:hAnsi="Courier" w:cs="Courier"/>
+          <w:color w:val="333333"/>
+          <w:sz w:val="18"/>
+          <w:szCs w:val="18"/>
+          <w:bdr w:val="none" w:sz="0" w:space="0" w:color="auto" w:frame="1"/>
+        </w:rPr>
+      </w:pPr>
+      <w:proofErr w:type="gramStart"/>
+      <w:r>
+        <w:rPr>
+          <w:rFonts w:ascii="Courier" w:hAnsi="Courier" w:cs="Courier"/>
+          <w:color w:val="333333"/>
+          <w:sz w:val="18"/>
+          <w:szCs w:val="18"/>
+          <w:bdr w:val="none" w:sz="0" w:space="0" w:color="auto" w:frame="1"/>
+        </w:rPr>
+        <w:t>returns</w:t>
+      </w:r>
+      <w:proofErr w:type="gramEnd"/>
+      <w:r>
+        <w:rPr>
+          <w:rFonts w:ascii="Courier" w:hAnsi="Courier" w:cs="Courier"/>
+          <w:color w:val="333333"/>
+          <w:sz w:val="18"/>
+          <w:szCs w:val="18"/>
+          <w:bdr w:val="none" w:sz="0" w:space="0" w:color="auto" w:frame="1"/>
+        </w:rPr>
+        <w:t xml:space="preserve"> </w:t>
+      </w:r>
+      <w:r>
+        <w:rPr>
+          <w:rFonts w:ascii="Courier" w:hAnsi="Courier" w:cs="Courier"/>
+          <w:color w:val="333333"/>
+          <w:sz w:val="18"/>
+          <w:szCs w:val="18"/>
+          <w:bdr w:val="none" w:sz="0" w:space="0" w:color="auto" w:frame="1"/>
+        </w:rPr>
+        <w:t>– double precision</w:t>
+      </w:r>
+    </w:p>
+    <w:p>
+      <w:pPr>
+        <w:shd w:val="clear" w:color="auto" w:fill="FFFFFF"/>
+        <w:rPr>
+          <w:rFonts w:ascii="Helvetica" w:hAnsi="Helvetica" w:cs="Times New Roman"/>
+          <w:b/>
+          <w:bCs/>
+          <w:color w:val="333333"/>
+          <w:sz w:val="21"/>
+          <w:szCs w:val="21"/>
+          <w:bdr w:val="none" w:sz="0" w:space="0" w:color="auto" w:frame="1"/>
+        </w:rPr>
+      </w:pPr>
+    </w:p>
+    <w:p>
+      <w:pPr>
         <w:shd w:val="clear" w:color="auto" w:fill="FFFFFF"/>
         <w:rPr>
           <w:rFonts w:ascii="Helvetica" w:hAnsi="Helvetica" w:cs="Times New Roman"/>
@@ -4268,6 +6498,332 @@
     </w:p>
     <w:p>
       <w:pPr>
+        <w:pStyle w:val="ListParagraph"/>
+        <w:numPr>
+          <w:ilvl w:val="0"/>
+          <w:numId w:val="15"/>
+        </w:numPr>
+        <w:shd w:val="clear" w:color="auto" w:fill="FFFFFF"/>
+        <w:rPr>
+          <w:rFonts w:ascii="Helvetica" w:hAnsi="Helvetica" w:cs="Times New Roman"/>
+          <w:b/>
+          <w:bCs/>
+          <w:color w:val="333333"/>
+          <w:sz w:val="21"/>
+          <w:szCs w:val="21"/>
+          <w:bdr w:val="none" w:sz="0" w:space="0" w:color="auto" w:frame="1"/>
+        </w:rPr>
+      </w:pPr>
+      <w:proofErr w:type="spellStart"/>
+      <w:proofErr w:type="gramStart"/>
+      <w:r>
+        <w:rPr>
+          <w:rFonts w:ascii="Courier" w:hAnsi="Courier" w:cs="Courier"/>
+          <w:color w:val="333333"/>
+          <w:sz w:val="18"/>
+          <w:szCs w:val="18"/>
+          <w:bdr w:val="none" w:sz="0" w:space="0" w:color="auto" w:frame="1"/>
+        </w:rPr>
+        <w:t>workstream</w:t>
+      </w:r>
+      <w:proofErr w:type="spellEnd"/>
+      <w:proofErr w:type="gramEnd"/>
+      <w:r>
+        <w:rPr>
+          <w:rFonts w:ascii="Courier" w:hAnsi="Courier" w:cs="Courier"/>
+          <w:color w:val="333333"/>
+          <w:sz w:val="18"/>
+          <w:szCs w:val="18"/>
+          <w:bdr w:val="none" w:sz="0" w:space="0" w:color="auto" w:frame="1"/>
+        </w:rPr>
+        <w:t xml:space="preserve"> </w:t>
+      </w:r>
+      <w:r>
+        <w:rPr>
+          <w:rFonts w:ascii="Courier" w:hAnsi="Courier" w:cs="Courier"/>
+          <w:color w:val="333333"/>
+          <w:sz w:val="18"/>
+          <w:szCs w:val="18"/>
+          <w:bdr w:val="none" w:sz="0" w:space="0" w:color="auto" w:frame="1"/>
+        </w:rPr>
+        <w:t>– character varying</w:t>
+      </w:r>
+    </w:p>
+    <w:p>
+      <w:pPr>
+        <w:pStyle w:val="ListParagraph"/>
+        <w:numPr>
+          <w:ilvl w:val="0"/>
+          <w:numId w:val="15"/>
+        </w:numPr>
+        <w:shd w:val="clear" w:color="auto" w:fill="FFFFFF"/>
+        <w:rPr>
+          <w:rFonts w:ascii="Helvetica" w:hAnsi="Helvetica" w:cs="Times New Roman"/>
+          <w:b/>
+          <w:bCs/>
+          <w:color w:val="333333"/>
+          <w:sz w:val="21"/>
+          <w:szCs w:val="21"/>
+          <w:bdr w:val="none" w:sz="0" w:space="0" w:color="auto" w:frame="1"/>
+        </w:rPr>
+      </w:pPr>
+      <w:proofErr w:type="spellStart"/>
+      <w:proofErr w:type="gramStart"/>
+      <w:r>
+        <w:rPr>
+          <w:rFonts w:ascii="Courier" w:hAnsi="Courier" w:cs="Courier"/>
+          <w:color w:val="333333"/>
+          <w:sz w:val="18"/>
+          <w:szCs w:val="18"/>
+          <w:bdr w:val="none" w:sz="0" w:space="0" w:color="auto" w:frame="1"/>
+        </w:rPr>
+        <w:t>keyvalue</w:t>
+      </w:r>
+      <w:proofErr w:type="spellEnd"/>
+      <w:proofErr w:type="gramEnd"/>
+      <w:r>
+        <w:rPr>
+          <w:rFonts w:ascii="Courier" w:hAnsi="Courier" w:cs="Courier"/>
+          <w:color w:val="333333"/>
+          <w:sz w:val="18"/>
+          <w:szCs w:val="18"/>
+          <w:bdr w:val="none" w:sz="0" w:space="0" w:color="auto" w:frame="1"/>
+        </w:rPr>
+        <w:t xml:space="preserve"> </w:t>
+      </w:r>
+      <w:r>
+        <w:rPr>
+          <w:rFonts w:ascii="Courier" w:hAnsi="Courier" w:cs="Courier"/>
+          <w:color w:val="333333"/>
+          <w:sz w:val="18"/>
+          <w:szCs w:val="18"/>
+          <w:bdr w:val="none" w:sz="0" w:space="0" w:color="auto" w:frame="1"/>
+        </w:rPr>
+        <w:t>– double precision</w:t>
+      </w:r>
+    </w:p>
+    <w:p>
+      <w:pPr>
+        <w:pStyle w:val="ListParagraph"/>
+        <w:numPr>
+          <w:ilvl w:val="0"/>
+          <w:numId w:val="15"/>
+        </w:numPr>
+        <w:shd w:val="clear" w:color="auto" w:fill="FFFFFF"/>
+        <w:rPr>
+          <w:rFonts w:ascii="Helvetica" w:hAnsi="Helvetica" w:cs="Times New Roman"/>
+          <w:b/>
+          <w:bCs/>
+          <w:color w:val="333333"/>
+          <w:sz w:val="21"/>
+          <w:szCs w:val="21"/>
+          <w:bdr w:val="none" w:sz="0" w:space="0" w:color="auto" w:frame="1"/>
+        </w:rPr>
+      </w:pPr>
+      <w:proofErr w:type="spellStart"/>
+      <w:proofErr w:type="gramStart"/>
+      <w:r>
+        <w:rPr>
+          <w:rFonts w:ascii="Courier" w:hAnsi="Courier" w:cs="Courier"/>
+          <w:color w:val="333333"/>
+          <w:sz w:val="18"/>
+          <w:szCs w:val="18"/>
+          <w:bdr w:val="none" w:sz="0" w:space="0" w:color="auto" w:frame="1"/>
+        </w:rPr>
+        <w:t>worktype</w:t>
+      </w:r>
+      <w:proofErr w:type="spellEnd"/>
+      <w:proofErr w:type="gramEnd"/>
+      <w:r>
+        <w:rPr>
+          <w:rFonts w:ascii="Courier" w:hAnsi="Courier" w:cs="Courier"/>
+          <w:color w:val="333333"/>
+          <w:sz w:val="18"/>
+          <w:szCs w:val="18"/>
+          <w:bdr w:val="none" w:sz="0" w:space="0" w:color="auto" w:frame="1"/>
+        </w:rPr>
+        <w:t xml:space="preserve"> </w:t>
+      </w:r>
+      <w:r>
+        <w:rPr>
+          <w:rFonts w:ascii="Courier" w:hAnsi="Courier" w:cs="Courier"/>
+          <w:color w:val="333333"/>
+          <w:sz w:val="18"/>
+          <w:szCs w:val="18"/>
+          <w:bdr w:val="none" w:sz="0" w:space="0" w:color="auto" w:frame="1"/>
+        </w:rPr>
+        <w:t>– character varying</w:t>
+      </w:r>
+    </w:p>
+    <w:p>
+      <w:pPr>
+        <w:pStyle w:val="ListParagraph"/>
+        <w:numPr>
+          <w:ilvl w:val="0"/>
+          <w:numId w:val="15"/>
+        </w:numPr>
+        <w:shd w:val="clear" w:color="auto" w:fill="FFFFFF"/>
+        <w:rPr>
+          <w:rFonts w:ascii="Helvetica" w:hAnsi="Helvetica" w:cs="Times New Roman"/>
+          <w:b/>
+          <w:bCs/>
+          <w:color w:val="333333"/>
+          <w:sz w:val="21"/>
+          <w:szCs w:val="21"/>
+          <w:bdr w:val="none" w:sz="0" w:space="0" w:color="auto" w:frame="1"/>
+        </w:rPr>
+      </w:pPr>
+      <w:proofErr w:type="gramStart"/>
+      <w:r>
+        <w:rPr>
+          <w:rFonts w:ascii="Courier" w:hAnsi="Courier" w:cs="Courier"/>
+          <w:color w:val="333333"/>
+          <w:sz w:val="18"/>
+          <w:szCs w:val="18"/>
+          <w:bdr w:val="none" w:sz="0" w:space="0" w:color="auto" w:frame="1"/>
+        </w:rPr>
+        <w:t>year</w:t>
+      </w:r>
+      <w:proofErr w:type="gramEnd"/>
+      <w:r>
+        <w:rPr>
+          <w:rFonts w:ascii="Courier" w:hAnsi="Courier" w:cs="Courier"/>
+          <w:color w:val="333333"/>
+          <w:sz w:val="18"/>
+          <w:szCs w:val="18"/>
+          <w:bdr w:val="none" w:sz="0" w:space="0" w:color="auto" w:frame="1"/>
+        </w:rPr>
+        <w:t xml:space="preserve"> -</w:t>
+      </w:r>
+      <w:r>
+        <w:rPr>
+          <w:rFonts w:ascii="Courier" w:hAnsi="Courier" w:cs="Courier"/>
+          <w:color w:val="333333"/>
+          <w:sz w:val="18"/>
+          <w:szCs w:val="18"/>
+          <w:bdr w:val="none" w:sz="0" w:space="0" w:color="auto" w:frame="1"/>
+        </w:rPr>
+        <w:t xml:space="preserve"> integer</w:t>
+      </w:r>
+    </w:p>
+    <w:p>
+      <w:pPr>
+        <w:pStyle w:val="ListParagraph"/>
+        <w:numPr>
+          <w:ilvl w:val="0"/>
+          <w:numId w:val="15"/>
+        </w:numPr>
+        <w:shd w:val="clear" w:color="auto" w:fill="FFFFFF"/>
+        <w:rPr>
+          <w:rFonts w:ascii="Helvetica" w:hAnsi="Helvetica" w:cs="Times New Roman"/>
+          <w:b/>
+          <w:bCs/>
+          <w:color w:val="333333"/>
+          <w:sz w:val="21"/>
+          <w:szCs w:val="21"/>
+          <w:bdr w:val="none" w:sz="0" w:space="0" w:color="auto" w:frame="1"/>
+        </w:rPr>
+      </w:pPr>
+      <w:proofErr w:type="gramStart"/>
+      <w:r>
+        <w:rPr>
+          <w:rFonts w:ascii="Courier" w:hAnsi="Courier" w:cs="Courier"/>
+          <w:color w:val="333333"/>
+          <w:sz w:val="18"/>
+          <w:szCs w:val="18"/>
+          <w:bdr w:val="none" w:sz="0" w:space="0" w:color="auto" w:frame="1"/>
+        </w:rPr>
+        <w:t>series</w:t>
+      </w:r>
+      <w:proofErr w:type="gramEnd"/>
+      <w:r>
+        <w:rPr>
+          <w:rFonts w:ascii="Courier" w:hAnsi="Courier" w:cs="Courier"/>
+          <w:color w:val="333333"/>
+          <w:sz w:val="18"/>
+          <w:szCs w:val="18"/>
+          <w:bdr w:val="none" w:sz="0" w:space="0" w:color="auto" w:frame="1"/>
+        </w:rPr>
+        <w:t xml:space="preserve"> </w:t>
+      </w:r>
+      <w:r>
+        <w:rPr>
+          <w:rFonts w:ascii="Courier" w:hAnsi="Courier" w:cs="Courier"/>
+          <w:color w:val="333333"/>
+          <w:sz w:val="18"/>
+          <w:szCs w:val="18"/>
+          <w:bdr w:val="none" w:sz="0" w:space="0" w:color="auto" w:frame="1"/>
+        </w:rPr>
+        <w:t>– character varying</w:t>
+      </w:r>
+    </w:p>
+    <w:p>
+      <w:pPr>
+        <w:pStyle w:val="ListParagraph"/>
+        <w:numPr>
+          <w:ilvl w:val="0"/>
+          <w:numId w:val="15"/>
+        </w:numPr>
+        <w:shd w:val="clear" w:color="auto" w:fill="FFFFFF"/>
+        <w:rPr>
+          <w:rFonts w:ascii="Helvetica" w:hAnsi="Helvetica" w:cs="Times New Roman"/>
+          <w:b/>
+          <w:bCs/>
+          <w:color w:val="333333"/>
+          <w:sz w:val="21"/>
+          <w:szCs w:val="21"/>
+          <w:bdr w:val="none" w:sz="0" w:space="0" w:color="auto" w:frame="1"/>
+        </w:rPr>
+      </w:pPr>
+      <w:proofErr w:type="gramStart"/>
+      <w:r>
+        <w:rPr>
+          <w:rFonts w:ascii="Courier" w:hAnsi="Courier" w:cs="Courier"/>
+          <w:color w:val="333333"/>
+          <w:sz w:val="18"/>
+          <w:szCs w:val="18"/>
+          <w:bdr w:val="none" w:sz="0" w:space="0" w:color="auto" w:frame="1"/>
+        </w:rPr>
+        <w:t>multiplier</w:t>
+      </w:r>
+      <w:proofErr w:type="gramEnd"/>
+      <w:r>
+        <w:rPr>
+          <w:rFonts w:ascii="Courier" w:hAnsi="Courier" w:cs="Courier"/>
+          <w:color w:val="333333"/>
+          <w:sz w:val="18"/>
+          <w:szCs w:val="18"/>
+          <w:bdr w:val="none" w:sz="0" w:space="0" w:color="auto" w:frame="1"/>
+        </w:rPr>
+        <w:t xml:space="preserve"> </w:t>
+      </w:r>
+      <w:r>
+        <w:rPr>
+          <w:rFonts w:ascii="Courier" w:hAnsi="Courier" w:cs="Courier"/>
+          <w:color w:val="333333"/>
+          <w:sz w:val="18"/>
+          <w:szCs w:val="18"/>
+          <w:bdr w:val="none" w:sz="0" w:space="0" w:color="auto" w:frame="1"/>
+        </w:rPr>
+        <w:t>– double precision</w:t>
+      </w:r>
+    </w:p>
+    <w:p>
+      <w:pPr>
+        <w:shd w:val="clear" w:color="auto" w:fill="FFFFFF"/>
+        <w:rPr>
+          <w:rFonts w:ascii="Helvetica" w:hAnsi="Helvetica" w:cs="Times New Roman"/>
+          <w:b/>
+          <w:bCs/>
+          <w:color w:val="333333"/>
+          <w:sz w:val="21"/>
+          <w:szCs w:val="21"/>
+          <w:bdr w:val="none" w:sz="0" w:space="0" w:color="auto" w:frame="1"/>
+        </w:rPr>
+      </w:pPr>
+    </w:p>
+    <w:p>
+      <w:pPr>
         <w:shd w:val="clear" w:color="auto" w:fill="FFFFFF"/>
         <w:rPr>
           <w:rFonts w:ascii="Helvetica" w:hAnsi="Helvetica" w:cs="Times New Roman"/>
@@ -4451,6 +7007,297 @@
     </w:p>
     <w:p>
       <w:pPr>
+        <w:pStyle w:val="ListParagraph"/>
+        <w:shd w:val="clear" w:color="auto" w:fill="FFFFFF"/>
+        <w:rPr>
+          <w:rFonts w:ascii="Courier" w:hAnsi="Courier" w:cs="Courier"/>
+          <w:color w:val="333333"/>
+          <w:sz w:val="18"/>
+          <w:szCs w:val="18"/>
+          <w:bdr w:val="none" w:sz="0" w:space="0" w:color="auto" w:frame="1"/>
+        </w:rPr>
+      </w:pPr>
+    </w:p>
+    <w:p>
+      <w:pPr>
+        <w:pStyle w:val="ListParagraph"/>
+        <w:numPr>
+          <w:ilvl w:val="0"/>
+          <w:numId w:val="14"/>
+        </w:numPr>
+        <w:shd w:val="clear" w:color="auto" w:fill="FFFFFF"/>
+        <w:rPr>
+          <w:rFonts w:ascii="Courier" w:hAnsi="Courier" w:cs="Courier"/>
+          <w:color w:val="333333"/>
+          <w:sz w:val="18"/>
+          <w:szCs w:val="18"/>
+          <w:bdr w:val="none" w:sz="0" w:space="0" w:color="auto" w:frame="1"/>
+        </w:rPr>
+      </w:pPr>
+      <w:proofErr w:type="spellStart"/>
+      <w:proofErr w:type="gramStart"/>
+      <w:r>
+        <w:rPr>
+          <w:rFonts w:ascii="Courier" w:hAnsi="Courier" w:cs="Courier"/>
+          <w:color w:val="333333"/>
+          <w:sz w:val="18"/>
+          <w:szCs w:val="18"/>
+          <w:bdr w:val="none" w:sz="0" w:space="0" w:color="auto" w:frame="1"/>
+        </w:rPr>
+        <w:t>workstream</w:t>
+      </w:r>
+      <w:proofErr w:type="spellEnd"/>
+      <w:proofErr w:type="gramEnd"/>
+      <w:r>
+        <w:rPr>
+          <w:rFonts w:ascii="Courier" w:hAnsi="Courier" w:cs="Courier"/>
+          <w:color w:val="333333"/>
+          <w:sz w:val="18"/>
+          <w:szCs w:val="18"/>
+          <w:bdr w:val="none" w:sz="0" w:space="0" w:color="auto" w:frame="1"/>
+        </w:rPr>
+        <w:t xml:space="preserve"> </w:t>
+      </w:r>
+      <w:r>
+        <w:rPr>
+          <w:rFonts w:ascii="Courier" w:hAnsi="Courier" w:cs="Courier"/>
+          <w:color w:val="333333"/>
+          <w:sz w:val="18"/>
+          <w:szCs w:val="18"/>
+          <w:bdr w:val="none" w:sz="0" w:space="0" w:color="auto" w:frame="1"/>
+        </w:rPr>
+        <w:t>– character varying</w:t>
+      </w:r>
+    </w:p>
+    <w:p>
+      <w:pPr>
+        <w:pStyle w:val="ListParagraph"/>
+        <w:numPr>
+          <w:ilvl w:val="0"/>
+          <w:numId w:val="14"/>
+        </w:numPr>
+        <w:shd w:val="clear" w:color="auto" w:fill="FFFFFF"/>
+        <w:rPr>
+          <w:rFonts w:ascii="Courier" w:hAnsi="Courier" w:cs="Courier"/>
+          <w:color w:val="333333"/>
+          <w:sz w:val="18"/>
+          <w:szCs w:val="18"/>
+          <w:bdr w:val="none" w:sz="0" w:space="0" w:color="auto" w:frame="1"/>
+        </w:rPr>
+      </w:pPr>
+      <w:proofErr w:type="spellStart"/>
+      <w:proofErr w:type="gramStart"/>
+      <w:r>
+        <w:rPr>
+          <w:rFonts w:ascii="Courier" w:hAnsi="Courier" w:cs="Courier"/>
+          <w:color w:val="333333"/>
+          <w:sz w:val="18"/>
+          <w:szCs w:val="18"/>
+          <w:bdr w:val="none" w:sz="0" w:space="0" w:color="auto" w:frame="1"/>
+        </w:rPr>
+        <w:t>keyvalue</w:t>
+      </w:r>
+      <w:proofErr w:type="spellEnd"/>
+      <w:proofErr w:type="gramEnd"/>
+      <w:r>
+        <w:rPr>
+          <w:rFonts w:ascii="Courier" w:hAnsi="Courier" w:cs="Courier"/>
+          <w:color w:val="333333"/>
+          <w:sz w:val="18"/>
+          <w:szCs w:val="18"/>
+          <w:bdr w:val="none" w:sz="0" w:space="0" w:color="auto" w:frame="1"/>
+        </w:rPr>
+        <w:t xml:space="preserve"> </w:t>
+      </w:r>
+      <w:r>
+        <w:rPr>
+          <w:rFonts w:ascii="Courier" w:hAnsi="Courier" w:cs="Courier"/>
+          <w:color w:val="333333"/>
+          <w:sz w:val="18"/>
+          <w:szCs w:val="18"/>
+          <w:bdr w:val="none" w:sz="0" w:space="0" w:color="auto" w:frame="1"/>
+        </w:rPr>
+        <w:t>– double precision</w:t>
+      </w:r>
+    </w:p>
+    <w:p>
+      <w:pPr>
+        <w:pStyle w:val="ListParagraph"/>
+        <w:numPr>
+          <w:ilvl w:val="0"/>
+          <w:numId w:val="14"/>
+        </w:numPr>
+        <w:shd w:val="clear" w:color="auto" w:fill="FFFFFF"/>
+        <w:rPr>
+          <w:rFonts w:ascii="Courier" w:hAnsi="Courier" w:cs="Courier"/>
+          <w:color w:val="333333"/>
+          <w:sz w:val="18"/>
+          <w:szCs w:val="18"/>
+          <w:bdr w:val="none" w:sz="0" w:space="0" w:color="auto" w:frame="1"/>
+        </w:rPr>
+      </w:pPr>
+      <w:proofErr w:type="spellStart"/>
+      <w:proofErr w:type="gramStart"/>
+      <w:r>
+        <w:rPr>
+          <w:rFonts w:ascii="Courier" w:hAnsi="Courier" w:cs="Courier"/>
+          <w:color w:val="333333"/>
+          <w:sz w:val="18"/>
+          <w:szCs w:val="18"/>
+          <w:bdr w:val="none" w:sz="0" w:space="0" w:color="auto" w:frame="1"/>
+        </w:rPr>
+        <w:t>worktype</w:t>
+      </w:r>
+      <w:proofErr w:type="spellEnd"/>
+      <w:proofErr w:type="gramEnd"/>
+      <w:r>
+        <w:rPr>
+          <w:rFonts w:ascii="Courier" w:hAnsi="Courier" w:cs="Courier"/>
+          <w:color w:val="333333"/>
+          <w:sz w:val="18"/>
+          <w:szCs w:val="18"/>
+          <w:bdr w:val="none" w:sz="0" w:space="0" w:color="auto" w:frame="1"/>
+        </w:rPr>
+        <w:t xml:space="preserve"> </w:t>
+      </w:r>
+      <w:r>
+        <w:rPr>
+          <w:rFonts w:ascii="Courier" w:hAnsi="Courier" w:cs="Courier"/>
+          <w:color w:val="333333"/>
+          <w:sz w:val="18"/>
+          <w:szCs w:val="18"/>
+          <w:bdr w:val="none" w:sz="0" w:space="0" w:color="auto" w:frame="1"/>
+        </w:rPr>
+        <w:t>– character varying</w:t>
+      </w:r>
+    </w:p>
+    <w:p>
+      <w:pPr>
+        <w:pStyle w:val="ListParagraph"/>
+        <w:numPr>
+          <w:ilvl w:val="0"/>
+          <w:numId w:val="14"/>
+        </w:numPr>
+        <w:shd w:val="clear" w:color="auto" w:fill="FFFFFF"/>
+        <w:rPr>
+          <w:rFonts w:ascii="Courier" w:hAnsi="Courier" w:cs="Courier"/>
+          <w:color w:val="333333"/>
+          <w:sz w:val="18"/>
+          <w:szCs w:val="18"/>
+          <w:bdr w:val="none" w:sz="0" w:space="0" w:color="auto" w:frame="1"/>
+        </w:rPr>
+      </w:pPr>
+      <w:proofErr w:type="gramStart"/>
+      <w:r>
+        <w:rPr>
+          <w:rFonts w:ascii="Courier" w:hAnsi="Courier" w:cs="Courier"/>
+          <w:color w:val="333333"/>
+          <w:sz w:val="18"/>
+          <w:szCs w:val="18"/>
+          <w:bdr w:val="none" w:sz="0" w:space="0" w:color="auto" w:frame="1"/>
+        </w:rPr>
+        <w:t>year</w:t>
+      </w:r>
+      <w:proofErr w:type="gramEnd"/>
+      <w:r>
+        <w:rPr>
+          <w:rFonts w:ascii="Courier" w:hAnsi="Courier" w:cs="Courier"/>
+          <w:color w:val="333333"/>
+          <w:sz w:val="18"/>
+          <w:szCs w:val="18"/>
+          <w:bdr w:val="none" w:sz="0" w:space="0" w:color="auto" w:frame="1"/>
+        </w:rPr>
+        <w:t xml:space="preserve"> -</w:t>
+      </w:r>
+      <w:r>
+        <w:rPr>
+          <w:rFonts w:ascii="Courier" w:hAnsi="Courier" w:cs="Courier"/>
+          <w:color w:val="333333"/>
+          <w:sz w:val="18"/>
+          <w:szCs w:val="18"/>
+          <w:bdr w:val="none" w:sz="0" w:space="0" w:color="auto" w:frame="1"/>
+        </w:rPr>
+        <w:t xml:space="preserve"> integer</w:t>
+      </w:r>
+    </w:p>
+    <w:p>
+      <w:pPr>
+        <w:pStyle w:val="ListParagraph"/>
+        <w:numPr>
+          <w:ilvl w:val="0"/>
+          <w:numId w:val="14"/>
+        </w:numPr>
+        <w:shd w:val="clear" w:color="auto" w:fill="FFFFFF"/>
+        <w:rPr>
+          <w:rFonts w:ascii="Courier" w:hAnsi="Courier" w:cs="Courier"/>
+          <w:color w:val="333333"/>
+          <w:sz w:val="18"/>
+          <w:szCs w:val="18"/>
+          <w:bdr w:val="none" w:sz="0" w:space="0" w:color="auto" w:frame="1"/>
+        </w:rPr>
+      </w:pPr>
+      <w:proofErr w:type="gramStart"/>
+      <w:r>
+        <w:rPr>
+          <w:rFonts w:ascii="Courier" w:hAnsi="Courier" w:cs="Courier"/>
+          <w:color w:val="333333"/>
+          <w:sz w:val="18"/>
+          <w:szCs w:val="18"/>
+          <w:bdr w:val="none" w:sz="0" w:space="0" w:color="auto" w:frame="1"/>
+        </w:rPr>
+        <w:t>selection</w:t>
+      </w:r>
+      <w:proofErr w:type="gramEnd"/>
+      <w:r>
+        <w:rPr>
+          <w:rFonts w:ascii="Courier" w:hAnsi="Courier" w:cs="Courier"/>
+          <w:color w:val="333333"/>
+          <w:sz w:val="18"/>
+          <w:szCs w:val="18"/>
+          <w:bdr w:val="none" w:sz="0" w:space="0" w:color="auto" w:frame="1"/>
+        </w:rPr>
+        <w:t xml:space="preserve"> rate</w:t>
+      </w:r>
+      <w:r>
+        <w:rPr>
+          <w:rFonts w:ascii="Courier" w:hAnsi="Courier" w:cs="Courier"/>
+          <w:color w:val="333333"/>
+          <w:sz w:val="18"/>
+          <w:szCs w:val="18"/>
+          <w:bdr w:val="none" w:sz="0" w:space="0" w:color="auto" w:frame="1"/>
+        </w:rPr>
+        <w:t xml:space="preserve"> </w:t>
+      </w:r>
+      <w:r>
+        <w:rPr>
+          <w:rFonts w:ascii="Courier" w:hAnsi="Courier" w:cs="Courier"/>
+          <w:color w:val="333333"/>
+          <w:sz w:val="18"/>
+          <w:szCs w:val="18"/>
+          <w:bdr w:val="none" w:sz="0" w:space="0" w:color="auto" w:frame="1"/>
+        </w:rPr>
+        <w:t>– double precision</w:t>
+      </w:r>
+    </w:p>
+    <w:p>
+      <w:pPr>
+        <w:pBdr>
+          <w:bottom w:val="single" w:sz="6" w:space="0" w:color="CCCCCC"/>
+        </w:pBdr>
+        <w:shd w:val="clear" w:color="auto" w:fill="FFFFFF"/>
+        <w:spacing w:before="300" w:after="150"/>
+        <w:outlineLvl w:val="1"/>
+        <w:rPr>
+          <w:rFonts w:ascii="Courier" w:hAnsi="Courier" w:cs="Courier"/>
+          <w:color w:val="333333"/>
+          <w:sz w:val="18"/>
+          <w:szCs w:val="18"/>
+          <w:bdr w:val="none" w:sz="0" w:space="0" w:color="auto" w:frame="1"/>
+        </w:rPr>
+      </w:pPr>
+    </w:p>
+    <w:p>
+      <w:pPr>
         <w:pBdr>
           <w:bottom w:val="single" w:sz="6" w:space="0" w:color="CCCCCC"/>
         </w:pBdr>
@@ -4514,7 +7361,7 @@
         </w:rPr>
         <w:t xml:space="preserve"> Backup and Restore - </w:t>
       </w:r>
-      <w:hyperlink r:id="rId10" w:history="1">
+      <w:hyperlink r:id="rId11" w:history="1">
         <w:r>
           <w:rPr>
             <w:rStyle w:val="Hyperlink"/>
@@ -4562,7 +7409,7 @@
         </w:rPr>
         <w:t xml:space="preserve"> Copy - </w:t>
       </w:r>
-      <w:hyperlink r:id="rId11" w:history="1">
+      <w:hyperlink r:id="rId12" w:history="1">
         <w:r>
           <w:rPr>
             <w:rStyle w:val="Hyperlink"/>
@@ -4612,7 +7459,7 @@
         </w:rPr>
         <w:t xml:space="preserve"> III Copy - </w:t>
       </w:r>
-      <w:hyperlink r:id="rId12" w:history="1">
+      <w:hyperlink r:id="rId13" w:history="1">
         <w:r>
           <w:rPr>
             <w:rStyle w:val="Hyperlink"/>
@@ -4662,7 +7509,7 @@
         </w:rPr>
         <w:t xml:space="preserve"> III - </w:t>
       </w:r>
-      <w:hyperlink r:id="rId13" w:history="1">
+      <w:hyperlink r:id="rId14" w:history="1">
         <w:r>
           <w:rPr>
             <w:rStyle w:val="Hyperlink"/>
@@ -4712,7 +7559,7 @@
         </w:rPr>
         <w:t xml:space="preserve"> - </w:t>
       </w:r>
-      <w:hyperlink r:id="rId14" w:history="1">
+      <w:hyperlink r:id="rId15" w:history="1">
         <w:r>
           <w:rPr>
             <w:rStyle w:val="Hyperlink"/>
@@ -4749,7 +7596,7 @@
         </w:rPr>
         <w:t xml:space="preserve">Google Refine - </w:t>
       </w:r>
-      <w:hyperlink r:id="rId15" w:history="1">
+      <w:hyperlink r:id="rId16" w:history="1">
         <w:r>
           <w:rPr>
             <w:rStyle w:val="Hyperlink"/>
@@ -5498,6 +8345,119 @@
     </w:lvl>
   </w:abstractNum>
   <w:abstractNum w:abstractNumId="6">
+    <w:nsid w:val="2D142156"/>
+    <w:multiLevelType w:val="hybridMultilevel"/>
+    <w:tmpl w:val="0F825276"/>
+    <w:lvl w:ilvl="0" w:tplc="04090001">
+      <w:start w:val="1"/>
+      <w:numFmt w:val="bullet"/>
+      <w:lvlText w:val=""/>
+      <w:lvlJc w:val="left"/>
+      <w:pPr>
+        <w:ind w:left="720" w:hanging="360"/>
+      </w:pPr>
+      <w:rPr>
+        <w:rFonts w:ascii="Symbol" w:hAnsi="Symbol" w:hint="default"/>
+      </w:rPr>
+    </w:lvl>
+    <w:lvl w:ilvl="1" w:tplc="04090003" w:tentative="1">
+      <w:start w:val="1"/>
+      <w:numFmt w:val="bullet"/>
+      <w:lvlText w:val="o"/>
+      <w:lvlJc w:val="left"/>
+      <w:pPr>
+        <w:ind w:left="1440" w:hanging="360"/>
+      </w:pPr>
+      <w:rPr>
+        <w:rFonts w:ascii="Courier New" w:hAnsi="Courier New" w:hint="default"/>
+      </w:rPr>
+    </w:lvl>
+    <w:lvl w:ilvl="2" w:tplc="04090005" w:tentative="1">
+      <w:start w:val="1"/>
+      <w:numFmt w:val="bullet"/>
+      <w:lvlText w:val=""/>
+      <w:lvlJc w:val="left"/>
+      <w:pPr>
+        <w:ind w:left="2160" w:hanging="360"/>
+      </w:pPr>
+      <w:rPr>
+        <w:rFonts w:ascii="Wingdings" w:hAnsi="Wingdings" w:hint="default"/>
+      </w:rPr>
+    </w:lvl>
+    <w:lvl w:ilvl="3" w:tplc="04090001" w:tentative="1">
+      <w:start w:val="1"/>
+      <w:numFmt w:val="bullet"/>
+      <w:lvlText w:val=""/>
+      <w:lvlJc w:val="left"/>
+      <w:pPr>
+        <w:ind w:left="2880" w:hanging="360"/>
+      </w:pPr>
+      <w:rPr>
+        <w:rFonts w:ascii="Symbol" w:hAnsi="Symbol" w:hint="default"/>
+      </w:rPr>
+    </w:lvl>
+    <w:lvl w:ilvl="4" w:tplc="04090003" w:tentative="1">
+      <w:start w:val="1"/>
+      <w:numFmt w:val="bullet"/>
+      <w:lvlText w:val="o"/>
+      <w:lvlJc w:val="left"/>
+      <w:pPr>
+        <w:ind w:left="3600" w:hanging="360"/>
+      </w:pPr>
+      <w:rPr>
+        <w:rFonts w:ascii="Courier New" w:hAnsi="Courier New" w:hint="default"/>
+      </w:rPr>
+    </w:lvl>
+    <w:lvl w:ilvl="5" w:tplc="04090005" w:tentative="1">
+      <w:start w:val="1"/>
+      <w:numFmt w:val="bullet"/>
+      <w:lvlText w:val=""/>
+      <w:lvlJc w:val="left"/>
+      <w:pPr>
+        <w:ind w:left="4320" w:hanging="360"/>
+      </w:pPr>
+      <w:rPr>
+        <w:rFonts w:ascii="Wingdings" w:hAnsi="Wingdings" w:hint="default"/>
+      </w:rPr>
+    </w:lvl>
+    <w:lvl w:ilvl="6" w:tplc="04090001" w:tentative="1">
+      <w:start w:val="1"/>
+      <w:numFmt w:val="bullet"/>
+      <w:lvlText w:val=""/>
+      <w:lvlJc w:val="left"/>
+      <w:pPr>
+        <w:ind w:left="5040" w:hanging="360"/>
+      </w:pPr>
+      <w:rPr>
+        <w:rFonts w:ascii="Symbol" w:hAnsi="Symbol" w:hint="default"/>
+      </w:rPr>
+    </w:lvl>
+    <w:lvl w:ilvl="7" w:tplc="04090003" w:tentative="1">
+      <w:start w:val="1"/>
+      <w:numFmt w:val="bullet"/>
+      <w:lvlText w:val="o"/>
+      <w:lvlJc w:val="left"/>
+      <w:pPr>
+        <w:ind w:left="5760" w:hanging="360"/>
+      </w:pPr>
+      <w:rPr>
+        <w:rFonts w:ascii="Courier New" w:hAnsi="Courier New" w:hint="default"/>
+      </w:rPr>
+    </w:lvl>
+    <w:lvl w:ilvl="8" w:tplc="04090005" w:tentative="1">
+      <w:start w:val="1"/>
+      <w:numFmt w:val="bullet"/>
+      <w:lvlText w:val=""/>
+      <w:lvlJc w:val="left"/>
+      <w:pPr>
+        <w:ind w:left="6480" w:hanging="360"/>
+      </w:pPr>
+      <w:rPr>
+        <w:rFonts w:ascii="Wingdings" w:hAnsi="Wingdings" w:hint="default"/>
+      </w:rPr>
+    </w:lvl>
+  </w:abstractNum>
+  <w:abstractNum w:abstractNumId="7">
     <w:nsid w:val="34BA7ADF"/>
     <w:multiLevelType w:val="multilevel"/>
     <w:tmpl w:val="31A05156"/>
@@ -5646,7 +8606,7 @@
       </w:rPr>
     </w:lvl>
   </w:abstractNum>
-  <w:abstractNum w:abstractNumId="7">
+  <w:abstractNum w:abstractNumId="8">
     <w:nsid w:val="463D587E"/>
     <w:multiLevelType w:val="multilevel"/>
     <w:tmpl w:val="3C8C50F4"/>
@@ -5759,7 +8719,7 @@
       </w:pPr>
     </w:lvl>
   </w:abstractNum>
-  <w:abstractNum w:abstractNumId="8">
+  <w:abstractNum w:abstractNumId="9">
     <w:nsid w:val="463E0CEF"/>
     <w:multiLevelType w:val="hybridMultilevel"/>
     <w:tmpl w:val="BD32CC84"/>
@@ -5845,7 +8805,7 @@
       </w:pPr>
     </w:lvl>
   </w:abstractNum>
-  <w:abstractNum w:abstractNumId="9">
+  <w:abstractNum w:abstractNumId="10">
     <w:nsid w:val="60B97235"/>
     <w:multiLevelType w:val="hybridMultilevel"/>
     <w:tmpl w:val="3DE4D4B2"/>
@@ -5958,7 +8918,120 @@
       </w:rPr>
     </w:lvl>
   </w:abstractNum>
-  <w:abstractNum w:abstractNumId="10">
+  <w:abstractNum w:abstractNumId="11">
+    <w:nsid w:val="648768F4"/>
+    <w:multiLevelType w:val="hybridMultilevel"/>
+    <w:tmpl w:val="347E2EA0"/>
+    <w:lvl w:ilvl="0" w:tplc="04090001">
+      <w:start w:val="1"/>
+      <w:numFmt w:val="bullet"/>
+      <w:lvlText w:val=""/>
+      <w:lvlJc w:val="left"/>
+      <w:pPr>
+        <w:ind w:left="720" w:hanging="360"/>
+      </w:pPr>
+      <w:rPr>
+        <w:rFonts w:ascii="Symbol" w:hAnsi="Symbol" w:hint="default"/>
+      </w:rPr>
+    </w:lvl>
+    <w:lvl w:ilvl="1" w:tplc="04090003" w:tentative="1">
+      <w:start w:val="1"/>
+      <w:numFmt w:val="bullet"/>
+      <w:lvlText w:val="o"/>
+      <w:lvlJc w:val="left"/>
+      <w:pPr>
+        <w:ind w:left="1440" w:hanging="360"/>
+      </w:pPr>
+      <w:rPr>
+        <w:rFonts w:ascii="Courier New" w:hAnsi="Courier New" w:hint="default"/>
+      </w:rPr>
+    </w:lvl>
+    <w:lvl w:ilvl="2" w:tplc="04090005" w:tentative="1">
+      <w:start w:val="1"/>
+      <w:numFmt w:val="bullet"/>
+      <w:lvlText w:val=""/>
+      <w:lvlJc w:val="left"/>
+      <w:pPr>
+        <w:ind w:left="2160" w:hanging="360"/>
+      </w:pPr>
+      <w:rPr>
+        <w:rFonts w:ascii="Wingdings" w:hAnsi="Wingdings" w:hint="default"/>
+      </w:rPr>
+    </w:lvl>
+    <w:lvl w:ilvl="3" w:tplc="04090001" w:tentative="1">
+      <w:start w:val="1"/>
+      <w:numFmt w:val="bullet"/>
+      <w:lvlText w:val=""/>
+      <w:lvlJc w:val="left"/>
+      <w:pPr>
+        <w:ind w:left="2880" w:hanging="360"/>
+      </w:pPr>
+      <w:rPr>
+        <w:rFonts w:ascii="Symbol" w:hAnsi="Symbol" w:hint="default"/>
+      </w:rPr>
+    </w:lvl>
+    <w:lvl w:ilvl="4" w:tplc="04090003" w:tentative="1">
+      <w:start w:val="1"/>
+      <w:numFmt w:val="bullet"/>
+      <w:lvlText w:val="o"/>
+      <w:lvlJc w:val="left"/>
+      <w:pPr>
+        <w:ind w:left="3600" w:hanging="360"/>
+      </w:pPr>
+      <w:rPr>
+        <w:rFonts w:ascii="Courier New" w:hAnsi="Courier New" w:hint="default"/>
+      </w:rPr>
+    </w:lvl>
+    <w:lvl w:ilvl="5" w:tplc="04090005" w:tentative="1">
+      <w:start w:val="1"/>
+      <w:numFmt w:val="bullet"/>
+      <w:lvlText w:val=""/>
+      <w:lvlJc w:val="left"/>
+      <w:pPr>
+        <w:ind w:left="4320" w:hanging="360"/>
+      </w:pPr>
+      <w:rPr>
+        <w:rFonts w:ascii="Wingdings" w:hAnsi="Wingdings" w:hint="default"/>
+      </w:rPr>
+    </w:lvl>
+    <w:lvl w:ilvl="6" w:tplc="04090001" w:tentative="1">
+      <w:start w:val="1"/>
+      <w:numFmt w:val="bullet"/>
+      <w:lvlText w:val=""/>
+      <w:lvlJc w:val="left"/>
+      <w:pPr>
+        <w:ind w:left="5040" w:hanging="360"/>
+      </w:pPr>
+      <w:rPr>
+        <w:rFonts w:ascii="Symbol" w:hAnsi="Symbol" w:hint="default"/>
+      </w:rPr>
+    </w:lvl>
+    <w:lvl w:ilvl="7" w:tplc="04090003" w:tentative="1">
+      <w:start w:val="1"/>
+      <w:numFmt w:val="bullet"/>
+      <w:lvlText w:val="o"/>
+      <w:lvlJc w:val="left"/>
+      <w:pPr>
+        <w:ind w:left="5760" w:hanging="360"/>
+      </w:pPr>
+      <w:rPr>
+        <w:rFonts w:ascii="Courier New" w:hAnsi="Courier New" w:hint="default"/>
+      </w:rPr>
+    </w:lvl>
+    <w:lvl w:ilvl="8" w:tplc="04090005" w:tentative="1">
+      <w:start w:val="1"/>
+      <w:numFmt w:val="bullet"/>
+      <w:lvlText w:val=""/>
+      <w:lvlJc w:val="left"/>
+      <w:pPr>
+        <w:ind w:left="6480" w:hanging="360"/>
+      </w:pPr>
+      <w:rPr>
+        <w:rFonts w:ascii="Wingdings" w:hAnsi="Wingdings" w:hint="default"/>
+      </w:rPr>
+    </w:lvl>
+  </w:abstractNum>
+  <w:abstractNum w:abstractNumId="12">
     <w:nsid w:val="6B2E0D0F"/>
     <w:multiLevelType w:val="multilevel"/>
     <w:tmpl w:val="5F0E0A38"/>
@@ -6107,7 +9180,7 @@
       </w:rPr>
     </w:lvl>
   </w:abstractNum>
-  <w:abstractNum w:abstractNumId="11">
+  <w:abstractNum w:abstractNumId="13">
     <w:nsid w:val="71A22276"/>
     <w:multiLevelType w:val="multilevel"/>
     <w:tmpl w:val="75A24E26"/>
@@ -6256,20 +9329,133 @@
       </w:rPr>
     </w:lvl>
   </w:abstractNum>
+  <w:abstractNum w:abstractNumId="14">
+    <w:nsid w:val="7431490D"/>
+    <w:multiLevelType w:val="hybridMultilevel"/>
+    <w:tmpl w:val="62B41406"/>
+    <w:lvl w:ilvl="0" w:tplc="04090001">
+      <w:start w:val="1"/>
+      <w:numFmt w:val="bullet"/>
+      <w:lvlText w:val=""/>
+      <w:lvlJc w:val="left"/>
+      <w:pPr>
+        <w:ind w:left="720" w:hanging="360"/>
+      </w:pPr>
+      <w:rPr>
+        <w:rFonts w:ascii="Symbol" w:hAnsi="Symbol" w:hint="default"/>
+      </w:rPr>
+    </w:lvl>
+    <w:lvl w:ilvl="1" w:tplc="04090003" w:tentative="1">
+      <w:start w:val="1"/>
+      <w:numFmt w:val="bullet"/>
+      <w:lvlText w:val="o"/>
+      <w:lvlJc w:val="left"/>
+      <w:pPr>
+        <w:ind w:left="1440" w:hanging="360"/>
+      </w:pPr>
+      <w:rPr>
+        <w:rFonts w:ascii="Courier New" w:hAnsi="Courier New" w:hint="default"/>
+      </w:rPr>
+    </w:lvl>
+    <w:lvl w:ilvl="2" w:tplc="04090005" w:tentative="1">
+      <w:start w:val="1"/>
+      <w:numFmt w:val="bullet"/>
+      <w:lvlText w:val=""/>
+      <w:lvlJc w:val="left"/>
+      <w:pPr>
+        <w:ind w:left="2160" w:hanging="360"/>
+      </w:pPr>
+      <w:rPr>
+        <w:rFonts w:ascii="Wingdings" w:hAnsi="Wingdings" w:hint="default"/>
+      </w:rPr>
+    </w:lvl>
+    <w:lvl w:ilvl="3" w:tplc="04090001" w:tentative="1">
+      <w:start w:val="1"/>
+      <w:numFmt w:val="bullet"/>
+      <w:lvlText w:val=""/>
+      <w:lvlJc w:val="left"/>
+      <w:pPr>
+        <w:ind w:left="2880" w:hanging="360"/>
+      </w:pPr>
+      <w:rPr>
+        <w:rFonts w:ascii="Symbol" w:hAnsi="Symbol" w:hint="default"/>
+      </w:rPr>
+    </w:lvl>
+    <w:lvl w:ilvl="4" w:tplc="04090003" w:tentative="1">
+      <w:start w:val="1"/>
+      <w:numFmt w:val="bullet"/>
+      <w:lvlText w:val="o"/>
+      <w:lvlJc w:val="left"/>
+      <w:pPr>
+        <w:ind w:left="3600" w:hanging="360"/>
+      </w:pPr>
+      <w:rPr>
+        <w:rFonts w:ascii="Courier New" w:hAnsi="Courier New" w:hint="default"/>
+      </w:rPr>
+    </w:lvl>
+    <w:lvl w:ilvl="5" w:tplc="04090005" w:tentative="1">
+      <w:start w:val="1"/>
+      <w:numFmt w:val="bullet"/>
+      <w:lvlText w:val=""/>
+      <w:lvlJc w:val="left"/>
+      <w:pPr>
+        <w:ind w:left="4320" w:hanging="360"/>
+      </w:pPr>
+      <w:rPr>
+        <w:rFonts w:ascii="Wingdings" w:hAnsi="Wingdings" w:hint="default"/>
+      </w:rPr>
+    </w:lvl>
+    <w:lvl w:ilvl="6" w:tplc="04090001" w:tentative="1">
+      <w:start w:val="1"/>
+      <w:numFmt w:val="bullet"/>
+      <w:lvlText w:val=""/>
+      <w:lvlJc w:val="left"/>
+      <w:pPr>
+        <w:ind w:left="5040" w:hanging="360"/>
+      </w:pPr>
+      <w:rPr>
+        <w:rFonts w:ascii="Symbol" w:hAnsi="Symbol" w:hint="default"/>
+      </w:rPr>
+    </w:lvl>
+    <w:lvl w:ilvl="7" w:tplc="04090003" w:tentative="1">
+      <w:start w:val="1"/>
+      <w:numFmt w:val="bullet"/>
+      <w:lvlText w:val="o"/>
+      <w:lvlJc w:val="left"/>
+      <w:pPr>
+        <w:ind w:left="5760" w:hanging="360"/>
+      </w:pPr>
+      <w:rPr>
+        <w:rFonts w:ascii="Courier New" w:hAnsi="Courier New" w:hint="default"/>
+      </w:rPr>
+    </w:lvl>
+    <w:lvl w:ilvl="8" w:tplc="04090005" w:tentative="1">
+      <w:start w:val="1"/>
+      <w:numFmt w:val="bullet"/>
+      <w:lvlText w:val=""/>
+      <w:lvlJc w:val="left"/>
+      <w:pPr>
+        <w:ind w:left="6480" w:hanging="360"/>
+      </w:pPr>
+      <w:rPr>
+        <w:rFonts w:ascii="Wingdings" w:hAnsi="Wingdings" w:hint="default"/>
+      </w:rPr>
+    </w:lvl>
+  </w:abstractNum>
   <w:num w:numId="1">
-    <w:abstractNumId w:val="6"/>
+    <w:abstractNumId w:val="7"/>
   </w:num>
   <w:num w:numId="2">
-    <w:abstractNumId w:val="10"/>
+    <w:abstractNumId w:val="12"/>
   </w:num>
   <w:num w:numId="3">
     <w:abstractNumId w:val="5"/>
   </w:num>
   <w:num w:numId="4">
-    <w:abstractNumId w:val="11"/>
+    <w:abstractNumId w:val="13"/>
   </w:num>
   <w:num w:numId="5">
-    <w:abstractNumId w:val="7"/>
+    <w:abstractNumId w:val="8"/>
   </w:num>
   <w:num w:numId="6">
     <w:abstractNumId w:val="0"/>
@@ -6278,7 +9464,7 @@
     <w:abstractNumId w:val="3"/>
   </w:num>
   <w:num w:numId="8">
-    <w:abstractNumId w:val="9"/>
+    <w:abstractNumId w:val="10"/>
   </w:num>
   <w:num w:numId="9">
     <w:abstractNumId w:val="4"/>
@@ -6287,10 +9473,19 @@
     <w:abstractNumId w:val="2"/>
   </w:num>
   <w:num w:numId="11">
-    <w:abstractNumId w:val="8"/>
+    <w:abstractNumId w:val="9"/>
   </w:num>
   <w:num w:numId="12">
     <w:abstractNumId w:val="1"/>
+  </w:num>
+  <w:num w:numId="13">
+    <w:abstractNumId w:val="14"/>
+  </w:num>
+  <w:num w:numId="14">
+    <w:abstractNumId w:val="11"/>
+  </w:num>
+  <w:num w:numId="15">
+    <w:abstractNumId w:val="6"/>
   </w:num>
 </w:numbering>
 </file>
